--- a/documentacion/Anexo 3.docx
+++ b/documentacion/Anexo 3.docx
@@ -5,50 +5,82 @@
     <w:p>
       <w:pPr>
         <w:pStyle w:val="Heading1"/>
+        <w:spacing w:line="360" w:lineRule="auto"/>
         <w:ind w:left="708" w:hanging="708"/>
         <w:jc w:val="center"/>
-      </w:pPr>
-      <w:r>
+        <w:rPr>
+          <w:szCs w:val="24"/>
+        </w:rPr>
+      </w:pPr>
+      <w:r>
+        <w:rPr>
+          <w:szCs w:val="24"/>
+        </w:rPr>
         <w:t>Universidad Nacional Abierta y a Distancia</w:t>
       </w:r>
     </w:p>
     <w:p>
       <w:pPr>
         <w:pStyle w:val="Heading1"/>
+        <w:spacing w:line="360" w:lineRule="auto"/>
         <w:jc w:val="center"/>
-      </w:pPr>
-      <w:r>
+        <w:rPr>
+          <w:szCs w:val="24"/>
+        </w:rPr>
+      </w:pPr>
+      <w:r>
+        <w:rPr>
+          <w:szCs w:val="24"/>
+        </w:rPr>
         <w:t>Vicerrectoría Académica y de Investigación</w:t>
       </w:r>
     </w:p>
     <w:p>
       <w:pPr>
         <w:pStyle w:val="Heading1"/>
+        <w:spacing w:line="360" w:lineRule="auto"/>
         <w:jc w:val="center"/>
         <w:rPr>
           <w:i/>
           <w:iCs/>
           <w:color w:val="002060"/>
-        </w:rPr>
-      </w:pPr>
-      <w:r>
+          <w:szCs w:val="24"/>
+        </w:rPr>
+      </w:pPr>
+      <w:r>
+        <w:rPr>
+          <w:szCs w:val="24"/>
+        </w:rPr>
         <w:t xml:space="preserve">Unidad </w:t>
       </w:r>
       <w:r>
+        <w:rPr>
+          <w:szCs w:val="24"/>
+        </w:rPr>
         <w:t>g</w:t>
       </w:r>
       <w:r>
+        <w:rPr>
+          <w:szCs w:val="24"/>
+        </w:rPr>
         <w:t>estora</w:t>
       </w:r>
       <w:r>
+        <w:rPr>
+          <w:szCs w:val="24"/>
+        </w:rPr>
         <w:t xml:space="preserve">: </w:t>
       </w:r>
       <w:r>
+        <w:rPr>
+          <w:szCs w:val="24"/>
+        </w:rPr>
         <w:t>Escuela de Ciencias Básicas Tecnología e Ingeniería ECBTI</w:t>
       </w:r>
       <w:r>
         <w:rPr>
           <w:rFonts w:ascii="Arial" w:hAnsi="Arial" w:cs="Arial"/>
+          <w:szCs w:val="24"/>
         </w:rPr>
         <w:t>​</w:t>
       </w:r>
@@ -56,6 +88,7 @@
         <w:rPr>
           <w:i/>
           <w:iCs/>
+          <w:szCs w:val="24"/>
         </w:rPr>
         <w:t> </w:t>
       </w:r>
@@ -63,59 +96,92 @@
     <w:p>
       <w:pPr>
         <w:pStyle w:val="Heading1"/>
+        <w:spacing w:line="360" w:lineRule="auto"/>
         <w:jc w:val="center"/>
         <w:rPr>
           <w:i/>
           <w:iCs/>
           <w:color w:val="002060"/>
-        </w:rPr>
-      </w:pPr>
-      <w:r>
+          <w:szCs w:val="24"/>
+        </w:rPr>
+      </w:pPr>
+      <w:r>
+        <w:rPr>
+          <w:szCs w:val="24"/>
+        </w:rPr>
         <w:t xml:space="preserve">Programa: </w:t>
       </w:r>
       <w:r>
+        <w:rPr>
+          <w:szCs w:val="24"/>
+        </w:rPr>
         <w:t>Tecnología en Desarrollo de Software</w:t>
       </w:r>
     </w:p>
     <w:p>
       <w:pPr>
         <w:pStyle w:val="Heading1"/>
+        <w:spacing w:line="360" w:lineRule="auto"/>
         <w:jc w:val="center"/>
-      </w:pPr>
-      <w:r>
+        <w:rPr>
+          <w:szCs w:val="24"/>
+        </w:rPr>
+      </w:pPr>
+      <w:r>
+        <w:rPr>
+          <w:szCs w:val="24"/>
+        </w:rPr>
         <w:t xml:space="preserve">Curso: </w:t>
       </w:r>
       <w:r>
+        <w:rPr>
+          <w:szCs w:val="24"/>
+        </w:rPr>
         <w:t>Desarrollo de Aplicaciones para la Web</w:t>
       </w:r>
     </w:p>
     <w:p>
       <w:pPr>
         <w:pStyle w:val="Heading1"/>
+        <w:spacing w:line="360" w:lineRule="auto"/>
         <w:jc w:val="center"/>
-      </w:pPr>
-      <w:r>
+        <w:rPr>
+          <w:szCs w:val="24"/>
+        </w:rPr>
+      </w:pPr>
+      <w:r>
+        <w:rPr>
+          <w:szCs w:val="24"/>
+        </w:rPr>
         <w:t xml:space="preserve">Código: </w:t>
       </w:r>
       <w:r>
+        <w:rPr>
+          <w:szCs w:val="24"/>
+        </w:rPr>
         <w:t>202047916</w:t>
       </w:r>
     </w:p>
     <w:p>
       <w:pPr>
+        <w:spacing w:line="360" w:lineRule="auto"/>
         <w:rPr>
           <w:rFonts w:eastAsiaTheme="majorEastAsia" w:cstheme="majorBidi"/>
           <w:b/>
-          <w:szCs w:val="32"/>
-        </w:rPr>
-      </w:pPr>
-      <w:r>
+          <w:szCs w:val="24"/>
+        </w:rPr>
+      </w:pPr>
+      <w:r>
+        <w:rPr>
+          <w:szCs w:val="24"/>
+        </w:rPr>
         <w:br w:type="page"/>
       </w:r>
     </w:p>
     <w:p>
       <w:pPr>
         <w:pStyle w:val="Heading1"/>
+        <w:spacing w:line="360" w:lineRule="auto"/>
         <w:jc w:val="center"/>
         <w:rPr>
           <w:rFonts w:cstheme="minorHAnsi"/>
@@ -125,6 +191,7 @@
     </w:p>
     <w:p>
       <w:pPr>
+        <w:spacing w:line="360" w:lineRule="auto"/>
         <w:jc w:val="center"/>
         <w:rPr>
           <w:rFonts w:cstheme="minorHAnsi"/>
@@ -179,341 +246,301 @@
     </w:p>
     <w:p>
       <w:pPr>
+        <w:spacing w:line="360" w:lineRule="auto"/>
         <w:jc w:val="center"/>
         <w:rPr>
           <w:b/>
-        </w:rPr>
-      </w:pPr>
-    </w:p>
-    <w:p>
-      <w:pPr>
+          <w:szCs w:val="24"/>
+        </w:rPr>
+      </w:pPr>
+    </w:p>
+    <w:p>
+      <w:pPr>
+        <w:spacing w:line="360" w:lineRule="auto"/>
         <w:rPr>
           <w:rFonts w:cs="Times New Roman"/>
           <w:b/>
-        </w:rPr>
-      </w:pPr>
-    </w:p>
-    <w:p>
-      <w:pPr>
+          <w:szCs w:val="24"/>
+        </w:rPr>
+      </w:pPr>
+    </w:p>
+    <w:p>
+      <w:pPr>
+        <w:spacing w:line="360" w:lineRule="auto"/>
         <w:rPr>
           <w:rFonts w:cs="Times New Roman"/>
           <w:b/>
-        </w:rPr>
-      </w:pPr>
-    </w:p>
-    <w:p>
-      <w:pPr>
+          <w:szCs w:val="24"/>
+        </w:rPr>
+      </w:pPr>
+    </w:p>
+    <w:p>
+      <w:pPr>
+        <w:spacing w:line="360" w:lineRule="auto"/>
+        <w:jc w:val="center"/>
         <w:rPr>
           <w:rFonts w:cs="Times New Roman"/>
           <w:b/>
-        </w:rPr>
-      </w:pPr>
-    </w:p>
-    <w:p>
-      <w:pPr>
+          <w:szCs w:val="24"/>
+        </w:rPr>
+      </w:pPr>
+      <w:r>
         <w:rPr>
           <w:rFonts w:cs="Times New Roman"/>
           <w:b/>
-        </w:rPr>
-      </w:pPr>
-    </w:p>
-    <w:p>
-      <w:pPr>
-        <w:jc w:val="center"/>
+          <w:szCs w:val="24"/>
+        </w:rPr>
+        <w:t>ETAPA 2 - DISEÑO DE APLICACIONES WEB ESTÁTICAS</w:t>
+      </w:r>
+    </w:p>
+    <w:p>
+      <w:pPr>
+        <w:spacing w:line="360" w:lineRule="auto"/>
         <w:rPr>
           <w:rFonts w:cs="Times New Roman"/>
           <w:b/>
-        </w:rPr>
-      </w:pPr>
-      <w:r>
+          <w:szCs w:val="24"/>
+        </w:rPr>
+      </w:pPr>
+    </w:p>
+    <w:p>
+      <w:pPr>
+        <w:spacing w:line="360" w:lineRule="auto"/>
+        <w:jc w:val="center"/>
         <w:rPr>
           <w:rFonts w:cs="Times New Roman"/>
           <w:b/>
-        </w:rPr>
-        <w:t>E</w:t>
-      </w:r>
-      <w:r>
+          <w:szCs w:val="24"/>
+        </w:rPr>
+      </w:pPr>
+    </w:p>
+    <w:p>
+      <w:pPr>
+        <w:spacing w:line="360" w:lineRule="auto"/>
+        <w:jc w:val="center"/>
         <w:rPr>
           <w:rFonts w:cs="Times New Roman"/>
           <w:b/>
-        </w:rPr>
-        <w:t>TAPA 2 - DISEÑO DE APLICACIONES WEB</w:t>
-      </w:r>
+          <w:szCs w:val="24"/>
+        </w:rPr>
+      </w:pPr>
       <w:r>
         <w:rPr>
           <w:rFonts w:cs="Times New Roman"/>
           <w:b/>
-        </w:rPr>
-        <w:t xml:space="preserve"> </w:t>
-      </w:r>
-      <w:r>
+          <w:szCs w:val="24"/>
+        </w:rPr>
+        <w:t>Madelein Panqueva Agudelo</w:t>
+      </w:r>
+    </w:p>
+    <w:p>
+      <w:pPr>
+        <w:spacing w:line="360" w:lineRule="auto"/>
+        <w:jc w:val="center"/>
+        <w:rPr>
+          <w:rFonts w:cs="Arial"/>
+          <w:b/>
+          <w:szCs w:val="24"/>
+        </w:rPr>
+      </w:pPr>
+      <w:r>
+        <w:rPr>
+          <w:rFonts w:cs="Arial"/>
+          <w:color w:val="1D2125"/>
+          <w:szCs w:val="24"/>
+        </w:rPr>
+        <w:t>202047916_18</w:t>
+      </w:r>
+    </w:p>
+    <w:p>
+      <w:pPr>
+        <w:spacing w:line="360" w:lineRule="auto"/>
         <w:rPr>
           <w:rFonts w:cs="Times New Roman"/>
           <w:b/>
-        </w:rPr>
-        <w:t>ESTÁTICAS</w:t>
-      </w:r>
-    </w:p>
-    <w:p>
-      <w:pPr>
+          <w:szCs w:val="24"/>
+        </w:rPr>
+      </w:pPr>
+    </w:p>
+    <w:p>
+      <w:pPr>
+        <w:spacing w:line="360" w:lineRule="auto"/>
         <w:jc w:val="center"/>
         <w:rPr>
           <w:rFonts w:cs="Times New Roman"/>
           <w:b/>
-        </w:rPr>
-      </w:pPr>
-    </w:p>
-    <w:p>
-      <w:pPr>
+          <w:szCs w:val="24"/>
+        </w:rPr>
+      </w:pPr>
+    </w:p>
+    <w:p>
+      <w:pPr>
+        <w:spacing w:line="360" w:lineRule="auto"/>
         <w:jc w:val="center"/>
         <w:rPr>
           <w:rFonts w:cs="Times New Roman"/>
           <w:b/>
-        </w:rPr>
-      </w:pPr>
-    </w:p>
-    <w:p>
-      <w:pPr>
-        <w:jc w:val="center"/>
+          <w:szCs w:val="24"/>
+        </w:rPr>
+      </w:pPr>
+      <w:r>
         <w:rPr>
           <w:rFonts w:cs="Times New Roman"/>
           <w:b/>
-        </w:rPr>
-      </w:pPr>
-    </w:p>
-    <w:p>
-      <w:pPr>
+          <w:szCs w:val="24"/>
+        </w:rPr>
+        <w:t>Tutor</w:t>
+      </w:r>
+    </w:p>
+    <w:p>
+      <w:pPr>
+        <w:spacing w:line="360" w:lineRule="auto"/>
         <w:jc w:val="center"/>
         <w:rPr>
           <w:rFonts w:cs="Times New Roman"/>
           <w:b/>
+          <w:szCs w:val="24"/>
         </w:rPr>
       </w:pPr>
       <w:r>
         <w:rPr>
           <w:rFonts w:cs="Times New Roman"/>
           <w:b/>
-        </w:rPr>
-        <w:t>Madelein Panqueva Agudelo</w:t>
-      </w:r>
-    </w:p>
-    <w:p>
-      <w:pPr>
-        <w:jc w:val="center"/>
-        <w:rPr>
-          <w:rFonts w:cs="Arial"/>
-          <w:b/>
-          <w:szCs w:val="24"/>
-        </w:rPr>
-      </w:pPr>
-      <w:r>
-        <w:rPr>
-          <w:rFonts w:cs="Arial"/>
-          <w:color w:val="1D2125"/>
-          <w:szCs w:val="24"/>
-        </w:rPr>
-        <w:t>202047916_18</w:t>
-      </w:r>
-    </w:p>
-    <w:p>
-      <w:pPr>
-        <w:jc w:val="center"/>
+          <w:szCs w:val="24"/>
+        </w:rPr>
+        <w:t>RAFAEL PEREZ HOLGUN</w:t>
+      </w:r>
+    </w:p>
+    <w:p>
+      <w:pPr>
+        <w:spacing w:line="360" w:lineRule="auto"/>
         <w:rPr>
           <w:rFonts w:cs="Times New Roman"/>
           <w:b/>
-        </w:rPr>
-      </w:pPr>
-    </w:p>
-    <w:p>
-      <w:pPr>
-        <w:jc w:val="center"/>
+          <w:szCs w:val="24"/>
+        </w:rPr>
+      </w:pPr>
+    </w:p>
+    <w:p>
+      <w:pPr>
+        <w:spacing w:line="360" w:lineRule="auto"/>
         <w:rPr>
           <w:rFonts w:cs="Times New Roman"/>
           <w:b/>
-        </w:rPr>
-      </w:pPr>
-    </w:p>
-    <w:p>
-      <w:pPr>
+          <w:szCs w:val="24"/>
+        </w:rPr>
+      </w:pPr>
+    </w:p>
+    <w:p>
+      <w:pPr>
+        <w:spacing w:line="360" w:lineRule="auto"/>
         <w:jc w:val="center"/>
         <w:rPr>
           <w:rFonts w:cs="Times New Roman"/>
           <w:b/>
-        </w:rPr>
-      </w:pPr>
-    </w:p>
-    <w:p>
-      <w:pPr>
-        <w:jc w:val="center"/>
+          <w:szCs w:val="24"/>
+        </w:rPr>
+      </w:pPr>
+      <w:r>
         <w:rPr>
           <w:rFonts w:cs="Times New Roman"/>
           <w:b/>
-        </w:rPr>
-      </w:pPr>
-      <w:r>
+          <w:szCs w:val="24"/>
+        </w:rPr>
+        <w:t>UNIVERSIDAD NACIONAL ABIERTA Y A DISTANCIA - UNAD</w:t>
+      </w:r>
+    </w:p>
+    <w:p>
+      <w:pPr>
+        <w:spacing w:line="360" w:lineRule="auto"/>
+        <w:jc w:val="center"/>
         <w:rPr>
           <w:rFonts w:cs="Times New Roman"/>
           <w:b/>
-        </w:rPr>
-        <w:t>Tutor</w:t>
-      </w:r>
-    </w:p>
-    <w:p>
-      <w:pPr>
-        <w:jc w:val="center"/>
+          <w:szCs w:val="24"/>
+        </w:rPr>
+      </w:pPr>
+      <w:r>
         <w:rPr>
           <w:rFonts w:cs="Times New Roman"/>
           <w:b/>
-        </w:rPr>
-      </w:pPr>
-      <w:r>
+          <w:szCs w:val="24"/>
+        </w:rPr>
+        <w:t>ESCUELA DE CIENCIAS BÁSICAS TECNOLOGÍA E INGENIERA - ECBTI</w:t>
+      </w:r>
+    </w:p>
+    <w:p>
+      <w:pPr>
+        <w:spacing w:line="360" w:lineRule="auto"/>
+        <w:jc w:val="center"/>
         <w:rPr>
           <w:rFonts w:cs="Times New Roman"/>
           <w:b/>
-        </w:rPr>
-        <w:t>RAFAEL PEREZ HOLGUN</w:t>
-      </w:r>
-    </w:p>
-    <w:p>
-      <w:pPr>
-        <w:spacing w:line="480" w:lineRule="auto"/>
-        <w:jc w:val="center"/>
+          <w:szCs w:val="24"/>
+        </w:rPr>
+      </w:pPr>
+      <w:r>
         <w:rPr>
           <w:rFonts w:cs="Times New Roman"/>
           <w:b/>
-        </w:rPr>
-      </w:pPr>
-    </w:p>
-    <w:p>
-      <w:pPr>
-        <w:spacing w:line="240" w:lineRule="auto"/>
+          <w:szCs w:val="24"/>
+        </w:rPr>
+        <w:t>TECNOLOGIA EN DESARROLLO DE SOFTWARE</w:t>
+      </w:r>
+    </w:p>
+    <w:p>
+      <w:pPr>
+        <w:spacing w:line="360" w:lineRule="auto"/>
+        <w:jc w:val="center"/>
         <w:rPr>
           <w:rFonts w:cs="Times New Roman"/>
           <w:b/>
-        </w:rPr>
-      </w:pPr>
-    </w:p>
-    <w:p>
-      <w:pPr>
-        <w:spacing w:line="240" w:lineRule="auto"/>
+          <w:szCs w:val="24"/>
+        </w:rPr>
+      </w:pPr>
+      <w:r>
         <w:rPr>
           <w:rFonts w:cs="Times New Roman"/>
           <w:b/>
-        </w:rPr>
-      </w:pPr>
-    </w:p>
-    <w:p>
-      <w:pPr>
-        <w:spacing w:line="240" w:lineRule="auto"/>
+          <w:szCs w:val="24"/>
+        </w:rPr>
+        <w:t>JAMUNDI</w:t>
+      </w:r>
+    </w:p>
+    <w:p>
+      <w:pPr>
+        <w:spacing w:line="360" w:lineRule="auto"/>
         <w:jc w:val="center"/>
         <w:rPr>
           <w:rFonts w:cs="Times New Roman"/>
           <w:b/>
+          <w:szCs w:val="24"/>
         </w:rPr>
       </w:pPr>
       <w:r>
         <w:rPr>
           <w:rFonts w:cs="Times New Roman"/>
           <w:b/>
-        </w:rPr>
-        <w:t>UNIVERSIDAD NACIONAL ABIERT</w:t>
-      </w:r>
-      <w:r>
+          <w:szCs w:val="24"/>
+        </w:rPr>
+        <w:t>2025</w:t>
+      </w:r>
+    </w:p>
+    <w:p>
+      <w:pPr>
+        <w:spacing w:line="360" w:lineRule="auto"/>
+        <w:jc w:val="center"/>
         <w:rPr>
           <w:rFonts w:cs="Times New Roman"/>
           <w:b/>
-        </w:rPr>
-        <w:t>A Y A DISTANCIA - UNAD</w:t>
-      </w:r>
-    </w:p>
-    <w:p>
-      <w:pPr>
-        <w:spacing w:line="240" w:lineRule="auto"/>
-        <w:jc w:val="center"/>
+          <w:szCs w:val="24"/>
+        </w:rPr>
+      </w:pPr>
+      <w:r>
         <w:rPr>
           <w:rFonts w:cs="Times New Roman"/>
           <w:b/>
-        </w:rPr>
-      </w:pPr>
-      <w:r>
-        <w:rPr>
-          <w:rFonts w:cs="Times New Roman"/>
-          <w:b/>
-        </w:rPr>
-        <w:t>ESCUELA DE CIENCIAS BÁSICAS TECNOLOGÍA E INGENIERA</w:t>
-      </w:r>
-      <w:r>
-        <w:rPr>
-          <w:rFonts w:cs="Times New Roman"/>
-          <w:b/>
-        </w:rPr>
-        <w:t xml:space="preserve"> - ECBTI</w:t>
-      </w:r>
-    </w:p>
-    <w:p>
-      <w:pPr>
-        <w:spacing w:line="240" w:lineRule="auto"/>
-        <w:jc w:val="center"/>
-        <w:rPr>
-          <w:rFonts w:cs="Times New Roman"/>
-          <w:b/>
-        </w:rPr>
-      </w:pPr>
-      <w:r>
-        <w:rPr>
-          <w:rFonts w:cs="Times New Roman"/>
-          <w:b/>
-        </w:rPr>
-        <w:t>TECNOLOGIA EN DESARROLLO DE SOFTWARE</w:t>
-      </w:r>
-    </w:p>
-    <w:p>
-      <w:pPr>
-        <w:spacing w:line="240" w:lineRule="auto"/>
-        <w:jc w:val="center"/>
-        <w:rPr>
-          <w:rFonts w:cs="Times New Roman"/>
-          <w:b/>
-        </w:rPr>
-      </w:pPr>
-      <w:r>
-        <w:rPr>
-          <w:rFonts w:cs="Times New Roman"/>
-          <w:b/>
-        </w:rPr>
-        <w:t>JAMUNDI</w:t>
-      </w:r>
-    </w:p>
-    <w:p>
-      <w:pPr>
-        <w:spacing w:line="240" w:lineRule="auto"/>
-        <w:jc w:val="center"/>
-        <w:rPr>
-          <w:rFonts w:cs="Times New Roman"/>
-          <w:b/>
-        </w:rPr>
-      </w:pPr>
-      <w:r>
-        <w:rPr>
-          <w:rFonts w:cs="Times New Roman"/>
-          <w:b/>
-        </w:rPr>
-        <w:t>2025</w:t>
-      </w:r>
-    </w:p>
-    <w:p>
-      <w:pPr>
-        <w:spacing w:line="480" w:lineRule="auto"/>
-        <w:jc w:val="center"/>
-        <w:rPr>
-          <w:rFonts w:cs="Times New Roman"/>
-          <w:b/>
-        </w:rPr>
-      </w:pPr>
-      <w:r>
-        <w:rPr>
-          <w:rFonts w:cs="Times New Roman"/>
-          <w:b/>
+          <w:szCs w:val="24"/>
         </w:rPr>
         <w:lastRenderedPageBreak/>
         <w:t>Introducción</w:t>
@@ -521,494 +548,1073 @@
     </w:p>
     <w:p>
       <w:pPr>
+        <w:pStyle w:val="whitespace-pre-wrap"/>
+        <w:spacing w:line="360" w:lineRule="auto"/>
+        <w:ind w:firstLine="567"/>
+        <w:rPr>
+          <w:rFonts w:ascii="Verdana" w:hAnsi="Verdana"/>
+        </w:rPr>
+      </w:pPr>
+      <w:r>
+        <w:rPr>
+          <w:rFonts w:ascii="Verdana" w:hAnsi="Verdana"/>
+        </w:rPr>
+        <w:t>El presente documento detalla el diseño y desarrollo de "My Delights", una aplicación web estática enfocada en la comercialización de productos gastronómicos artesanales. En un mundo donde el comercio electrónico ha transformado la manera en que los emprendedores locales pueden alcanzar nuevos mercados, My Delights surge como una solución digital que permite a pequeños productores de alimentos artesanales mostrar y vender sus creaciones a un público más amplio.</w:t>
+      </w:r>
+    </w:p>
+    <w:p>
+      <w:pPr>
+        <w:pStyle w:val="whitespace-pre-wrap"/>
+        <w:spacing w:line="360" w:lineRule="auto"/>
+        <w:ind w:firstLine="567"/>
+        <w:rPr>
+          <w:rFonts w:ascii="Verdana" w:hAnsi="Verdana"/>
+        </w:rPr>
+      </w:pPr>
+      <w:r>
+        <w:rPr>
+          <w:rFonts w:ascii="Verdana" w:hAnsi="Verdana"/>
+        </w:rPr>
+        <w:t>Este proyecto responde a la creciente demanda de plataformas especializadas que conecten directamente a los artesanos culinarios con consumidores que valoran la autenticidad, calidad y origen de los productos que consumen. A través de una interfaz intuitiva y atractiva, My Delights no solo facilita la exposición de productos, sino que también narra las historias detrás de cada creación, fortaleciendo así la conexión emocional entre productor y consumidor.</w:t>
+      </w:r>
+    </w:p>
+    <w:p>
+      <w:pPr>
+        <w:pStyle w:val="whitespace-pre-wrap"/>
+        <w:spacing w:line="360" w:lineRule="auto"/>
+        <w:ind w:firstLine="567"/>
+        <w:rPr>
+          <w:rFonts w:ascii="Verdana" w:hAnsi="Verdana"/>
+        </w:rPr>
+      </w:pPr>
+      <w:r>
+        <w:rPr>
+          <w:rFonts w:ascii="Verdana" w:hAnsi="Verdana"/>
+        </w:rPr>
+        <w:t>La metodología implementada para el desarrollo de esta aplicación se basa en principios de diseño centrado en el usuario, garantizando una experiencia de navegación fluida y accesible desde diferentes dispositivos. Se han utilizado tecnologías web estándar como HTML5, CSS3 y JavaScript para construir una plataforma ligera pero funcional que cumple con los estándares actuales de desarrollo web.</w:t>
+      </w:r>
+    </w:p>
+    <w:p>
+      <w:pPr>
+        <w:spacing w:line="360" w:lineRule="auto"/>
         <w:jc w:val="both"/>
         <w:rPr>
-          <w:rFonts w:cs="Times New Roman"/>
-        </w:rPr>
-      </w:pPr>
-      <w:r>
-        <w:rPr>
-          <w:rFonts w:cs="Times New Roman"/>
-        </w:rPr>
-        <w:t>La introducción debe resumir los aspectos y objetivos del trabajo y presentarse de manera atractiva para despertar el interés del lector.</w:t>
-      </w:r>
-    </w:p>
-    <w:p>
-      <w:pPr>
+          <w:szCs w:val="24"/>
+          <w:lang w:val="en-CO"/>
+        </w:rPr>
+      </w:pPr>
+    </w:p>
+    <w:p>
+      <w:pPr>
+        <w:spacing w:line="360" w:lineRule="auto"/>
         <w:jc w:val="both"/>
         <w:rPr>
-          <w:rFonts w:cs="Times New Roman"/>
-        </w:rPr>
-      </w:pPr>
-    </w:p>
-    <w:p>
-      <w:pPr>
+          <w:szCs w:val="24"/>
+        </w:rPr>
+      </w:pPr>
+    </w:p>
+    <w:p>
+      <w:pPr>
+        <w:spacing w:line="360" w:lineRule="auto"/>
         <w:jc w:val="both"/>
         <w:rPr>
-          <w:rFonts w:cs="Times New Roman"/>
-        </w:rPr>
-      </w:pPr>
-      <w:r>
-        <w:rPr>
-          <w:rFonts w:cs="Times New Roman"/>
-        </w:rPr>
-        <w:t>La introducción de un texto es el primer contacto que el lector tiene con el tema que se va a abordar. El contenido expresado debe ser atrapante, reflexivo y veraz, para invitar a la lectura. La introducción de cualquier trabajo académico nos permite mostrar las ideas y los temas que vamos a tratar de manera concisa y clara, mencionando en breves palabras los objetivos del trabajo y la metodología que utilizamos para realizarlo.</w:t>
-      </w:r>
-    </w:p>
-    <w:p>
-      <w:pPr>
+          <w:szCs w:val="24"/>
+        </w:rPr>
+      </w:pPr>
+    </w:p>
+    <w:p>
+      <w:pPr>
+        <w:spacing w:line="360" w:lineRule="auto"/>
         <w:jc w:val="both"/>
         <w:rPr>
-          <w:rFonts w:cs="Times New Roman"/>
-        </w:rPr>
-      </w:pPr>
-    </w:p>
-    <w:p>
-      <w:pPr>
+          <w:szCs w:val="24"/>
+        </w:rPr>
+      </w:pPr>
+    </w:p>
+    <w:p>
+      <w:pPr>
+        <w:spacing w:line="360" w:lineRule="auto"/>
+        <w:jc w:val="center"/>
+        <w:rPr>
+          <w:b/>
+          <w:szCs w:val="24"/>
+        </w:rPr>
+      </w:pPr>
+      <w:r>
+        <w:rPr>
+          <w:szCs w:val="24"/>
+        </w:rPr>
+        <w:br w:type="page"/>
+      </w:r>
+      <w:r>
+        <w:rPr>
+          <w:b/>
+          <w:szCs w:val="24"/>
+        </w:rPr>
+        <w:lastRenderedPageBreak/>
+        <w:t>Objetivos</w:t>
+      </w:r>
+    </w:p>
+    <w:p>
+      <w:pPr>
+        <w:spacing w:line="360" w:lineRule="auto"/>
         <w:jc w:val="both"/>
         <w:rPr>
-          <w:rFonts w:cs="Times New Roman"/>
-        </w:rPr>
-      </w:pPr>
-      <w:r>
-        <w:rPr>
-          <w:rFonts w:cs="Times New Roman"/>
-        </w:rPr>
-        <w:t>Para elaborar una introducción adecuada, debemos hacernos las siguientes preguntas:</w:t>
-      </w:r>
-    </w:p>
-    <w:p>
-      <w:pPr>
-        <w:pStyle w:val="ListParagraph"/>
-        <w:numPr>
-          <w:ilvl w:val="0"/>
-          <w:numId w:val="16"/>
-        </w:numPr>
-        <w:spacing w:after="0" w:line="240" w:lineRule="auto"/>
+          <w:szCs w:val="24"/>
+        </w:rPr>
+      </w:pPr>
+    </w:p>
+    <w:p>
+      <w:pPr>
+        <w:spacing w:line="360" w:lineRule="auto"/>
         <w:jc w:val="both"/>
         <w:rPr>
-          <w:rFonts w:cs="Times New Roman"/>
-        </w:rPr>
-      </w:pPr>
-      <w:r>
-        <w:rPr>
-          <w:rFonts w:cs="Times New Roman"/>
-        </w:rPr>
-        <w:t>¿Cuál es el tema?</w:t>
-      </w:r>
-    </w:p>
-    <w:p>
-      <w:pPr>
-        <w:pStyle w:val="ListParagraph"/>
-        <w:numPr>
-          <w:ilvl w:val="0"/>
-          <w:numId w:val="16"/>
-        </w:numPr>
-        <w:spacing w:after="0" w:line="240" w:lineRule="auto"/>
-        <w:jc w:val="both"/>
-        <w:rPr>
-          <w:rFonts w:cs="Times New Roman"/>
-        </w:rPr>
-      </w:pPr>
-      <w:r>
-        <w:rPr>
-          <w:rFonts w:cs="Times New Roman"/>
-        </w:rPr>
-        <w:t>¿Por qué elaboramos este trabajo?</w:t>
-      </w:r>
-    </w:p>
-    <w:p>
-      <w:pPr>
-        <w:pStyle w:val="ListParagraph"/>
-        <w:numPr>
-          <w:ilvl w:val="0"/>
-          <w:numId w:val="16"/>
-        </w:numPr>
-        <w:spacing w:after="0" w:line="240" w:lineRule="auto"/>
-        <w:jc w:val="both"/>
-        <w:rPr>
-          <w:rFonts w:cs="Times New Roman"/>
-        </w:rPr>
-      </w:pPr>
-      <w:r>
-        <w:rPr>
-          <w:rFonts w:cs="Times New Roman"/>
-        </w:rPr>
-        <w:t>¿Qué métodos fueron utilizados?</w:t>
-      </w:r>
-    </w:p>
-    <w:p>
-      <w:pPr>
-        <w:pStyle w:val="ListParagraph"/>
-        <w:numPr>
-          <w:ilvl w:val="0"/>
-          <w:numId w:val="16"/>
-        </w:numPr>
-        <w:spacing w:after="0" w:line="240" w:lineRule="auto"/>
-        <w:jc w:val="both"/>
-        <w:rPr>
-          <w:rFonts w:cs="Times New Roman"/>
-        </w:rPr>
-      </w:pPr>
-      <w:r>
-        <w:rPr>
-          <w:rFonts w:cs="Times New Roman"/>
-        </w:rPr>
-        <w:t>¿Cuáles son sus limitaciones?</w:t>
-      </w:r>
-    </w:p>
-    <w:p>
-      <w:pPr>
-        <w:jc w:val="both"/>
-        <w:rPr>
-          <w:rFonts w:cs="Times New Roman"/>
-        </w:rPr>
-      </w:pPr>
-    </w:p>
-    <w:p>
-      <w:pPr>
-        <w:jc w:val="both"/>
-        <w:rPr>
-          <w:rFonts w:cs="Times New Roman"/>
-        </w:rPr>
-      </w:pPr>
-      <w:r>
-        <w:rPr>
-          <w:rFonts w:cs="Times New Roman"/>
-        </w:rPr>
-        <w:t>Estas preguntas no tienen por qué responderse explícitamente, sino que deben servir como guía para saber qué tiene que tener nuestra introducción. El lector, al momento de comenzar su lectura, se preguntará por estas cuestiones. Por otra parte, el enfoque de la introducción puede ser muy diverso y depende del tema que se trata en el trabajo y las limitaciones que presente.</w:t>
-      </w:r>
-    </w:p>
-    <w:p>
-      <w:pPr>
-        <w:shd w:val="clear" w:color="auto" w:fill="FFFFFF"/>
-        <w:spacing w:after="100" w:afterAutospacing="1" w:line="240" w:lineRule="auto"/>
-        <w:rPr>
-          <w:rFonts w:ascii="Segoe UI" w:eastAsia="Times New Roman" w:hAnsi="Segoe UI" w:cs="Segoe UI"/>
-          <w:color w:val="212529"/>
-          <w:lang w:eastAsia="es-CO"/>
-        </w:rPr>
-      </w:pPr>
-      <w:r>
-        <w:rPr>
-          <w:rFonts w:eastAsia="Times New Roman" w:cs="Segoe UI"/>
           <w:b/>
           <w:bCs/>
-          <w:color w:val="FF0000"/>
-          <w:lang w:eastAsia="es-CO"/>
-        </w:rPr>
-        <w:t>¡Advertencia!</w:t>
-      </w:r>
-      <w:r>
-        <w:rPr>
-          <w:rFonts w:eastAsia="Times New Roman" w:cs="Segoe UI"/>
+          <w:szCs w:val="24"/>
+        </w:rPr>
+      </w:pPr>
+      <w:r>
+        <w:rPr>
           <w:b/>
           <w:bCs/>
-          <w:color w:val="0000FF"/>
-          <w:lang w:eastAsia="es-CO"/>
-        </w:rPr>
-        <w:t> Cuando tenga claras las anteriores instrucciones y haya configurado las normas, borre esta información y elabore la introducción para el desarrollo de la actividad.</w:t>
-      </w:r>
-    </w:p>
-    <w:p>
-      <w:pPr>
-        <w:jc w:val="both"/>
-        <w:rPr>
-          <w:rFonts w:cs="Times New Roman"/>
-        </w:rPr>
-      </w:pPr>
-    </w:p>
-    <w:p>
-      <w:pPr>
-        <w:jc w:val="both"/>
-      </w:pPr>
-    </w:p>
-    <w:p>
-      <w:pPr>
-        <w:jc w:val="both"/>
-      </w:pPr>
-    </w:p>
-    <w:p>
-      <w:pPr>
-        <w:jc w:val="both"/>
-      </w:pPr>
-    </w:p>
-    <w:p>
-      <w:pPr>
-        <w:jc w:val="both"/>
-      </w:pPr>
-    </w:p>
-    <w:p>
-      <w:pPr>
-        <w:jc w:val="both"/>
-      </w:pPr>
-    </w:p>
-    <w:p>
-      <w:pPr>
-        <w:jc w:val="center"/>
-        <w:rPr>
-          <w:b/>
-        </w:rPr>
-      </w:pPr>
-      <w:r>
-        <w:br w:type="page"/>
-      </w:r>
-      <w:r>
-        <w:rPr>
-          <w:b/>
-        </w:rPr>
-        <w:lastRenderedPageBreak/>
-        <w:t>Objetivos</w:t>
-      </w:r>
-    </w:p>
-    <w:p>
-      <w:pPr>
-        <w:jc w:val="both"/>
-      </w:pPr>
-    </w:p>
-    <w:p>
-      <w:pPr>
+          <w:szCs w:val="24"/>
+        </w:rPr>
+        <w:t xml:space="preserve">General </w:t>
+      </w:r>
+    </w:p>
+    <w:p>
+      <w:pPr>
+        <w:spacing w:line="360" w:lineRule="auto"/>
+        <w:ind w:firstLine="567"/>
+        <w:rPr>
+          <w:szCs w:val="24"/>
+        </w:rPr>
+      </w:pPr>
+      <w:r>
+        <w:rPr>
+          <w:szCs w:val="24"/>
+        </w:rPr>
+        <w:t>Desarrollar una aplicación web estática para la comercialización de productos gastronómicos denominada "</w:t>
+      </w:r>
+      <w:proofErr w:type="spellStart"/>
+      <w:r>
+        <w:rPr>
+          <w:szCs w:val="24"/>
+        </w:rPr>
+        <w:t>My</w:t>
+      </w:r>
+      <w:proofErr w:type="spellEnd"/>
+      <w:r>
+        <w:rPr>
+          <w:szCs w:val="24"/>
+        </w:rPr>
+        <w:t xml:space="preserve"> </w:t>
+      </w:r>
+      <w:proofErr w:type="spellStart"/>
+      <w:r>
+        <w:rPr>
+          <w:szCs w:val="24"/>
+        </w:rPr>
+        <w:t>Delights</w:t>
+      </w:r>
+      <w:proofErr w:type="spellEnd"/>
+      <w:r>
+        <w:rPr>
+          <w:szCs w:val="24"/>
+        </w:rPr>
+        <w:t>", implementando tecnologías web estándar que permitan una experiencia de usuario intuitiva y atractiva.</w:t>
+      </w:r>
+    </w:p>
+    <w:p>
+      <w:pPr>
+        <w:spacing w:line="360" w:lineRule="auto"/>
         <w:jc w:val="both"/>
         <w:rPr>
           <w:b/>
           <w:bCs/>
+          <w:szCs w:val="24"/>
         </w:rPr>
       </w:pPr>
       <w:r>
         <w:rPr>
           <w:b/>
           <w:bCs/>
-        </w:rPr>
-        <w:t xml:space="preserve">General </w:t>
-      </w:r>
-    </w:p>
-    <w:p>
-      <w:pPr>
-        <w:jc w:val="both"/>
-      </w:pPr>
-    </w:p>
-    <w:p>
-      <w:pPr>
-        <w:jc w:val="both"/>
-      </w:pPr>
-      <w:r>
-        <w:t>Se debe colocar el objetivo que se busca con el desarrollo de la actividad, el cual debe arrancar con un verbo en infinitivo.</w:t>
-      </w:r>
-    </w:p>
-    <w:p>
-      <w:pPr>
-        <w:jc w:val="both"/>
-      </w:pPr>
-    </w:p>
-    <w:p>
-      <w:pPr>
-        <w:jc w:val="both"/>
+          <w:szCs w:val="24"/>
+        </w:rPr>
+        <w:t>Específicos</w:t>
+      </w:r>
+    </w:p>
+    <w:p>
+      <w:pPr>
+        <w:pStyle w:val="ListParagraph"/>
+        <w:numPr>
+          <w:ilvl w:val="0"/>
+          <w:numId w:val="20"/>
+        </w:numPr>
+        <w:spacing w:line="360" w:lineRule="auto"/>
+        <w:ind w:left="426"/>
+        <w:rPr>
+          <w:szCs w:val="24"/>
+          <w:lang w:val="en-CO"/>
+        </w:rPr>
+      </w:pPr>
+      <w:r>
+        <w:rPr>
+          <w:szCs w:val="24"/>
+          <w:lang w:val="en-CO"/>
+        </w:rPr>
+        <w:t xml:space="preserve">Analizar los requerimientos funcionales y técnicos necesarios para la implementación efectiva de la plataforma de comercio electrónico de productos artesanales. </w:t>
+      </w:r>
+    </w:p>
+    <w:p>
+      <w:pPr>
+        <w:pStyle w:val="ListParagraph"/>
+        <w:numPr>
+          <w:ilvl w:val="0"/>
+          <w:numId w:val="20"/>
+        </w:numPr>
+        <w:spacing w:line="360" w:lineRule="auto"/>
+        <w:ind w:left="426"/>
+        <w:rPr>
+          <w:szCs w:val="24"/>
+          <w:lang w:val="en-CO"/>
+        </w:rPr>
+      </w:pPr>
+      <w:r>
+        <w:rPr>
+          <w:szCs w:val="24"/>
+          <w:lang w:val="en-CO"/>
+        </w:rPr>
+        <w:t xml:space="preserve">Diseñar la estructura y maquetación de la interfaz de usuario siguiendo principios de usabilidad y experiencia de usuario. </w:t>
+      </w:r>
+    </w:p>
+    <w:p>
+      <w:pPr>
+        <w:pStyle w:val="ListParagraph"/>
+        <w:numPr>
+          <w:ilvl w:val="0"/>
+          <w:numId w:val="20"/>
+        </w:numPr>
+        <w:spacing w:line="360" w:lineRule="auto"/>
+        <w:ind w:left="426"/>
+        <w:rPr>
+          <w:szCs w:val="24"/>
+          <w:lang w:val="en-CO"/>
+        </w:rPr>
+      </w:pPr>
+      <w:r>
+        <w:rPr>
+          <w:szCs w:val="24"/>
+          <w:lang w:val="en-CO"/>
+        </w:rPr>
+        <w:t xml:space="preserve">Implementar un diseño web responsive que garantice la correcta visualización y funcionamiento en diferentes dispositivos y tamaños de pantalla. </w:t>
+      </w:r>
+    </w:p>
+    <w:p>
+      <w:pPr>
+        <w:pStyle w:val="ListParagraph"/>
+        <w:numPr>
+          <w:ilvl w:val="0"/>
+          <w:numId w:val="20"/>
+        </w:numPr>
+        <w:spacing w:line="360" w:lineRule="auto"/>
+        <w:ind w:left="426"/>
+        <w:rPr>
+          <w:szCs w:val="24"/>
+        </w:rPr>
+      </w:pPr>
+      <w:r>
+        <w:rPr>
+          <w:szCs w:val="24"/>
+          <w:lang w:val="en-CO"/>
+        </w:rPr>
+        <w:t>Documentar el proceso de diseño y desarrollo, incluyendo las decisiones técnicas y creativas tomadas durante la implementación.</w:t>
+      </w:r>
+    </w:p>
+    <w:p>
+      <w:pPr>
+        <w:spacing w:line="360" w:lineRule="auto"/>
+        <w:jc w:val="center"/>
         <w:rPr>
           <w:b/>
           <w:bCs/>
-        </w:rPr>
-      </w:pPr>
+          <w:szCs w:val="24"/>
+        </w:rPr>
+      </w:pPr>
+      <w:r>
+        <w:rPr>
+          <w:szCs w:val="24"/>
+        </w:rPr>
+        <w:br w:type="page"/>
+      </w:r>
       <w:r>
         <w:rPr>
           <w:b/>
           <w:bCs/>
-        </w:rPr>
-        <w:t>Específicos</w:t>
-      </w:r>
-    </w:p>
-    <w:p>
-      <w:pPr>
-        <w:jc w:val="both"/>
-      </w:pPr>
-    </w:p>
-    <w:p>
-      <w:pPr>
-        <w:jc w:val="both"/>
-      </w:pPr>
-      <w:r>
-        <w:t>Acá deben ir 2 o más objetivos que la ser desarrollados separadamente, dan solución al objetivo general, estos también deben arrancar con un verbo en infinitivo y listarse con viñetas.</w:t>
-      </w:r>
-    </w:p>
-    <w:p/>
-    <w:p>
-      <w:pPr>
-        <w:shd w:val="clear" w:color="auto" w:fill="FFFFFF"/>
-        <w:spacing w:after="100" w:afterAutospacing="1" w:line="240" w:lineRule="auto"/>
-        <w:rPr>
-          <w:rFonts w:ascii="Segoe UI" w:eastAsia="Times New Roman" w:hAnsi="Segoe UI" w:cs="Segoe UI"/>
-          <w:color w:val="212529"/>
-          <w:lang w:eastAsia="es-CO"/>
-        </w:rPr>
-      </w:pPr>
-      <w:r>
-        <w:rPr>
-          <w:rFonts w:eastAsia="Times New Roman" w:cs="Segoe UI"/>
+          <w:szCs w:val="24"/>
+        </w:rPr>
+        <w:lastRenderedPageBreak/>
+        <w:t>Contenido</w:t>
+      </w:r>
+    </w:p>
+    <w:p>
+      <w:pPr>
+        <w:pStyle w:val="ListParagraph"/>
+        <w:numPr>
+          <w:ilvl w:val="0"/>
+          <w:numId w:val="17"/>
+        </w:numPr>
+        <w:spacing w:after="0" w:line="360" w:lineRule="auto"/>
+        <w:ind w:left="426"/>
+        <w:rPr>
           <w:b/>
           <w:bCs/>
-          <w:color w:val="FF0000"/>
-          <w:lang w:eastAsia="es-CO"/>
-        </w:rPr>
-        <w:t>¡Advertencia!</w:t>
-      </w:r>
-      <w:r>
-        <w:rPr>
-          <w:rFonts w:eastAsia="Times New Roman" w:cs="Segoe UI"/>
+          <w:szCs w:val="24"/>
+        </w:rPr>
+      </w:pPr>
+      <w:r>
+        <w:rPr>
           <w:b/>
           <w:bCs/>
-          <w:color w:val="0000FF"/>
-          <w:lang w:eastAsia="es-CO"/>
-        </w:rPr>
-        <w:t> Cuando tenga claras las anteriores instrucciones y haya configurado las normas, borre esta información y elabore los objetivos</w:t>
-      </w:r>
-    </w:p>
-    <w:p/>
-    <w:p>
-      <w:pPr>
-        <w:jc w:val="center"/>
+          <w:szCs w:val="24"/>
+        </w:rPr>
+        <w:t>Diseño del proyecto web</w:t>
+      </w:r>
+    </w:p>
+    <w:p>
+      <w:pPr>
+        <w:spacing w:line="360" w:lineRule="auto"/>
+        <w:rPr>
+          <w:szCs w:val="24"/>
+        </w:rPr>
+      </w:pPr>
+      <w:r>
         <w:rPr>
           <w:b/>
           <w:bCs/>
-        </w:rPr>
-      </w:pPr>
-      <w:r>
-        <w:br w:type="page"/>
-      </w:r>
-      <w:r>
-        <w:rPr>
+          <w:szCs w:val="24"/>
+        </w:rPr>
+        <w:t>Respuesta a las preguntas orientadoras</w:t>
+      </w:r>
+    </w:p>
+    <w:p>
+      <w:pPr>
+        <w:pStyle w:val="whitespace-pre-wrap"/>
+        <w:shd w:val="clear" w:color="auto" w:fill="FFFFFF"/>
+        <w:spacing w:before="0" w:beforeAutospacing="0" w:line="360" w:lineRule="auto"/>
+        <w:rPr>
+          <w:rFonts w:ascii="Verdana" w:hAnsi="Verdana" w:cs="Segoe UI"/>
+          <w:color w:val="1D2125"/>
+        </w:rPr>
+      </w:pPr>
+      <w:r>
+        <w:rPr>
+          <w:rStyle w:val="Strong"/>
+          <w:rFonts w:ascii="Verdana" w:hAnsi="Verdana" w:cs="Segoe UI"/>
+          <w:color w:val="1D2125"/>
+        </w:rPr>
+        <w:t>¿Qué es el diseño de aplicaciones estáticas, función que cumple y las características del diseño de aplicaciones estáticas?</w:t>
+      </w:r>
+    </w:p>
+    <w:p>
+      <w:pPr>
+        <w:pStyle w:val="whitespace-pre-wrap"/>
+        <w:shd w:val="clear" w:color="auto" w:fill="FFFFFF"/>
+        <w:spacing w:before="0" w:beforeAutospacing="0" w:line="360" w:lineRule="auto"/>
+        <w:rPr>
+          <w:rFonts w:ascii="Verdana" w:hAnsi="Verdana" w:cs="Segoe UI"/>
+          <w:color w:val="1D2125"/>
+        </w:rPr>
+      </w:pPr>
+      <w:r>
+        <w:rPr>
+          <w:rFonts w:ascii="Verdana" w:hAnsi="Verdana" w:cs="Segoe UI"/>
+          <w:color w:val="1D2125"/>
+        </w:rPr>
+        <w:t>El diseño de aplicaciones web estáticas se refiere al desarrollo de sitios web cuyos contenidos permanecen fijos y son idénticos para todos los usuarios, independientemente de quién acceda a ellos o cuándo lo haga. Estas aplicaciones están construidas principalmente con HTML y CSS, y pueden incorporar algo de JavaScript para añadir interactividad básica, pero sin procesamiento dinámico del lado del servidor ni conexión a bases de datos que modifiquen el contenido en tiempo real.</w:t>
+      </w:r>
+    </w:p>
+    <w:p>
+      <w:pPr>
+        <w:pStyle w:val="whitespace-pre-wrap"/>
+        <w:shd w:val="clear" w:color="auto" w:fill="FFFFFF"/>
+        <w:spacing w:before="0" w:beforeAutospacing="0" w:line="360" w:lineRule="auto"/>
+        <w:rPr>
+          <w:rFonts w:ascii="Verdana" w:hAnsi="Verdana" w:cs="Segoe UI"/>
+          <w:color w:val="1D2125"/>
+        </w:rPr>
+      </w:pPr>
+      <w:r>
+        <w:rPr>
+          <w:rStyle w:val="Strong"/>
+          <w:rFonts w:ascii="Verdana" w:hAnsi="Verdana" w:cs="Segoe UI"/>
+          <w:color w:val="1D2125"/>
+        </w:rPr>
+        <w:t>Función que cumple:</w:t>
+      </w:r>
+    </w:p>
+    <w:p>
+      <w:pPr>
+        <w:pStyle w:val="whitespace-pre-wrap"/>
+        <w:shd w:val="clear" w:color="auto" w:fill="FFFFFF"/>
+        <w:spacing w:before="0" w:beforeAutospacing="0" w:line="360" w:lineRule="auto"/>
+        <w:rPr>
+          <w:rFonts w:ascii="Verdana" w:hAnsi="Verdana" w:cs="Segoe UI"/>
+          <w:color w:val="1D2125"/>
+        </w:rPr>
+      </w:pPr>
+      <w:r>
+        <w:rPr>
+          <w:rFonts w:ascii="Verdana" w:hAnsi="Verdana" w:cs="Segoe UI"/>
+          <w:color w:val="1D2125"/>
+        </w:rPr>
+        <w:t>Las aplicaciones web estáticas cumplen principalmente las siguientes funciones:</w:t>
+      </w:r>
+    </w:p>
+    <w:p>
+      <w:pPr>
+        <w:pStyle w:val="whitespace-normal"/>
+        <w:numPr>
+          <w:ilvl w:val="0"/>
+          <w:numId w:val="21"/>
+        </w:numPr>
+        <w:shd w:val="clear" w:color="auto" w:fill="FFFFFF"/>
+        <w:spacing w:line="360" w:lineRule="auto"/>
+        <w:rPr>
+          <w:rFonts w:ascii="Verdana" w:hAnsi="Verdana" w:cs="Segoe UI"/>
+          <w:color w:val="1D2125"/>
+        </w:rPr>
+      </w:pPr>
+      <w:r>
+        <w:rPr>
+          <w:rStyle w:val="Strong"/>
+          <w:rFonts w:ascii="Verdana" w:hAnsi="Verdana" w:cs="Segoe UI"/>
+          <w:color w:val="1D2125"/>
+        </w:rPr>
+        <w:t>Presentación de información:</w:t>
+      </w:r>
+      <w:r>
+        <w:rPr>
+          <w:rFonts w:ascii="Verdana" w:hAnsi="Verdana" w:cs="Segoe UI"/>
+          <w:color w:val="1D2125"/>
+        </w:rPr>
+        <w:t> Su función principal es mostrar contenido informativo que no requiere actualizaciones frecuentes, como páginas corporativas, portafolios, catálogos de productos, blogs simples o sitios promocionales.</w:t>
+      </w:r>
+    </w:p>
+    <w:p>
+      <w:pPr>
+        <w:pStyle w:val="whitespace-normal"/>
+        <w:numPr>
+          <w:ilvl w:val="0"/>
+          <w:numId w:val="21"/>
+        </w:numPr>
+        <w:shd w:val="clear" w:color="auto" w:fill="FFFFFF"/>
+        <w:spacing w:line="360" w:lineRule="auto"/>
+        <w:rPr>
+          <w:rFonts w:ascii="Verdana" w:hAnsi="Verdana" w:cs="Segoe UI"/>
+          <w:color w:val="1D2125"/>
+        </w:rPr>
+      </w:pPr>
+      <w:r>
+        <w:rPr>
+          <w:rStyle w:val="Strong"/>
+          <w:rFonts w:ascii="Verdana" w:hAnsi="Verdana" w:cs="Segoe UI"/>
+          <w:color w:val="1D2125"/>
+        </w:rPr>
+        <w:t>Velocidad de carga:</w:t>
+      </w:r>
+      <w:r>
+        <w:rPr>
+          <w:rFonts w:ascii="Verdana" w:hAnsi="Verdana" w:cs="Segoe UI"/>
+          <w:color w:val="1D2125"/>
+        </w:rPr>
+        <w:t> Al no requerir procesamiento del lado del servidor para generar contenido dinámico, estas aplicaciones suelen cargar más rápidamente, mejorando la experiencia del usuario.</w:t>
+      </w:r>
+    </w:p>
+    <w:p>
+      <w:pPr>
+        <w:pStyle w:val="whitespace-normal"/>
+        <w:numPr>
+          <w:ilvl w:val="0"/>
+          <w:numId w:val="21"/>
+        </w:numPr>
+        <w:shd w:val="clear" w:color="auto" w:fill="FFFFFF"/>
+        <w:spacing w:line="360" w:lineRule="auto"/>
+        <w:rPr>
+          <w:rFonts w:ascii="Verdana" w:hAnsi="Verdana" w:cs="Segoe UI"/>
+          <w:color w:val="1D2125"/>
+        </w:rPr>
+      </w:pPr>
+      <w:r>
+        <w:rPr>
+          <w:rStyle w:val="Strong"/>
+          <w:rFonts w:ascii="Verdana" w:hAnsi="Verdana" w:cs="Segoe UI"/>
+          <w:color w:val="1D2125"/>
+        </w:rPr>
+        <w:t>Reducción de costos:</w:t>
+      </w:r>
+      <w:r>
+        <w:rPr>
+          <w:rFonts w:ascii="Verdana" w:hAnsi="Verdana" w:cs="Segoe UI"/>
+          <w:color w:val="1D2125"/>
+        </w:rPr>
+        <w:t> Al no necesitar servidores con capacidad de procesamiento avanzada ni gestores de bases de datos, su implementación y mantenimiento resultan más económicos.</w:t>
+      </w:r>
+    </w:p>
+    <w:p>
+      <w:pPr>
+        <w:pStyle w:val="whitespace-normal"/>
+        <w:numPr>
+          <w:ilvl w:val="0"/>
+          <w:numId w:val="21"/>
+        </w:numPr>
+        <w:shd w:val="clear" w:color="auto" w:fill="FFFFFF"/>
+        <w:spacing w:line="360" w:lineRule="auto"/>
+        <w:rPr>
+          <w:rFonts w:ascii="Verdana" w:hAnsi="Verdana" w:cs="Segoe UI"/>
+          <w:color w:val="1D2125"/>
+        </w:rPr>
+      </w:pPr>
+      <w:r>
+        <w:rPr>
+          <w:rStyle w:val="Strong"/>
+          <w:rFonts w:ascii="Verdana" w:hAnsi="Verdana" w:cs="Segoe UI"/>
+          <w:color w:val="1D2125"/>
+        </w:rPr>
+        <w:lastRenderedPageBreak/>
+        <w:t>Seguridad:</w:t>
+      </w:r>
+      <w:r>
+        <w:rPr>
+          <w:rFonts w:ascii="Verdana" w:hAnsi="Verdana" w:cs="Segoe UI"/>
+          <w:color w:val="1D2125"/>
+        </w:rPr>
+        <w:t> Al no tener conexión con bases de datos ni procesamiento complejo del lado del servidor, presentan menos vectores de ataque que las aplicaciones dinámicas.</w:t>
+      </w:r>
+    </w:p>
+    <w:p>
+      <w:pPr>
+        <w:pStyle w:val="whitespace-pre-wrap"/>
+        <w:shd w:val="clear" w:color="auto" w:fill="FFFFFF"/>
+        <w:spacing w:before="0" w:beforeAutospacing="0" w:line="360" w:lineRule="auto"/>
+        <w:rPr>
+          <w:rFonts w:ascii="Verdana" w:hAnsi="Verdana" w:cs="Segoe UI"/>
+          <w:color w:val="1D2125"/>
+        </w:rPr>
+      </w:pPr>
+      <w:r>
+        <w:rPr>
+          <w:rStyle w:val="Strong"/>
+          <w:rFonts w:ascii="Verdana" w:hAnsi="Verdana" w:cs="Segoe UI"/>
+          <w:color w:val="1D2125"/>
+        </w:rPr>
+        <w:t>Características del diseño de aplicaciones estáticas:</w:t>
+      </w:r>
+    </w:p>
+    <w:p>
+      <w:pPr>
+        <w:pStyle w:val="whitespace-normal"/>
+        <w:numPr>
+          <w:ilvl w:val="0"/>
+          <w:numId w:val="22"/>
+        </w:numPr>
+        <w:shd w:val="clear" w:color="auto" w:fill="FFFFFF"/>
+        <w:spacing w:line="360" w:lineRule="auto"/>
+        <w:rPr>
+          <w:rFonts w:ascii="Verdana" w:hAnsi="Verdana" w:cs="Segoe UI"/>
+          <w:color w:val="1D2125"/>
+        </w:rPr>
+      </w:pPr>
+      <w:r>
+        <w:rPr>
+          <w:rStyle w:val="Strong"/>
+          <w:rFonts w:ascii="Verdana" w:hAnsi="Verdana" w:cs="Segoe UI"/>
+          <w:color w:val="1D2125"/>
+        </w:rPr>
+        <w:t>Arquitectura cliente/servidor simplificada:</w:t>
+      </w:r>
+      <w:r>
+        <w:rPr>
+          <w:rFonts w:ascii="Verdana" w:hAnsi="Verdana" w:cs="Segoe UI"/>
+          <w:color w:val="1D2125"/>
+        </w:rPr>
+        <w:t> El servidor solo entrega archivos estáticos (HTML, CSS, imágenes) al navegador del cliente, sin procesamiento adicional.</w:t>
+      </w:r>
+    </w:p>
+    <w:p>
+      <w:pPr>
+        <w:pStyle w:val="whitespace-normal"/>
+        <w:numPr>
+          <w:ilvl w:val="0"/>
+          <w:numId w:val="22"/>
+        </w:numPr>
+        <w:shd w:val="clear" w:color="auto" w:fill="FFFFFF"/>
+        <w:spacing w:line="360" w:lineRule="auto"/>
+        <w:rPr>
+          <w:rFonts w:ascii="Verdana" w:hAnsi="Verdana" w:cs="Segoe UI"/>
+          <w:color w:val="1D2125"/>
+        </w:rPr>
+      </w:pPr>
+      <w:r>
+        <w:rPr>
+          <w:rStyle w:val="Strong"/>
+          <w:rFonts w:ascii="Verdana" w:hAnsi="Verdana" w:cs="Segoe UI"/>
+          <w:color w:val="1D2125"/>
+        </w:rPr>
+        <w:t>Contenido predefinido:</w:t>
+      </w:r>
+      <w:r>
+        <w:rPr>
+          <w:rFonts w:ascii="Verdana" w:hAnsi="Verdana" w:cs="Segoe UI"/>
+          <w:color w:val="1D2125"/>
+        </w:rPr>
+        <w:t> Todo el contenido está predefinido en el código HTML y no cambia a menos que el desarrollador modifique manualmente los archivos fuente.</w:t>
+      </w:r>
+    </w:p>
+    <w:p>
+      <w:pPr>
+        <w:pStyle w:val="whitespace-normal"/>
+        <w:numPr>
+          <w:ilvl w:val="0"/>
+          <w:numId w:val="22"/>
+        </w:numPr>
+        <w:shd w:val="clear" w:color="auto" w:fill="FFFFFF"/>
+        <w:spacing w:line="360" w:lineRule="auto"/>
+        <w:rPr>
+          <w:rFonts w:ascii="Verdana" w:hAnsi="Verdana" w:cs="Segoe UI"/>
+          <w:color w:val="1D2125"/>
+        </w:rPr>
+      </w:pPr>
+      <w:r>
+        <w:rPr>
+          <w:rStyle w:val="Strong"/>
+          <w:rFonts w:ascii="Verdana" w:hAnsi="Verdana" w:cs="Segoe UI"/>
+          <w:color w:val="1D2125"/>
+        </w:rPr>
+        <w:t>Escalabilidad horizontal sencilla:</w:t>
+      </w:r>
+      <w:r>
+        <w:rPr>
+          <w:rFonts w:ascii="Verdana" w:hAnsi="Verdana" w:cs="Segoe UI"/>
+          <w:color w:val="1D2125"/>
+        </w:rPr>
+        <w:t> Las aplicaciones estáticas son fácilmente escalables mediante CDN (Content Delivery Networks) para distribuir el contenido globalmente.</w:t>
+      </w:r>
+    </w:p>
+    <w:p>
+      <w:pPr>
+        <w:pStyle w:val="whitespace-normal"/>
+        <w:numPr>
+          <w:ilvl w:val="0"/>
+          <w:numId w:val="22"/>
+        </w:numPr>
+        <w:shd w:val="clear" w:color="auto" w:fill="FFFFFF"/>
+        <w:spacing w:line="360" w:lineRule="auto"/>
+        <w:rPr>
+          <w:rFonts w:ascii="Verdana" w:hAnsi="Verdana" w:cs="Segoe UI"/>
+          <w:color w:val="1D2125"/>
+        </w:rPr>
+      </w:pPr>
+      <w:r>
+        <w:rPr>
+          <w:rStyle w:val="Strong"/>
+          <w:rFonts w:ascii="Verdana" w:hAnsi="Verdana" w:cs="Segoe UI"/>
+          <w:color w:val="1D2125"/>
+        </w:rPr>
+        <w:t>Independencia del sistema operativo del servidor:</w:t>
+      </w:r>
+      <w:r>
+        <w:rPr>
+          <w:rFonts w:ascii="Verdana" w:hAnsi="Verdana" w:cs="Segoe UI"/>
+          <w:color w:val="1D2125"/>
+        </w:rPr>
+        <w:t> Al ser simplemente archivos estáticos, pueden alojarse en prácticamente cualquier tipo de servidor web.</w:t>
+      </w:r>
+    </w:p>
+    <w:p>
+      <w:pPr>
+        <w:pStyle w:val="whitespace-normal"/>
+        <w:numPr>
+          <w:ilvl w:val="0"/>
+          <w:numId w:val="22"/>
+        </w:numPr>
+        <w:shd w:val="clear" w:color="auto" w:fill="FFFFFF"/>
+        <w:spacing w:line="360" w:lineRule="auto"/>
+        <w:rPr>
+          <w:rFonts w:ascii="Verdana" w:hAnsi="Verdana" w:cs="Segoe UI"/>
+          <w:color w:val="1D2125"/>
+        </w:rPr>
+      </w:pPr>
+      <w:r>
+        <w:rPr>
+          <w:rStyle w:val="Strong"/>
+          <w:rFonts w:ascii="Verdana" w:hAnsi="Verdana" w:cs="Segoe UI"/>
+          <w:color w:val="1D2125"/>
+        </w:rPr>
+        <w:t>Diseño basado en componentes:</w:t>
+      </w:r>
+      <w:r>
+        <w:rPr>
+          <w:rFonts w:ascii="Verdana" w:hAnsi="Verdana" w:cs="Segoe UI"/>
+          <w:color w:val="1D2125"/>
+        </w:rPr>
+        <w:t> Se estructura el código HTML y CSS mediante bloques reutilizables que facilitan el mantenimiento y la consistencia.</w:t>
+      </w:r>
+    </w:p>
+    <w:p>
+      <w:pPr>
+        <w:pStyle w:val="whitespace-normal"/>
+        <w:numPr>
+          <w:ilvl w:val="0"/>
+          <w:numId w:val="22"/>
+        </w:numPr>
+        <w:shd w:val="clear" w:color="auto" w:fill="FFFFFF"/>
+        <w:spacing w:line="360" w:lineRule="auto"/>
+        <w:rPr>
+          <w:rFonts w:ascii="Verdana" w:hAnsi="Verdana" w:cs="Segoe UI"/>
+          <w:color w:val="1D2125"/>
+        </w:rPr>
+      </w:pPr>
+      <w:r>
+        <w:rPr>
+          <w:rStyle w:val="Strong"/>
+          <w:rFonts w:ascii="Verdana" w:hAnsi="Verdana" w:cs="Segoe UI"/>
+          <w:color w:val="1D2125"/>
+        </w:rPr>
+        <w:t>Separación de responsabilidades:</w:t>
+      </w:r>
+      <w:r>
+        <w:rPr>
+          <w:rFonts w:ascii="Verdana" w:hAnsi="Verdana" w:cs="Segoe UI"/>
+          <w:color w:val="1D2125"/>
+        </w:rPr>
+        <w:t> Se separa claramente la estructura (HTML), la presentación (CSS) y el comportamiento (JavaScript).</w:t>
+      </w:r>
+    </w:p>
+    <w:p>
+      <w:pPr>
+        <w:pStyle w:val="whitespace-normal"/>
+        <w:numPr>
+          <w:ilvl w:val="0"/>
+          <w:numId w:val="22"/>
+        </w:numPr>
+        <w:shd w:val="clear" w:color="auto" w:fill="FFFFFF"/>
+        <w:spacing w:line="360" w:lineRule="auto"/>
+        <w:rPr>
+          <w:rFonts w:ascii="Verdana" w:hAnsi="Verdana" w:cs="Segoe UI"/>
+          <w:color w:val="1D2125"/>
+        </w:rPr>
+      </w:pPr>
+      <w:r>
+        <w:rPr>
+          <w:rStyle w:val="Strong"/>
+          <w:rFonts w:ascii="Verdana" w:hAnsi="Verdana" w:cs="Segoe UI"/>
+          <w:color w:val="1D2125"/>
+        </w:rPr>
+        <w:t>Optimización para SEO:</w:t>
+      </w:r>
+      <w:r>
+        <w:rPr>
+          <w:rFonts w:ascii="Verdana" w:hAnsi="Verdana" w:cs="Segoe UI"/>
+          <w:color w:val="1D2125"/>
+        </w:rPr>
+        <w:t> Al tener el contenido ya preparado en el HTML, los motores de búsqueda pueden indexar fácilmente la información.</w:t>
+      </w:r>
+    </w:p>
+    <w:p>
+      <w:pPr>
+        <w:pStyle w:val="whitespace-normal"/>
+        <w:numPr>
+          <w:ilvl w:val="0"/>
+          <w:numId w:val="22"/>
+        </w:numPr>
+        <w:shd w:val="clear" w:color="auto" w:fill="FFFFFF"/>
+        <w:spacing w:line="360" w:lineRule="auto"/>
+        <w:rPr>
+          <w:rFonts w:ascii="Verdana" w:hAnsi="Verdana" w:cs="Segoe UI"/>
+          <w:color w:val="1D2125"/>
+        </w:rPr>
+      </w:pPr>
+      <w:r>
+        <w:rPr>
+          <w:rStyle w:val="Strong"/>
+          <w:rFonts w:ascii="Verdana" w:hAnsi="Verdana" w:cs="Segoe UI"/>
+          <w:color w:val="1D2125"/>
+        </w:rPr>
+        <w:t>Limitaciones en interactividad:</w:t>
+      </w:r>
+      <w:r>
+        <w:rPr>
+          <w:rFonts w:ascii="Verdana" w:hAnsi="Verdana" w:cs="Segoe UI"/>
+          <w:color w:val="1D2125"/>
+        </w:rPr>
+        <w:t xml:space="preserve"> La interacción con el usuario es limitada pues no puede procesar datos complejos ni almacenar </w:t>
+      </w:r>
+      <w:r>
+        <w:rPr>
+          <w:rFonts w:ascii="Verdana" w:hAnsi="Verdana" w:cs="Segoe UI"/>
+          <w:color w:val="1D2125"/>
+        </w:rPr>
+        <w:lastRenderedPageBreak/>
+        <w:t>información persistente del usuario más allá de lo que permiten tecnologías del lado del cliente como localStorage.</w:t>
+      </w:r>
+    </w:p>
+    <w:p>
+      <w:pPr>
+        <w:pStyle w:val="whitespace-pre-wrap"/>
+        <w:shd w:val="clear" w:color="auto" w:fill="FFFFFF"/>
+        <w:spacing w:before="240" w:beforeAutospacing="0" w:after="240" w:afterAutospacing="0" w:line="360" w:lineRule="auto"/>
+        <w:rPr>
+          <w:rFonts w:ascii="Verdana" w:hAnsi="Verdana"/>
           <w:b/>
           <w:bCs/>
         </w:rPr>
-        <w:lastRenderedPageBreak/>
-        <w:t>Contenido</w:t>
-      </w:r>
-    </w:p>
-    <w:p>
-      <w:pPr>
-        <w:jc w:val="center"/>
-        <w:rPr>
+      </w:pPr>
+      <w:r>
+        <w:rPr>
+          <w:rFonts w:ascii="Verdana" w:hAnsi="Verdana" w:cs="Segoe UI"/>
+          <w:color w:val="1D2125"/>
+        </w:rPr>
+        <w:t>Aunque las aplicaciones estáticas tienen limitaciones evidentes frente a las dinámicas en términos de personalización y funcionalidad, siguen siendo una solución eficiente para muchos tipos de proyectos web, especialmente aquellos con contenido que no requiere actualizaciones constantes o procesamiento complejo.</w:t>
+      </w:r>
+    </w:p>
+    <w:p>
+      <w:pPr>
+        <w:rPr>
+          <w:rFonts w:eastAsia="Times New Roman" w:cs="Times New Roman"/>
           <w:b/>
           <w:bCs/>
-        </w:rPr>
-      </w:pPr>
-    </w:p>
-    <w:p>
-      <w:pPr>
-        <w:pStyle w:val="ListParagraph"/>
-        <w:numPr>
-          <w:ilvl w:val="0"/>
-          <w:numId w:val="17"/>
-        </w:numPr>
-        <w:spacing w:after="0" w:line="240" w:lineRule="auto"/>
-        <w:jc w:val="center"/>
+          <w:szCs w:val="24"/>
+          <w:lang w:val="en-CO"/>
+        </w:rPr>
+      </w:pPr>
+      <w:r>
         <w:rPr>
           <w:b/>
           <w:bCs/>
-          <w:sz w:val="22"/>
-        </w:rPr>
-      </w:pPr>
-      <w:r>
-        <w:rPr>
+        </w:rPr>
+        <w:br w:type="page"/>
+      </w:r>
+    </w:p>
+    <w:p>
+      <w:pPr>
+        <w:pStyle w:val="whitespace-pre-wrap"/>
+        <w:shd w:val="clear" w:color="auto" w:fill="FFFFFF"/>
+        <w:spacing w:before="240" w:beforeAutospacing="0" w:after="240" w:afterAutospacing="0" w:line="360" w:lineRule="auto"/>
+        <w:jc w:val="center"/>
+        <w:rPr>
+          <w:rFonts w:ascii="Verdana" w:hAnsi="Verdana" w:cs="Segoe UI"/>
+          <w:color w:val="1D2125"/>
+        </w:rPr>
+      </w:pPr>
+      <w:r>
+        <w:rPr>
+          <w:rFonts w:ascii="Verdana" w:hAnsi="Verdana"/>
           <w:b/>
           <w:bCs/>
-          <w:sz w:val="22"/>
-        </w:rPr>
-        <w:t>Diseño del proyecto web</w:t>
-      </w:r>
-    </w:p>
-    <w:p>
-      <w:pPr>
-        <w:pStyle w:val="ListParagraph"/>
-        <w:ind w:left="360"/>
-        <w:jc w:val="center"/>
-        <w:rPr>
-          <w:b/>
-          <w:bCs/>
-          <w:sz w:val="22"/>
-        </w:rPr>
-      </w:pPr>
-    </w:p>
-    <w:p>
-      <w:pPr>
-        <w:pStyle w:val="ListParagraph"/>
-        <w:ind w:left="360"/>
-        <w:rPr>
-          <w:b/>
-          <w:bCs/>
-          <w:sz w:val="22"/>
-        </w:rPr>
-      </w:pPr>
-    </w:p>
-    <w:p>
-      <w:r>
-        <w:rPr>
-          <w:b/>
-          <w:bCs/>
-        </w:rPr>
-        <w:t>Respuesta a las preguntas orientadoras</w:t>
-      </w:r>
-    </w:p>
-    <w:p>
-      <w:r>
-        <w:t>Trascriba las respuestas a las preguntas orientadoras, luego de ser debatidas y optimizadas en el foro de desarrollo de la actividad.</w:t>
-      </w:r>
-    </w:p>
-    <w:p>
-      <w:pPr>
-        <w:shd w:val="clear" w:color="auto" w:fill="FFFFFF"/>
-        <w:spacing w:after="100" w:afterAutospacing="1" w:line="240" w:lineRule="auto"/>
-        <w:rPr>
-          <w:rFonts w:ascii="Segoe UI" w:eastAsia="Times New Roman" w:hAnsi="Segoe UI" w:cs="Segoe UI"/>
-          <w:color w:val="212529"/>
-          <w:lang w:eastAsia="es-CO"/>
-        </w:rPr>
-      </w:pPr>
-      <w:r>
-        <w:rPr>
-          <w:rFonts w:eastAsia="Times New Roman" w:cs="Segoe UI"/>
-          <w:b/>
-          <w:bCs/>
-          <w:color w:val="FF0000"/>
-          <w:lang w:eastAsia="es-CO"/>
-        </w:rPr>
-        <w:t>¡Advertencia!</w:t>
-      </w:r>
-      <w:r>
-        <w:rPr>
-          <w:rFonts w:eastAsia="Times New Roman" w:cs="Segoe UI"/>
-          <w:b/>
-          <w:bCs/>
-          <w:color w:val="0000FF"/>
-          <w:lang w:eastAsia="es-CO"/>
-        </w:rPr>
-        <w:t> Cuando tenga claras las anteriores instrucciones y haya configurado el documento en normas APA 7.0, borre esta información.</w:t>
-      </w:r>
-    </w:p>
-    <w:p>
-      <w:pPr>
-        <w:rPr>
-          <w:b/>
-          <w:bCs/>
-        </w:rPr>
-      </w:pPr>
-    </w:p>
-    <w:p>
-      <w:pPr>
-        <w:rPr>
-          <w:b/>
-          <w:bCs/>
-        </w:rPr>
-      </w:pPr>
-      <w:r>
-        <w:rPr>
-          <w:b/>
-          <w:bCs/>
-        </w:rPr>
+        </w:rPr>
+        <w:lastRenderedPageBreak/>
         <w:t>Problemática planteada</w:t>
       </w:r>
     </w:p>
     <w:p>
-      <w:r>
-        <w:t xml:space="preserve">Trascriba literalmente la problemática planteada en el anexo 6. </w:t>
+      <w:pPr>
+        <w:spacing w:line="360" w:lineRule="auto"/>
+        <w:rPr>
+          <w:szCs w:val="24"/>
+        </w:rPr>
+      </w:pPr>
+      <w:r>
+        <w:rPr>
+          <w:szCs w:val="24"/>
+        </w:rPr>
+        <w:t>El señor Luís Carlos Linares Acosta es el gerente del restaurante “</w:t>
+      </w:r>
+      <w:proofErr w:type="spellStart"/>
+      <w:r>
+        <w:rPr>
+          <w:szCs w:val="24"/>
+        </w:rPr>
+        <w:t>My</w:t>
+      </w:r>
+      <w:proofErr w:type="spellEnd"/>
+      <w:r>
+        <w:rPr>
+          <w:szCs w:val="24"/>
+        </w:rPr>
+        <w:t xml:space="preserve"> </w:t>
+      </w:r>
+      <w:proofErr w:type="spellStart"/>
+      <w:r>
+        <w:rPr>
+          <w:szCs w:val="24"/>
+        </w:rPr>
+        <w:t>Delights</w:t>
+      </w:r>
+      <w:proofErr w:type="spellEnd"/>
+      <w:r>
+        <w:rPr>
+          <w:szCs w:val="24"/>
+        </w:rPr>
+        <w:t xml:space="preserve">” ubicado al norte de la cuidad de Bogotá. Actualmente el restaurante presta servicios in situ con la venta de comidas vía telefónica, y chat por </w:t>
+      </w:r>
+      <w:proofErr w:type="spellStart"/>
+      <w:r>
+        <w:rPr>
+          <w:szCs w:val="24"/>
+        </w:rPr>
+        <w:t>Telegram</w:t>
+      </w:r>
+      <w:proofErr w:type="spellEnd"/>
+      <w:r>
+        <w:rPr>
+          <w:szCs w:val="24"/>
+        </w:rPr>
+        <w:t xml:space="preserve"> y WhatsApp, con el apoyo de una empresa de entregas puerta a puerta de los pedidos a domicilio. Estos procedimientos son bastante agotadores y conllevan a la insatisfacción de clientes a los que no se alcanza a atender, les llegan pedidos errados o con mucha demora.</w:t>
+      </w:r>
+    </w:p>
+    <w:p>
+      <w:pPr>
+        <w:spacing w:line="360" w:lineRule="auto"/>
+        <w:rPr>
+          <w:szCs w:val="24"/>
+        </w:rPr>
+      </w:pPr>
+      <w:r>
+        <w:rPr>
+          <w:szCs w:val="24"/>
+        </w:rPr>
+        <w:t xml:space="preserve">Don Luis Carlos buscar contar con una página web en la que se tenga en cuenta lo siguiente: </w:t>
+      </w:r>
+    </w:p>
+    <w:p>
+      <w:pPr>
+        <w:spacing w:line="360" w:lineRule="auto"/>
+        <w:ind w:left="567"/>
+        <w:rPr>
+          <w:szCs w:val="24"/>
+        </w:rPr>
+      </w:pPr>
+      <w:r>
+        <w:rPr>
+          <w:szCs w:val="24"/>
+        </w:rPr>
+        <w:t xml:space="preserve">• Que despliegue el menú de platos a la carta, con fotografías, lista de ingredientes principales y los costos de cada plato. </w:t>
+      </w:r>
+      <w:r>
+        <w:rPr>
+          <w:szCs w:val="24"/>
+        </w:rPr>
+        <w:br/>
+        <w:t xml:space="preserve">• Que despliegue el menú de comida corriente, indicando las sopas, los principios, las carnes y los costos de cada plato </w:t>
+      </w:r>
+      <w:r>
+        <w:rPr>
+          <w:szCs w:val="24"/>
+        </w:rPr>
+        <w:br/>
+        <w:t xml:space="preserve">• Que despliegue otros servicios como banquetes, bufetes, eventos familiares o empresariales, con los elementos que acompañarán cada tipo de evento y costos según la cantidad de personas invitadas y fotos. </w:t>
+      </w:r>
+      <w:r>
+        <w:rPr>
+          <w:szCs w:val="24"/>
+        </w:rPr>
+        <w:br/>
+        <w:t xml:space="preserve">• Que el cliente pueda cotizar y comprar en línea de forma inmediata (En tiempo real). </w:t>
+      </w:r>
+    </w:p>
+    <w:p>
+      <w:pPr>
+        <w:spacing w:line="360" w:lineRule="auto"/>
+        <w:ind w:left="567" w:hanging="567"/>
+        <w:rPr>
+          <w:szCs w:val="24"/>
+        </w:rPr>
+      </w:pPr>
+      <w:r>
+        <w:rPr>
+          <w:szCs w:val="24"/>
+        </w:rPr>
+        <w:t xml:space="preserve">El sistema debe permitir: </w:t>
+      </w:r>
+      <w:r>
+        <w:rPr>
+          <w:szCs w:val="24"/>
+        </w:rPr>
+        <w:br/>
+        <w:t xml:space="preserve">• Ingresar nuevos clientes, para ello se necesita: El número de cedula del cliente. El sexo (Masculino, femenino), la fecha de nacimiento, la dirección de residencia, el teléfono celular, el correo electrónico, entre otros que considere necesarios. </w:t>
+      </w:r>
+      <w:r>
+        <w:rPr>
+          <w:szCs w:val="24"/>
+        </w:rPr>
+        <w:br/>
+        <w:t xml:space="preserve">• Modificar datos del cliente </w:t>
+      </w:r>
+      <w:r>
+        <w:rPr>
+          <w:szCs w:val="24"/>
+        </w:rPr>
+        <w:br/>
+        <w:t xml:space="preserve">• Eliminar registros de clientes </w:t>
+      </w:r>
+    </w:p>
+    <w:p>
+      <w:pPr>
+        <w:spacing w:line="360" w:lineRule="auto"/>
+        <w:ind w:left="567" w:hanging="567"/>
+        <w:rPr>
+          <w:szCs w:val="24"/>
+        </w:rPr>
+      </w:pPr>
+      <w:r>
+        <w:rPr>
+          <w:szCs w:val="24"/>
+        </w:rPr>
+        <w:lastRenderedPageBreak/>
+        <w:t xml:space="preserve">Se necesita saber el tipo de cliente: </w:t>
+      </w:r>
+      <w:r>
+        <w:rPr>
+          <w:szCs w:val="24"/>
+        </w:rPr>
+        <w:br/>
+        <w:t xml:space="preserve">• Nuevo: no tendrá ningún descuento en compras, excepto que haga compras mayores o iguales a $250.000 pesos; tendrá un descuento del 2% </w:t>
+      </w:r>
+      <w:r>
+        <w:rPr>
+          <w:szCs w:val="24"/>
+        </w:rPr>
+        <w:br/>
+        <w:t xml:space="preserve">• Casual: Tendrá descuento del 2% en sus compas y si hace pedidos mayores o iguales a $200.000 pesos, tendrá un descuento del 4% adicional. </w:t>
+      </w:r>
+      <w:r>
+        <w:rPr>
+          <w:szCs w:val="24"/>
+        </w:rPr>
+        <w:br/>
+        <w:t xml:space="preserve">• Permanente: Tendrá descuento del 4% y si hace compras mayores o iguales a $150.000 pesos, tendrá un descuento del 6% adicional. </w:t>
+      </w:r>
+    </w:p>
+    <w:p>
+      <w:pPr>
+        <w:spacing w:line="360" w:lineRule="auto"/>
+        <w:rPr>
+          <w:szCs w:val="24"/>
+        </w:rPr>
+      </w:pPr>
+      <w:r>
+        <w:rPr>
+          <w:szCs w:val="24"/>
+        </w:rPr>
+        <w:t>Por otro lado: hay clientes permanentes con crédito en el restaurante. Un pedido puede ser presencial en el restaurante o puede ser realizado a través de un pedido; para el cual se debe sumar a la compra un 2% para la entrega en casa.</w:t>
+      </w:r>
+      <w:r>
+        <w:rPr>
+          <w:szCs w:val="24"/>
+        </w:rPr>
+        <w:br/>
       </w:r>
     </w:p>
     <w:p>
@@ -1017,71 +1623,593 @@
           <w:rFonts w:eastAsia="Times New Roman"/>
           <w:b/>
           <w:bCs/>
+          <w:szCs w:val="24"/>
           <w:lang w:eastAsia="es-CO"/>
         </w:rPr>
       </w:pPr>
-    </w:p>
-    <w:p>
       <w:r>
         <w:rPr>
           <w:rFonts w:eastAsia="Times New Roman"/>
           <w:b/>
           <w:bCs/>
+          <w:szCs w:val="24"/>
           <w:lang w:eastAsia="es-CO"/>
         </w:rPr>
-        <w:t>Análisis de requerimientos</w:t>
-      </w:r>
+        <w:br w:type="page"/>
+      </w:r>
+    </w:p>
+    <w:p>
+      <w:pPr>
+        <w:spacing w:line="360" w:lineRule="auto"/>
+        <w:jc w:val="center"/>
+        <w:rPr>
+          <w:szCs w:val="24"/>
+        </w:rPr>
+      </w:pPr>
       <w:r>
         <w:rPr>
           <w:rFonts w:eastAsia="Times New Roman"/>
           <w:b/>
           <w:bCs/>
+          <w:szCs w:val="24"/>
           <w:lang w:eastAsia="es-CO"/>
         </w:rPr>
-        <w:t xml:space="preserve"> del proyecto web</w:t>
-      </w:r>
-    </w:p>
-    <w:p>
-      <w:r>
-        <w:t>Acá se debe documentar el análisis de requisitos para el diseño del proyecto web.</w:t>
-      </w:r>
-    </w:p>
-    <w:p>
-      <w:pPr>
-        <w:shd w:val="clear" w:color="auto" w:fill="FFFFFF"/>
-        <w:spacing w:after="100" w:afterAutospacing="1" w:line="240" w:lineRule="auto"/>
-        <w:rPr>
-          <w:rFonts w:ascii="Segoe UI" w:eastAsia="Times New Roman" w:hAnsi="Segoe UI" w:cs="Segoe UI"/>
-          <w:color w:val="212529"/>
-          <w:lang w:eastAsia="es-CO"/>
-        </w:rPr>
-      </w:pPr>
-      <w:r>
-        <w:rPr>
-          <w:rFonts w:eastAsia="Times New Roman" w:cs="Segoe UI"/>
-          <w:b/>
-          <w:bCs/>
-          <w:color w:val="FF0000"/>
-          <w:lang w:eastAsia="es-CO"/>
-        </w:rPr>
-        <w:t>¡Advertencia!</w:t>
-      </w:r>
-      <w:r>
-        <w:rPr>
-          <w:rFonts w:eastAsia="Times New Roman" w:cs="Segoe UI"/>
-          <w:b/>
-          <w:bCs/>
-          <w:color w:val="0000FF"/>
-          <w:lang w:eastAsia="es-CO"/>
-        </w:rPr>
-        <w:t> Cuando tenga claras las anteriores instrucciones y haya configurado el documento en normas APA 7.0, borre esta información.</w:t>
-      </w:r>
-    </w:p>
-    <w:p>
-      <w:pPr>
+        <w:lastRenderedPageBreak/>
+        <w:t>Análisis de requerimientos del proyecto web</w:t>
+      </w:r>
+    </w:p>
+    <w:p>
+      <w:pPr>
+        <w:pStyle w:val="whitespace-pre-wrap"/>
+        <w:spacing w:line="360" w:lineRule="auto"/>
+        <w:rPr>
+          <w:rFonts w:ascii="Verdana" w:hAnsi="Verdana"/>
+        </w:rPr>
+      </w:pPr>
+      <w:r>
+        <w:rPr>
+          <w:rStyle w:val="Strong"/>
+          <w:rFonts w:ascii="Verdana" w:hAnsi="Verdana"/>
+        </w:rPr>
+        <w:t>Requerimientos funcionales:</w:t>
+      </w:r>
+    </w:p>
+    <w:p>
+      <w:pPr>
+        <w:pStyle w:val="whitespace-normal"/>
+        <w:numPr>
+          <w:ilvl w:val="0"/>
+          <w:numId w:val="27"/>
+        </w:numPr>
+        <w:spacing w:line="360" w:lineRule="auto"/>
+        <w:rPr>
+          <w:rFonts w:ascii="Verdana" w:hAnsi="Verdana"/>
+        </w:rPr>
+      </w:pPr>
+      <w:r>
+        <w:rPr>
+          <w:rStyle w:val="Strong"/>
+          <w:rFonts w:ascii="Verdana" w:hAnsi="Verdana"/>
+        </w:rPr>
+        <w:t>Catálogo de productos:</w:t>
+      </w:r>
+      <w:r>
+        <w:rPr>
+          <w:rFonts w:ascii="Verdana" w:hAnsi="Verdana"/>
+        </w:rPr>
+        <w:t xml:space="preserve"> </w:t>
+      </w:r>
+    </w:p>
+    <w:p>
+      <w:pPr>
+        <w:pStyle w:val="whitespace-normal"/>
+        <w:numPr>
+          <w:ilvl w:val="1"/>
+          <w:numId w:val="27"/>
+        </w:numPr>
+        <w:spacing w:line="360" w:lineRule="auto"/>
+        <w:rPr>
+          <w:rFonts w:ascii="Verdana" w:hAnsi="Verdana"/>
+        </w:rPr>
+      </w:pPr>
+      <w:r>
+        <w:rPr>
+          <w:rFonts w:ascii="Verdana" w:hAnsi="Verdana"/>
+        </w:rPr>
+        <w:t>Visualización de productos por categorías.</w:t>
+      </w:r>
+    </w:p>
+    <w:p>
+      <w:pPr>
+        <w:pStyle w:val="whitespace-normal"/>
+        <w:numPr>
+          <w:ilvl w:val="1"/>
+          <w:numId w:val="27"/>
+        </w:numPr>
+        <w:spacing w:line="360" w:lineRule="auto"/>
+        <w:rPr>
+          <w:rFonts w:ascii="Verdana" w:hAnsi="Verdana"/>
+        </w:rPr>
+      </w:pPr>
+      <w:r>
+        <w:rPr>
+          <w:rFonts w:ascii="Verdana" w:hAnsi="Verdana"/>
+        </w:rPr>
+        <w:t>Ficha detallada de cada producto con fotografía, descripción, ingredientes y precio.</w:t>
+      </w:r>
+    </w:p>
+    <w:p>
+      <w:pPr>
+        <w:pStyle w:val="whitespace-normal"/>
+        <w:numPr>
+          <w:ilvl w:val="1"/>
+          <w:numId w:val="27"/>
+        </w:numPr>
+        <w:spacing w:line="360" w:lineRule="auto"/>
+        <w:rPr>
+          <w:rFonts w:ascii="Verdana" w:hAnsi="Verdana"/>
+        </w:rPr>
+      </w:pPr>
+      <w:r>
+        <w:rPr>
+          <w:rFonts w:ascii="Verdana" w:hAnsi="Verdana"/>
+        </w:rPr>
+        <w:t>Sistema de filtrado por tipo de producto.</w:t>
+      </w:r>
+    </w:p>
+    <w:p>
+      <w:pPr>
+        <w:pStyle w:val="whitespace-normal"/>
+        <w:numPr>
+          <w:ilvl w:val="0"/>
+          <w:numId w:val="27"/>
+        </w:numPr>
+        <w:spacing w:line="360" w:lineRule="auto"/>
+        <w:rPr>
+          <w:rFonts w:ascii="Verdana" w:hAnsi="Verdana"/>
+        </w:rPr>
+      </w:pPr>
+      <w:r>
+        <w:rPr>
+          <w:rStyle w:val="Strong"/>
+          <w:rFonts w:ascii="Verdana" w:hAnsi="Verdana"/>
+        </w:rPr>
+        <w:t>Experiencia de usuario:</w:t>
+      </w:r>
+      <w:r>
+        <w:rPr>
+          <w:rFonts w:ascii="Verdana" w:hAnsi="Verdana"/>
+        </w:rPr>
+        <w:t xml:space="preserve"> </w:t>
+      </w:r>
+    </w:p>
+    <w:p>
+      <w:pPr>
+        <w:pStyle w:val="whitespace-normal"/>
+        <w:numPr>
+          <w:ilvl w:val="1"/>
+          <w:numId w:val="27"/>
+        </w:numPr>
+        <w:spacing w:line="360" w:lineRule="auto"/>
+        <w:rPr>
+          <w:rFonts w:ascii="Verdana" w:hAnsi="Verdana"/>
+        </w:rPr>
+      </w:pPr>
+      <w:r>
+        <w:rPr>
+          <w:rFonts w:ascii="Verdana" w:hAnsi="Verdana"/>
+        </w:rPr>
+        <w:t>Interfaz intuitiva y fácil de navegar</w:t>
+      </w:r>
+    </w:p>
+    <w:p>
+      <w:pPr>
+        <w:pStyle w:val="whitespace-normal"/>
+        <w:numPr>
+          <w:ilvl w:val="1"/>
+          <w:numId w:val="27"/>
+        </w:numPr>
+        <w:spacing w:line="360" w:lineRule="auto"/>
+        <w:rPr>
+          <w:rFonts w:ascii="Verdana" w:hAnsi="Verdana"/>
+        </w:rPr>
+      </w:pPr>
+      <w:r>
+        <w:rPr>
+          <w:rFonts w:ascii="Verdana" w:hAnsi="Verdana"/>
+        </w:rPr>
+        <w:t>Diseño responsive adaptable a diferentes dispositivos</w:t>
+      </w:r>
+    </w:p>
+    <w:p>
+      <w:pPr>
+        <w:pStyle w:val="whitespace-normal"/>
+        <w:numPr>
+          <w:ilvl w:val="0"/>
+          <w:numId w:val="27"/>
+        </w:numPr>
+        <w:spacing w:line="360" w:lineRule="auto"/>
+        <w:rPr>
+          <w:rFonts w:ascii="Verdana" w:hAnsi="Verdana"/>
+        </w:rPr>
+      </w:pPr>
+      <w:r>
+        <w:rPr>
+          <w:rStyle w:val="Strong"/>
+          <w:rFonts w:ascii="Verdana" w:hAnsi="Verdana"/>
+        </w:rPr>
+        <w:t>Información corporativa:</w:t>
+      </w:r>
+      <w:r>
+        <w:rPr>
+          <w:rFonts w:ascii="Verdana" w:hAnsi="Verdana"/>
+        </w:rPr>
+        <w:t xml:space="preserve"> </w:t>
+      </w:r>
+    </w:p>
+    <w:p>
+      <w:pPr>
+        <w:pStyle w:val="whitespace-normal"/>
+        <w:numPr>
+          <w:ilvl w:val="1"/>
+          <w:numId w:val="27"/>
+        </w:numPr>
+        <w:spacing w:line="360" w:lineRule="auto"/>
+        <w:rPr>
+          <w:rFonts w:ascii="Verdana" w:hAnsi="Verdana"/>
+        </w:rPr>
+      </w:pPr>
+      <w:r>
+        <w:rPr>
+          <w:rFonts w:ascii="Verdana" w:hAnsi="Verdana"/>
+        </w:rPr>
+        <w:t>Sección de valores y compromiso con ingredientes naturales</w:t>
+      </w:r>
+    </w:p>
+    <w:p>
+      <w:pPr>
+        <w:pStyle w:val="whitespace-normal"/>
+        <w:numPr>
+          <w:ilvl w:val="1"/>
+          <w:numId w:val="27"/>
+        </w:numPr>
+        <w:spacing w:line="360" w:lineRule="auto"/>
+        <w:rPr>
+          <w:rFonts w:ascii="Verdana" w:hAnsi="Verdana"/>
+        </w:rPr>
+      </w:pPr>
+      <w:r>
+        <w:rPr>
+          <w:rFonts w:ascii="Verdana" w:hAnsi="Verdana"/>
+        </w:rPr>
+        <w:t>Testimonios de clientes satisfechos</w:t>
+      </w:r>
+    </w:p>
+    <w:p>
+      <w:pPr>
+        <w:pStyle w:val="whitespace-normal"/>
+        <w:numPr>
+          <w:ilvl w:val="0"/>
+          <w:numId w:val="27"/>
+        </w:numPr>
+        <w:spacing w:line="360" w:lineRule="auto"/>
+        <w:rPr>
+          <w:rFonts w:ascii="Verdana" w:hAnsi="Verdana"/>
+        </w:rPr>
+      </w:pPr>
+      <w:r>
+        <w:rPr>
+          <w:rStyle w:val="Strong"/>
+          <w:rFonts w:ascii="Verdana" w:hAnsi="Verdana"/>
+        </w:rPr>
+        <w:t>Proceso de pedido:</w:t>
+      </w:r>
+      <w:r>
+        <w:rPr>
+          <w:rFonts w:ascii="Verdana" w:hAnsi="Verdana"/>
+        </w:rPr>
+        <w:t xml:space="preserve"> </w:t>
+      </w:r>
+    </w:p>
+    <w:p>
+      <w:pPr>
+        <w:pStyle w:val="whitespace-normal"/>
+        <w:numPr>
+          <w:ilvl w:val="1"/>
+          <w:numId w:val="27"/>
+        </w:numPr>
+        <w:spacing w:line="360" w:lineRule="auto"/>
+        <w:rPr>
+          <w:rFonts w:ascii="Verdana" w:hAnsi="Verdana"/>
+        </w:rPr>
+      </w:pPr>
+      <w:r>
+        <w:rPr>
+          <w:rFonts w:ascii="Verdana" w:hAnsi="Verdana"/>
+        </w:rPr>
+        <w:t>Formulario de contacto para realizar pedidos</w:t>
+      </w:r>
+    </w:p>
+    <w:p>
+      <w:pPr>
+        <w:pStyle w:val="whitespace-pre-wrap"/>
+        <w:spacing w:line="360" w:lineRule="auto"/>
+        <w:rPr>
+          <w:rFonts w:ascii="Verdana" w:hAnsi="Verdana"/>
+        </w:rPr>
+      </w:pPr>
+      <w:r>
+        <w:rPr>
+          <w:rStyle w:val="Strong"/>
+          <w:rFonts w:ascii="Verdana" w:hAnsi="Verdana"/>
+        </w:rPr>
+        <w:t>Requerimientos no funcionales:</w:t>
+      </w:r>
+    </w:p>
+    <w:p>
+      <w:pPr>
+        <w:pStyle w:val="whitespace-normal"/>
+        <w:numPr>
+          <w:ilvl w:val="0"/>
+          <w:numId w:val="28"/>
+        </w:numPr>
+        <w:spacing w:line="360" w:lineRule="auto"/>
+        <w:rPr>
+          <w:rFonts w:ascii="Verdana" w:hAnsi="Verdana"/>
+        </w:rPr>
+      </w:pPr>
+      <w:r>
+        <w:rPr>
+          <w:rStyle w:val="Strong"/>
+          <w:rFonts w:ascii="Verdana" w:hAnsi="Verdana"/>
+        </w:rPr>
+        <w:t>Usabilidad:</w:t>
+      </w:r>
+      <w:r>
+        <w:rPr>
+          <w:rFonts w:ascii="Verdana" w:hAnsi="Verdana"/>
+        </w:rPr>
+        <w:t xml:space="preserve"> </w:t>
+      </w:r>
+    </w:p>
+    <w:p>
+      <w:pPr>
+        <w:pStyle w:val="whitespace-normal"/>
+        <w:numPr>
+          <w:ilvl w:val="1"/>
+          <w:numId w:val="28"/>
+        </w:numPr>
+        <w:spacing w:line="360" w:lineRule="auto"/>
+        <w:rPr>
+          <w:rFonts w:ascii="Verdana" w:hAnsi="Verdana"/>
+        </w:rPr>
+      </w:pPr>
+      <w:r>
+        <w:rPr>
+          <w:rFonts w:ascii="Verdana" w:hAnsi="Verdana"/>
+        </w:rPr>
+        <w:t>Interfaz atractiva con estética artesanal pero moderna</w:t>
+      </w:r>
+    </w:p>
+    <w:p>
+      <w:pPr>
+        <w:pStyle w:val="whitespace-normal"/>
+        <w:numPr>
+          <w:ilvl w:val="1"/>
+          <w:numId w:val="28"/>
+        </w:numPr>
+        <w:spacing w:line="360" w:lineRule="auto"/>
+        <w:rPr>
+          <w:rFonts w:ascii="Verdana" w:hAnsi="Verdana"/>
+        </w:rPr>
+      </w:pPr>
+      <w:r>
+        <w:rPr>
+          <w:rFonts w:ascii="Verdana" w:hAnsi="Verdana"/>
+        </w:rPr>
+        <w:t>Navegación intuitiva con máximo 3 clics para acceder a cualquier información</w:t>
+      </w:r>
+    </w:p>
+    <w:p>
+      <w:pPr>
+        <w:pStyle w:val="whitespace-normal"/>
+        <w:numPr>
+          <w:ilvl w:val="1"/>
+          <w:numId w:val="28"/>
+        </w:numPr>
+        <w:spacing w:line="360" w:lineRule="auto"/>
+        <w:rPr>
+          <w:rFonts w:ascii="Verdana" w:hAnsi="Verdana"/>
+        </w:rPr>
+      </w:pPr>
+      <w:r>
+        <w:rPr>
+          <w:rFonts w:ascii="Verdana" w:hAnsi="Verdana"/>
+        </w:rPr>
+        <w:t>Lenguaje cercano y amigable en todos los textos</w:t>
+      </w:r>
+    </w:p>
+    <w:p>
+      <w:pPr>
+        <w:pStyle w:val="whitespace-normal"/>
+        <w:numPr>
+          <w:ilvl w:val="0"/>
+          <w:numId w:val="28"/>
+        </w:numPr>
+        <w:spacing w:line="360" w:lineRule="auto"/>
+        <w:rPr>
+          <w:rFonts w:ascii="Verdana" w:hAnsi="Verdana"/>
+        </w:rPr>
+      </w:pPr>
+      <w:r>
+        <w:rPr>
+          <w:rStyle w:val="Strong"/>
+          <w:rFonts w:ascii="Verdana" w:hAnsi="Verdana"/>
+        </w:rPr>
+        <w:t>Rendimiento:</w:t>
+      </w:r>
+      <w:r>
+        <w:rPr>
+          <w:rFonts w:ascii="Verdana" w:hAnsi="Verdana"/>
+        </w:rPr>
+        <w:t xml:space="preserve"> </w:t>
+      </w:r>
+    </w:p>
+    <w:p>
+      <w:pPr>
+        <w:pStyle w:val="whitespace-normal"/>
+        <w:numPr>
+          <w:ilvl w:val="1"/>
+          <w:numId w:val="28"/>
+        </w:numPr>
+        <w:spacing w:line="360" w:lineRule="auto"/>
+        <w:rPr>
+          <w:rFonts w:ascii="Verdana" w:hAnsi="Verdana"/>
+        </w:rPr>
+      </w:pPr>
+      <w:r>
+        <w:rPr>
+          <w:rFonts w:ascii="Verdana" w:hAnsi="Verdana"/>
+        </w:rPr>
+        <w:t>Tiempo de carga de páginas inferior a 3 segundos</w:t>
+      </w:r>
+    </w:p>
+    <w:p>
+      <w:pPr>
+        <w:pStyle w:val="whitespace-normal"/>
+        <w:numPr>
+          <w:ilvl w:val="1"/>
+          <w:numId w:val="28"/>
+        </w:numPr>
+        <w:spacing w:line="360" w:lineRule="auto"/>
+        <w:rPr>
+          <w:rFonts w:ascii="Verdana" w:hAnsi="Verdana"/>
+        </w:rPr>
+      </w:pPr>
+      <w:r>
+        <w:rPr>
+          <w:rFonts w:ascii="Verdana" w:hAnsi="Verdana"/>
+        </w:rPr>
+        <w:t>Optimización de imágenes para carga rápida</w:t>
+      </w:r>
+    </w:p>
+    <w:p>
+      <w:pPr>
+        <w:pStyle w:val="whitespace-normal"/>
+        <w:numPr>
+          <w:ilvl w:val="0"/>
+          <w:numId w:val="28"/>
+        </w:numPr>
+        <w:spacing w:line="360" w:lineRule="auto"/>
+        <w:rPr>
+          <w:rFonts w:ascii="Verdana" w:hAnsi="Verdana"/>
+        </w:rPr>
+      </w:pPr>
+      <w:r>
+        <w:rPr>
+          <w:rStyle w:val="Strong"/>
+          <w:rFonts w:ascii="Verdana" w:hAnsi="Verdana"/>
+        </w:rPr>
+        <w:t>Compatibilidad:</w:t>
+      </w:r>
+      <w:r>
+        <w:rPr>
+          <w:rFonts w:ascii="Verdana" w:hAnsi="Verdana"/>
+        </w:rPr>
+        <w:t xml:space="preserve"> </w:t>
+      </w:r>
+    </w:p>
+    <w:p>
+      <w:pPr>
+        <w:pStyle w:val="whitespace-normal"/>
+        <w:numPr>
+          <w:ilvl w:val="1"/>
+          <w:numId w:val="28"/>
+        </w:numPr>
+        <w:spacing w:line="360" w:lineRule="auto"/>
+        <w:rPr>
+          <w:rFonts w:ascii="Verdana" w:hAnsi="Verdana"/>
+        </w:rPr>
+      </w:pPr>
+      <w:r>
+        <w:rPr>
+          <w:rFonts w:ascii="Verdana" w:hAnsi="Verdana"/>
+        </w:rPr>
+        <w:t>Funcionamiento correcto en los principales navegadores (Chrome, Firefox, Safari, Edge)</w:t>
+      </w:r>
+    </w:p>
+    <w:p>
+      <w:pPr>
+        <w:pStyle w:val="whitespace-normal"/>
+        <w:numPr>
+          <w:ilvl w:val="1"/>
+          <w:numId w:val="28"/>
+        </w:numPr>
+        <w:spacing w:line="360" w:lineRule="auto"/>
+        <w:rPr>
+          <w:rFonts w:ascii="Verdana" w:hAnsi="Verdana"/>
+        </w:rPr>
+      </w:pPr>
+      <w:r>
+        <w:rPr>
+          <w:rFonts w:ascii="Verdana" w:hAnsi="Verdana"/>
+        </w:rPr>
+        <w:lastRenderedPageBreak/>
+        <w:t>Visualización óptima en dispositivos móviles, tablets y ordenadores</w:t>
+      </w:r>
+    </w:p>
+    <w:p>
+      <w:pPr>
+        <w:pStyle w:val="whitespace-normal"/>
+        <w:numPr>
+          <w:ilvl w:val="0"/>
+          <w:numId w:val="28"/>
+        </w:numPr>
+        <w:spacing w:line="360" w:lineRule="auto"/>
+        <w:rPr>
+          <w:rFonts w:ascii="Verdana" w:hAnsi="Verdana"/>
+        </w:rPr>
+      </w:pPr>
+      <w:r>
+        <w:rPr>
+          <w:rStyle w:val="Strong"/>
+          <w:rFonts w:ascii="Verdana" w:hAnsi="Verdana"/>
+        </w:rPr>
+        <w:t>Seguridad:</w:t>
+      </w:r>
+      <w:r>
+        <w:rPr>
+          <w:rFonts w:ascii="Verdana" w:hAnsi="Verdana"/>
+        </w:rPr>
+        <w:t xml:space="preserve"> </w:t>
+      </w:r>
+    </w:p>
+    <w:p>
+      <w:pPr>
+        <w:pStyle w:val="whitespace-normal"/>
+        <w:numPr>
+          <w:ilvl w:val="1"/>
+          <w:numId w:val="28"/>
+        </w:numPr>
+        <w:spacing w:line="360" w:lineRule="auto"/>
+        <w:rPr>
+          <w:rFonts w:ascii="Verdana" w:hAnsi="Verdana"/>
+        </w:rPr>
+      </w:pPr>
+      <w:r>
+        <w:rPr>
+          <w:rFonts w:ascii="Verdana" w:hAnsi="Verdana"/>
+        </w:rPr>
+        <w:t>Protección del formulario de contacto contra spam</w:t>
+      </w:r>
+    </w:p>
+    <w:p>
+      <w:pPr>
+        <w:spacing w:line="360" w:lineRule="auto"/>
         <w:jc w:val="both"/>
         <w:rPr>
           <w:rFonts w:eastAsia="Times New Roman" w:cs="Times New Roman"/>
+          <w:szCs w:val="24"/>
           <w:lang w:eastAsia="es-ES"/>
         </w:rPr>
       </w:pPr>
@@ -1090,6 +2218,7 @@
           <w:rFonts w:eastAsia="Times New Roman"/>
           <w:b/>
           <w:bCs/>
+          <w:szCs w:val="24"/>
           <w:lang w:eastAsia="es-CO"/>
         </w:rPr>
         <w:t xml:space="preserve">Especificaciones técnicas </w:t>
@@ -1097,123 +2226,1907 @@
     </w:p>
     <w:p>
       <w:pPr>
-        <w:jc w:val="both"/>
-        <w:rPr>
-          <w:rFonts w:eastAsia="Times New Roman" w:cs="Times New Roman"/>
-        </w:rPr>
-      </w:pPr>
-      <w:r>
-        <w:rPr>
-          <w:rFonts w:eastAsia="Times New Roman" w:cs="Times New Roman"/>
-        </w:rPr>
-        <w:t xml:space="preserve">Acá se debe documentar las especificaciones técnicas para el desarrollo Web, así como los recursos de hardware, software y humano para el diseño web.  </w:t>
-      </w:r>
-    </w:p>
-    <w:p>
-      <w:pPr>
-        <w:shd w:val="clear" w:color="auto" w:fill="FFFFFF"/>
-        <w:spacing w:after="100" w:afterAutospacing="1" w:line="240" w:lineRule="auto"/>
-        <w:rPr>
-          <w:rFonts w:eastAsia="Times New Roman" w:cs="Segoe UI"/>
-          <w:b/>
-          <w:bCs/>
-          <w:color w:val="0000FF"/>
-          <w:lang w:eastAsia="es-CO"/>
-        </w:rPr>
-      </w:pPr>
-      <w:r>
-        <w:rPr>
-          <w:rFonts w:eastAsia="Times New Roman" w:cs="Segoe UI"/>
-          <w:b/>
-          <w:bCs/>
-          <w:color w:val="FF0000"/>
-          <w:lang w:eastAsia="es-CO"/>
-        </w:rPr>
-        <w:t>¡Advertencia!</w:t>
-      </w:r>
-      <w:r>
-        <w:rPr>
-          <w:rFonts w:eastAsia="Times New Roman" w:cs="Segoe UI"/>
-          <w:b/>
-          <w:bCs/>
-          <w:color w:val="0000FF"/>
-          <w:lang w:eastAsia="es-CO"/>
-        </w:rPr>
-        <w:t> Cuando tenga claras las anteriores instrucciones y haya configurado el documento en normas APA 7.0, borre esta información.</w:t>
-      </w:r>
-    </w:p>
-    <w:p>
-      <w:pPr>
-        <w:rPr>
-          <w:b/>
-          <w:bCs/>
-        </w:rPr>
-      </w:pPr>
-      <w:r>
+        <w:pStyle w:val="whitespace-pre-wrap"/>
+        <w:spacing w:line="360" w:lineRule="auto"/>
+        <w:rPr>
+          <w:rFonts w:ascii="Verdana" w:hAnsi="Verdana"/>
+        </w:rPr>
+      </w:pPr>
+      <w:r>
+        <w:rPr>
+          <w:rStyle w:val="Strong"/>
+          <w:rFonts w:ascii="Verdana" w:hAnsi="Verdana"/>
+        </w:rPr>
+        <w:t>Recursos de hardware:</w:t>
+      </w:r>
+    </w:p>
+    <w:p>
+      <w:pPr>
+        <w:pStyle w:val="whitespace-normal"/>
+        <w:numPr>
+          <w:ilvl w:val="0"/>
+          <w:numId w:val="29"/>
+        </w:numPr>
+        <w:spacing w:line="360" w:lineRule="auto"/>
+        <w:rPr>
+          <w:rFonts w:ascii="Verdana" w:hAnsi="Verdana"/>
+        </w:rPr>
+      </w:pPr>
+      <w:r>
+        <w:rPr>
+          <w:rStyle w:val="Strong"/>
+          <w:rFonts w:ascii="Verdana" w:hAnsi="Verdana"/>
+        </w:rPr>
+        <w:t>Desarrollo:</w:t>
+      </w:r>
+      <w:r>
+        <w:rPr>
+          <w:rFonts w:ascii="Verdana" w:hAnsi="Verdana"/>
+        </w:rPr>
+        <w:t xml:space="preserve"> </w:t>
+      </w:r>
+    </w:p>
+    <w:p>
+      <w:pPr>
+        <w:pStyle w:val="whitespace-normal"/>
+        <w:numPr>
+          <w:ilvl w:val="1"/>
+          <w:numId w:val="29"/>
+        </w:numPr>
+        <w:spacing w:line="360" w:lineRule="auto"/>
+        <w:rPr>
+          <w:rFonts w:ascii="Verdana" w:hAnsi="Verdana"/>
+        </w:rPr>
+      </w:pPr>
+      <w:r>
+        <w:rPr>
+          <w:rFonts w:ascii="Verdana" w:hAnsi="Verdana"/>
+        </w:rPr>
+        <w:t>Computador con procesador mínimo i5 o equivalente</w:t>
+      </w:r>
+    </w:p>
+    <w:p>
+      <w:pPr>
+        <w:pStyle w:val="whitespace-normal"/>
+        <w:numPr>
+          <w:ilvl w:val="1"/>
+          <w:numId w:val="29"/>
+        </w:numPr>
+        <w:spacing w:line="360" w:lineRule="auto"/>
+        <w:rPr>
+          <w:rFonts w:ascii="Verdana" w:hAnsi="Verdana"/>
+        </w:rPr>
+      </w:pPr>
+      <w:r>
+        <w:rPr>
+          <w:rFonts w:ascii="Verdana" w:hAnsi="Verdana"/>
+        </w:rPr>
+        <w:t>Memoria RAM: 8GB o superior</w:t>
+      </w:r>
+    </w:p>
+    <w:p>
+      <w:pPr>
+        <w:pStyle w:val="whitespace-normal"/>
+        <w:numPr>
+          <w:ilvl w:val="1"/>
+          <w:numId w:val="29"/>
+        </w:numPr>
+        <w:spacing w:line="360" w:lineRule="auto"/>
+        <w:rPr>
+          <w:rFonts w:ascii="Verdana" w:hAnsi="Verdana"/>
+        </w:rPr>
+      </w:pPr>
+      <w:r>
+        <w:rPr>
+          <w:rFonts w:ascii="Verdana" w:hAnsi="Verdana"/>
+        </w:rPr>
+        <w:t>Almacenamiento: 256GB SSD mínimo</w:t>
+      </w:r>
+    </w:p>
+    <w:p>
+      <w:pPr>
+        <w:pStyle w:val="whitespace-normal"/>
+        <w:numPr>
+          <w:ilvl w:val="1"/>
+          <w:numId w:val="29"/>
+        </w:numPr>
+        <w:spacing w:line="360" w:lineRule="auto"/>
+        <w:rPr>
+          <w:rFonts w:ascii="Verdana" w:hAnsi="Verdana"/>
+        </w:rPr>
+      </w:pPr>
+      <w:r>
+        <w:rPr>
+          <w:rFonts w:ascii="Verdana" w:hAnsi="Verdana"/>
+        </w:rPr>
+        <w:t>Resolución de pantalla: 1920x1080 o superior</w:t>
+      </w:r>
+    </w:p>
+    <w:p>
+      <w:pPr>
+        <w:pStyle w:val="whitespace-normal"/>
+        <w:numPr>
+          <w:ilvl w:val="0"/>
+          <w:numId w:val="29"/>
+        </w:numPr>
+        <w:spacing w:line="360" w:lineRule="auto"/>
+        <w:rPr>
+          <w:rFonts w:ascii="Verdana" w:hAnsi="Verdana"/>
+        </w:rPr>
+      </w:pPr>
+      <w:r>
+        <w:rPr>
+          <w:rStyle w:val="Strong"/>
+          <w:rFonts w:ascii="Verdana" w:hAnsi="Verdana"/>
+        </w:rPr>
+        <w:t>Pruebas:</w:t>
+      </w:r>
+      <w:r>
+        <w:rPr>
+          <w:rFonts w:ascii="Verdana" w:hAnsi="Verdana"/>
+        </w:rPr>
+        <w:t xml:space="preserve"> </w:t>
+      </w:r>
+    </w:p>
+    <w:p>
+      <w:pPr>
+        <w:pStyle w:val="whitespace-normal"/>
+        <w:numPr>
+          <w:ilvl w:val="1"/>
+          <w:numId w:val="29"/>
+        </w:numPr>
+        <w:spacing w:line="360" w:lineRule="auto"/>
+        <w:rPr>
+          <w:rFonts w:ascii="Verdana" w:hAnsi="Verdana"/>
+        </w:rPr>
+      </w:pPr>
+      <w:r>
+        <w:rPr>
+          <w:rFonts w:ascii="Verdana" w:hAnsi="Verdana"/>
+        </w:rPr>
+        <w:t>Diferentes navegadores instalados para pruebas de compatibilidad</w:t>
+      </w:r>
+    </w:p>
+    <w:p>
+      <w:pPr>
+        <w:pStyle w:val="whitespace-pre-wrap"/>
+        <w:spacing w:line="360" w:lineRule="auto"/>
+        <w:rPr>
+          <w:rFonts w:ascii="Verdana" w:hAnsi="Verdana"/>
+        </w:rPr>
+      </w:pPr>
+      <w:r>
+        <w:rPr>
+          <w:rStyle w:val="Strong"/>
+          <w:rFonts w:ascii="Verdana" w:hAnsi="Verdana"/>
+        </w:rPr>
+        <w:t>Recursos de software:</w:t>
+      </w:r>
+    </w:p>
+    <w:p>
+      <w:pPr>
+        <w:pStyle w:val="whitespace-normal"/>
+        <w:numPr>
+          <w:ilvl w:val="0"/>
+          <w:numId w:val="30"/>
+        </w:numPr>
+        <w:spacing w:line="360" w:lineRule="auto"/>
+        <w:rPr>
+          <w:rFonts w:ascii="Verdana" w:hAnsi="Verdana"/>
+        </w:rPr>
+      </w:pPr>
+      <w:r>
+        <w:rPr>
+          <w:rStyle w:val="Strong"/>
+          <w:rFonts w:ascii="Verdana" w:hAnsi="Verdana"/>
+        </w:rPr>
+        <w:t>Desarrollo web:</w:t>
+      </w:r>
+      <w:r>
+        <w:rPr>
+          <w:rFonts w:ascii="Verdana" w:hAnsi="Verdana"/>
+        </w:rPr>
+        <w:t xml:space="preserve"> </w:t>
+      </w:r>
+    </w:p>
+    <w:p>
+      <w:pPr>
+        <w:pStyle w:val="whitespace-normal"/>
+        <w:numPr>
+          <w:ilvl w:val="1"/>
+          <w:numId w:val="30"/>
+        </w:numPr>
+        <w:spacing w:line="360" w:lineRule="auto"/>
+        <w:rPr>
+          <w:rFonts w:ascii="Verdana" w:hAnsi="Verdana"/>
+        </w:rPr>
+      </w:pPr>
+      <w:r>
+        <w:rPr>
+          <w:rFonts w:ascii="Verdana" w:hAnsi="Verdana"/>
+        </w:rPr>
+        <w:t>Editor de código: Visual Studio Code con extensiones para HTML, CSS y JavaScript</w:t>
+      </w:r>
+    </w:p>
+    <w:p>
+      <w:pPr>
+        <w:pStyle w:val="whitespace-normal"/>
+        <w:numPr>
+          <w:ilvl w:val="1"/>
+          <w:numId w:val="30"/>
+        </w:numPr>
+        <w:spacing w:line="360" w:lineRule="auto"/>
+        <w:rPr>
+          <w:rFonts w:ascii="Verdana" w:hAnsi="Verdana"/>
+        </w:rPr>
+      </w:pPr>
+      <w:r>
+        <w:rPr>
+          <w:rFonts w:ascii="Verdana" w:hAnsi="Verdana"/>
+        </w:rPr>
+        <w:t>Sistema de control de versiones: Git y GitHub para el control de cambios</w:t>
+      </w:r>
+    </w:p>
+    <w:p>
+      <w:pPr>
+        <w:pStyle w:val="whitespace-normal"/>
+        <w:numPr>
+          <w:ilvl w:val="0"/>
+          <w:numId w:val="30"/>
+        </w:numPr>
+        <w:spacing w:line="360" w:lineRule="auto"/>
+        <w:rPr>
+          <w:rFonts w:ascii="Verdana" w:hAnsi="Verdana"/>
+        </w:rPr>
+      </w:pPr>
+      <w:r>
+        <w:rPr>
+          <w:rStyle w:val="Strong"/>
+          <w:rFonts w:ascii="Verdana" w:hAnsi="Verdana"/>
+        </w:rPr>
+        <w:t>Diseño:</w:t>
+      </w:r>
+      <w:r>
+        <w:rPr>
+          <w:rFonts w:ascii="Verdana" w:hAnsi="Verdana"/>
+        </w:rPr>
+        <w:t xml:space="preserve"> </w:t>
+      </w:r>
+    </w:p>
+    <w:p>
+      <w:pPr>
+        <w:pStyle w:val="whitespace-normal"/>
+        <w:numPr>
+          <w:ilvl w:val="1"/>
+          <w:numId w:val="30"/>
+        </w:numPr>
+        <w:spacing w:line="360" w:lineRule="auto"/>
+        <w:rPr>
+          <w:rFonts w:ascii="Verdana" w:hAnsi="Verdana"/>
+        </w:rPr>
+      </w:pPr>
+      <w:r>
+        <w:rPr>
+          <w:rFonts w:ascii="Verdana" w:hAnsi="Verdana"/>
+        </w:rPr>
+        <w:t>Illustrator para la creación de iconos y elementos gráficos</w:t>
+      </w:r>
+    </w:p>
+    <w:p>
+      <w:pPr>
+        <w:pStyle w:val="whitespace-normal"/>
+        <w:numPr>
+          <w:ilvl w:val="0"/>
+          <w:numId w:val="30"/>
+        </w:numPr>
+        <w:spacing w:line="360" w:lineRule="auto"/>
+        <w:rPr>
+          <w:rFonts w:ascii="Verdana" w:hAnsi="Verdana"/>
+        </w:rPr>
+      </w:pPr>
+      <w:r>
+        <w:rPr>
+          <w:rStyle w:val="Strong"/>
+          <w:rFonts w:ascii="Verdana" w:hAnsi="Verdana"/>
+        </w:rPr>
+        <w:t>Pruebas y optimización:</w:t>
+      </w:r>
+      <w:r>
+        <w:rPr>
+          <w:rFonts w:ascii="Verdana" w:hAnsi="Verdana"/>
+        </w:rPr>
+        <w:t xml:space="preserve"> </w:t>
+      </w:r>
+    </w:p>
+    <w:p>
+      <w:pPr>
+        <w:pStyle w:val="whitespace-normal"/>
+        <w:numPr>
+          <w:ilvl w:val="1"/>
+          <w:numId w:val="30"/>
+        </w:numPr>
+        <w:spacing w:line="360" w:lineRule="auto"/>
+        <w:rPr>
+          <w:rFonts w:ascii="Verdana" w:hAnsi="Verdana"/>
+        </w:rPr>
+      </w:pPr>
+      <w:r>
+        <w:rPr>
+          <w:rFonts w:ascii="Verdana" w:hAnsi="Verdana"/>
+        </w:rPr>
+        <w:t>Google PageSpeed Insights para análisis de rendimiento</w:t>
+      </w:r>
+    </w:p>
+    <w:p>
+      <w:pPr>
+        <w:pStyle w:val="whitespace-normal"/>
+        <w:numPr>
+          <w:ilvl w:val="1"/>
+          <w:numId w:val="30"/>
+        </w:numPr>
+        <w:spacing w:line="360" w:lineRule="auto"/>
+        <w:rPr>
+          <w:rFonts w:ascii="Verdana" w:hAnsi="Verdana"/>
+        </w:rPr>
+      </w:pPr>
+      <w:r>
+        <w:rPr>
+          <w:rFonts w:ascii="Verdana" w:hAnsi="Verdana"/>
+        </w:rPr>
+        <w:t>W3C Validator para validación de código HTML y CSS</w:t>
+      </w:r>
+    </w:p>
+    <w:p>
+      <w:pPr>
+        <w:pStyle w:val="whitespace-normal"/>
+        <w:numPr>
+          <w:ilvl w:val="0"/>
+          <w:numId w:val="30"/>
+        </w:numPr>
+        <w:spacing w:line="360" w:lineRule="auto"/>
+        <w:rPr>
+          <w:rFonts w:ascii="Verdana" w:hAnsi="Verdana"/>
+        </w:rPr>
+      </w:pPr>
+      <w:r>
+        <w:rPr>
+          <w:rStyle w:val="Strong"/>
+          <w:rFonts w:ascii="Verdana" w:hAnsi="Verdana"/>
+        </w:rPr>
+        <w:t>Implementación:</w:t>
+      </w:r>
+      <w:r>
+        <w:rPr>
+          <w:rFonts w:ascii="Verdana" w:hAnsi="Verdana"/>
+        </w:rPr>
+        <w:t xml:space="preserve"> </w:t>
+      </w:r>
+    </w:p>
+    <w:p>
+      <w:pPr>
+        <w:pStyle w:val="whitespace-normal"/>
+        <w:numPr>
+          <w:ilvl w:val="1"/>
+          <w:numId w:val="30"/>
+        </w:numPr>
+        <w:spacing w:line="360" w:lineRule="auto"/>
+        <w:rPr>
+          <w:rFonts w:ascii="Verdana" w:hAnsi="Verdana"/>
+        </w:rPr>
+      </w:pPr>
+      <w:r>
+        <w:rPr>
+          <w:rFonts w:ascii="Verdana" w:hAnsi="Verdana"/>
+        </w:rPr>
+        <w:lastRenderedPageBreak/>
+        <w:t>Servicio de hosting estático: GitHub Pages</w:t>
+      </w:r>
+      <w:r>
+        <w:rPr>
+          <w:rFonts w:ascii="Verdana" w:hAnsi="Verdana"/>
+        </w:rPr>
+        <w:t xml:space="preserve"> o Vercel</w:t>
+      </w:r>
+    </w:p>
+    <w:p>
+      <w:pPr>
+        <w:pStyle w:val="whitespace-pre-wrap"/>
+        <w:spacing w:line="360" w:lineRule="auto"/>
+        <w:rPr>
+          <w:rFonts w:ascii="Verdana" w:hAnsi="Verdana"/>
+        </w:rPr>
+      </w:pPr>
+      <w:r>
+        <w:rPr>
+          <w:rStyle w:val="Strong"/>
+          <w:rFonts w:ascii="Verdana" w:hAnsi="Verdana"/>
+        </w:rPr>
+        <w:t>Recursos humanos:</w:t>
+      </w:r>
+    </w:p>
+    <w:p>
+      <w:pPr>
+        <w:pStyle w:val="whitespace-normal"/>
+        <w:numPr>
+          <w:ilvl w:val="0"/>
+          <w:numId w:val="31"/>
+        </w:numPr>
+        <w:spacing w:line="360" w:lineRule="auto"/>
+        <w:rPr>
+          <w:rFonts w:ascii="Verdana" w:hAnsi="Verdana"/>
+        </w:rPr>
+      </w:pPr>
+      <w:r>
+        <w:rPr>
+          <w:rStyle w:val="Strong"/>
+          <w:rFonts w:ascii="Verdana" w:hAnsi="Verdana"/>
+        </w:rPr>
+        <w:t>Equipo central:</w:t>
+      </w:r>
+      <w:r>
+        <w:rPr>
+          <w:rFonts w:ascii="Verdana" w:hAnsi="Verdana"/>
+        </w:rPr>
+        <w:t xml:space="preserve"> </w:t>
+      </w:r>
+    </w:p>
+    <w:p>
+      <w:pPr>
+        <w:pStyle w:val="whitespace-normal"/>
+        <w:numPr>
+          <w:ilvl w:val="1"/>
+          <w:numId w:val="31"/>
+        </w:numPr>
+        <w:spacing w:line="360" w:lineRule="auto"/>
+        <w:rPr>
+          <w:rFonts w:ascii="Verdana" w:hAnsi="Verdana"/>
+        </w:rPr>
+      </w:pPr>
+      <w:r>
+        <w:rPr>
+          <w:rFonts w:ascii="Verdana" w:hAnsi="Verdana"/>
+        </w:rPr>
+        <w:t>Diseñador UX/UI: Responsable de la experiencia de usuario y diseño visual</w:t>
+      </w:r>
+    </w:p>
+    <w:p>
+      <w:pPr>
+        <w:pStyle w:val="whitespace-normal"/>
+        <w:numPr>
+          <w:ilvl w:val="1"/>
+          <w:numId w:val="31"/>
+        </w:numPr>
+        <w:spacing w:line="360" w:lineRule="auto"/>
+        <w:rPr>
+          <w:rFonts w:ascii="Verdana" w:hAnsi="Verdana"/>
+        </w:rPr>
+      </w:pPr>
+      <w:r>
+        <w:rPr>
+          <w:rFonts w:ascii="Verdana" w:hAnsi="Verdana"/>
+        </w:rPr>
+        <w:t>Desarrollador frontend: Implementación del código HTML, CSS y JavaScript</w:t>
+      </w:r>
+    </w:p>
+    <w:p>
+      <w:pPr>
+        <w:pStyle w:val="whitespace-normal"/>
+        <w:numPr>
+          <w:ilvl w:val="1"/>
+          <w:numId w:val="31"/>
+        </w:numPr>
+        <w:spacing w:line="360" w:lineRule="auto"/>
+        <w:rPr>
+          <w:rFonts w:ascii="Verdana" w:hAnsi="Verdana"/>
+        </w:rPr>
+      </w:pPr>
+      <w:r>
+        <w:rPr>
+          <w:rFonts w:ascii="Verdana" w:hAnsi="Verdana"/>
+        </w:rPr>
+        <w:t>Redactor de contenidos: Creación de textos para el sitio web</w:t>
+      </w:r>
+    </w:p>
+    <w:p>
+      <w:pPr>
+        <w:pStyle w:val="whitespace-normal"/>
+        <w:numPr>
+          <w:ilvl w:val="0"/>
+          <w:numId w:val="31"/>
+        </w:numPr>
+        <w:spacing w:line="360" w:lineRule="auto"/>
+        <w:rPr>
+          <w:rFonts w:ascii="Verdana" w:hAnsi="Verdana"/>
+        </w:rPr>
+      </w:pPr>
+      <w:r>
+        <w:rPr>
+          <w:rStyle w:val="Strong"/>
+          <w:rFonts w:ascii="Verdana" w:hAnsi="Verdana"/>
+        </w:rPr>
+        <w:t>Soporte y asesoría:</w:t>
+      </w:r>
+      <w:r>
+        <w:rPr>
+          <w:rFonts w:ascii="Verdana" w:hAnsi="Verdana"/>
+        </w:rPr>
+        <w:t xml:space="preserve"> </w:t>
+      </w:r>
+    </w:p>
+    <w:p>
+      <w:pPr>
+        <w:pStyle w:val="whitespace-normal"/>
+        <w:numPr>
+          <w:ilvl w:val="1"/>
+          <w:numId w:val="31"/>
+        </w:numPr>
+        <w:spacing w:line="360" w:lineRule="auto"/>
+        <w:rPr>
+          <w:rFonts w:ascii="Verdana" w:hAnsi="Verdana"/>
+        </w:rPr>
+      </w:pPr>
+      <w:r>
+        <w:rPr>
+          <w:rFonts w:ascii="Verdana" w:hAnsi="Verdana"/>
+        </w:rPr>
+        <w:t>Consultor SEO: Para optimización básica del sitio</w:t>
+      </w:r>
+    </w:p>
+    <w:p>
+      <w:pPr>
+        <w:pStyle w:val="whitespace-normal"/>
+        <w:numPr>
+          <w:ilvl w:val="1"/>
+          <w:numId w:val="31"/>
+        </w:numPr>
+        <w:spacing w:line="360" w:lineRule="auto"/>
+        <w:rPr>
+          <w:rFonts w:ascii="Verdana" w:hAnsi="Verdana"/>
+        </w:rPr>
+      </w:pPr>
+      <w:r>
+        <w:rPr>
+          <w:rFonts w:ascii="Verdana" w:hAnsi="Verdana"/>
+        </w:rPr>
+        <w:t>Cliente: Aprobación de contenidos y diseños, aporte de información sobre productos</w:t>
+      </w:r>
+    </w:p>
+    <w:p>
+      <w:pPr>
         <w:rPr>
           <w:rFonts w:eastAsia="Times New Roman"/>
           <w:b/>
           <w:bCs/>
+          <w:szCs w:val="24"/>
           <w:lang w:eastAsia="es-CO"/>
         </w:rPr>
-        <w:t xml:space="preserve">Documentación de la maquetación del diseño web </w:t>
-      </w:r>
-      <w:r>
-        <w:rPr>
+      </w:pPr>
+      <w:r>
+        <w:rPr>
+          <w:rFonts w:eastAsia="Times New Roman"/>
           <w:b/>
           <w:bCs/>
-        </w:rPr>
-        <w:t>solución:</w:t>
-      </w:r>
-    </w:p>
-    <w:p>
-      <w:pPr>
-        <w:jc w:val="both"/>
-        <w:rPr>
-          <w:rFonts w:eastAsia="Times New Roman" w:cs="Times New Roman"/>
-        </w:rPr>
-      </w:pPr>
-      <w:r>
-        <w:rPr>
-          <w:rFonts w:eastAsia="Times New Roman" w:cs="Times New Roman"/>
-        </w:rPr>
-        <w:t>Acá se debe documentar la maquetación del diseño web solución con a la problemática planteada, teniendo en cuanta el análisis de requisitos y las especificaciones técnicas.</w:t>
-      </w:r>
-    </w:p>
-    <w:p>
-      <w:pPr>
-        <w:jc w:val="both"/>
-        <w:rPr>
-          <w:rFonts w:ascii="Segoe UI" w:eastAsia="Times New Roman" w:hAnsi="Segoe UI" w:cs="Segoe UI"/>
-          <w:color w:val="212529"/>
+          <w:szCs w:val="24"/>
           <w:lang w:eastAsia="es-CO"/>
         </w:rPr>
-      </w:pPr>
-      <w:r>
-        <w:rPr>
-          <w:rFonts w:eastAsia="Times New Roman" w:cs="Segoe UI"/>
+        <w:br w:type="page"/>
+      </w:r>
+    </w:p>
+    <w:p>
+      <w:pPr>
+        <w:spacing w:line="360" w:lineRule="auto"/>
+        <w:rPr>
           <w:b/>
           <w:bCs/>
-          <w:color w:val="FF0000"/>
-          <w:lang w:eastAsia="es-CO"/>
-        </w:rPr>
-        <w:lastRenderedPageBreak/>
-        <w:t>¡Advertencia!</w:t>
-      </w:r>
-      <w:r>
-        <w:rPr>
-          <w:rFonts w:eastAsia="Times New Roman" w:cs="Segoe UI"/>
+          <w:szCs w:val="24"/>
+        </w:rPr>
+      </w:pPr>
+      <w:r>
+        <w:rPr>
+          <w:rFonts w:eastAsia="Times New Roman"/>
           <w:b/>
           <w:bCs/>
-          <w:color w:val="0000FF"/>
+          <w:szCs w:val="24"/>
           <w:lang w:eastAsia="es-CO"/>
         </w:rPr>
-        <w:t> Cuando tenga claras las anteriores instrucciones y haya configurado el documento en normas APA 7.0, borre esta información.</w:t>
-      </w:r>
+        <w:lastRenderedPageBreak/>
+        <w:t xml:space="preserve">Documentación de la maquetación del diseño web </w:t>
+      </w:r>
+      <w:r>
+        <w:rPr>
+          <w:b/>
+          <w:bCs/>
+          <w:szCs w:val="24"/>
+        </w:rPr>
+        <w:t>solución</w:t>
+      </w:r>
+    </w:p>
+    <w:p>
+      <w:pPr>
+        <w:pStyle w:val="whitespace-pre-wrap"/>
+        <w:spacing w:line="360" w:lineRule="auto"/>
+        <w:rPr>
+          <w:rFonts w:ascii="Verdana" w:hAnsi="Verdana"/>
+        </w:rPr>
+      </w:pPr>
+      <w:r>
+        <w:rPr>
+          <w:rStyle w:val="Strong"/>
+          <w:rFonts w:ascii="Verdana" w:hAnsi="Verdana"/>
+        </w:rPr>
+        <w:t>Estructura general del sitio:</w:t>
+      </w:r>
+    </w:p>
+    <w:p>
+      <w:pPr>
+        <w:pStyle w:val="whitespace-pre-wrap"/>
+        <w:spacing w:line="360" w:lineRule="auto"/>
+        <w:rPr>
+          <w:rFonts w:ascii="Verdana" w:hAnsi="Verdana"/>
+        </w:rPr>
+      </w:pPr>
+      <w:r>
+        <w:rPr>
+          <w:rFonts w:ascii="Verdana" w:hAnsi="Verdana"/>
+        </w:rPr>
+        <w:t>La maquetación del proyecto My Delights se organiza siguiendo una estructura jerárquica clara que facilita la navegación y mejora la experiencia de usuario:</w:t>
+      </w:r>
+    </w:p>
+    <w:p>
+      <w:pPr>
+        <w:pStyle w:val="whitespace-normal"/>
+        <w:numPr>
+          <w:ilvl w:val="0"/>
+          <w:numId w:val="32"/>
+        </w:numPr>
+        <w:spacing w:line="360" w:lineRule="auto"/>
+        <w:rPr>
+          <w:rFonts w:ascii="Verdana" w:hAnsi="Verdana"/>
+        </w:rPr>
+      </w:pPr>
+      <w:r>
+        <w:rPr>
+          <w:rStyle w:val="Strong"/>
+          <w:rFonts w:ascii="Verdana" w:hAnsi="Verdana"/>
+        </w:rPr>
+        <w:t>Cabecera (Header):</w:t>
+      </w:r>
+      <w:r>
+        <w:rPr>
+          <w:rFonts w:ascii="Verdana" w:hAnsi="Verdana"/>
+        </w:rPr>
+        <w:t xml:space="preserve"> </w:t>
+      </w:r>
+    </w:p>
+    <w:p>
+      <w:pPr>
+        <w:pStyle w:val="whitespace-normal"/>
+        <w:numPr>
+          <w:ilvl w:val="1"/>
+          <w:numId w:val="32"/>
+        </w:numPr>
+        <w:spacing w:line="360" w:lineRule="auto"/>
+        <w:rPr>
+          <w:rFonts w:ascii="Verdana" w:hAnsi="Verdana"/>
+        </w:rPr>
+      </w:pPr>
+      <w:r>
+        <w:rPr>
+          <w:rFonts w:ascii="Verdana" w:hAnsi="Verdana"/>
+        </w:rPr>
+        <w:t>Logo de My Delights ubicado en la parte superior izquierda</w:t>
+      </w:r>
+    </w:p>
+    <w:p>
+      <w:pPr>
+        <w:pStyle w:val="whitespace-normal"/>
+        <w:numPr>
+          <w:ilvl w:val="1"/>
+          <w:numId w:val="32"/>
+        </w:numPr>
+        <w:spacing w:line="360" w:lineRule="auto"/>
+        <w:rPr>
+          <w:rFonts w:ascii="Verdana" w:hAnsi="Verdana"/>
+        </w:rPr>
+      </w:pPr>
+      <w:r>
+        <w:rPr>
+          <w:rFonts w:ascii="Verdana" w:hAnsi="Verdana"/>
+        </w:rPr>
+        <w:t>Menú de navegación principal en la parte superior derecha</w:t>
+      </w:r>
+    </w:p>
+    <w:p>
+      <w:pPr>
+        <w:pStyle w:val="whitespace-normal"/>
+        <w:numPr>
+          <w:ilvl w:val="1"/>
+          <w:numId w:val="32"/>
+        </w:numPr>
+        <w:spacing w:line="360" w:lineRule="auto"/>
+        <w:rPr>
+          <w:rFonts w:ascii="Verdana" w:hAnsi="Verdana"/>
+        </w:rPr>
+      </w:pPr>
+      <w:r>
+        <w:rPr>
+          <w:rFonts w:ascii="Verdana" w:hAnsi="Verdana"/>
+        </w:rPr>
+        <w:t>Elementos de acceso rápido:</w:t>
+      </w:r>
+      <w:r>
+        <w:rPr>
+          <w:rFonts w:ascii="Verdana" w:hAnsi="Verdana"/>
+        </w:rPr>
+        <w:t xml:space="preserve"> </w:t>
+      </w:r>
+      <w:r>
+        <w:rPr>
+          <w:rFonts w:ascii="Verdana" w:hAnsi="Verdana"/>
+        </w:rPr>
+        <w:t>carrito</w:t>
+      </w:r>
+      <w:r>
+        <w:rPr>
+          <w:rFonts w:ascii="Verdana" w:hAnsi="Verdana"/>
+        </w:rPr>
+        <w:t>, perfil</w:t>
+      </w:r>
+      <w:r>
+        <w:rPr>
+          <w:rFonts w:ascii="Verdana" w:hAnsi="Verdana"/>
+        </w:rPr>
+        <w:t xml:space="preserve"> </w:t>
+      </w:r>
+    </w:p>
+    <w:p>
+      <w:pPr>
+        <w:pStyle w:val="whitespace-normal"/>
+        <w:numPr>
+          <w:ilvl w:val="0"/>
+          <w:numId w:val="32"/>
+        </w:numPr>
+        <w:spacing w:line="360" w:lineRule="auto"/>
+        <w:rPr>
+          <w:rFonts w:ascii="Verdana" w:hAnsi="Verdana"/>
+        </w:rPr>
+      </w:pPr>
+      <w:r>
+        <w:rPr>
+          <w:rStyle w:val="Strong"/>
+          <w:rFonts w:ascii="Verdana" w:hAnsi="Verdana"/>
+        </w:rPr>
+        <w:t>Página de inicio:</w:t>
+      </w:r>
+      <w:r>
+        <w:rPr>
+          <w:rFonts w:ascii="Verdana" w:hAnsi="Verdana"/>
+        </w:rPr>
+        <w:t xml:space="preserve"> </w:t>
+      </w:r>
+    </w:p>
+    <w:p>
+      <w:pPr>
+        <w:pStyle w:val="whitespace-normal"/>
+        <w:numPr>
+          <w:ilvl w:val="1"/>
+          <w:numId w:val="32"/>
+        </w:numPr>
+        <w:spacing w:line="360" w:lineRule="auto"/>
+        <w:rPr>
+          <w:rFonts w:ascii="Verdana" w:hAnsi="Verdana"/>
+        </w:rPr>
+      </w:pPr>
+      <w:r>
+        <w:rPr>
+          <w:rFonts w:ascii="Verdana" w:hAnsi="Verdana"/>
+        </w:rPr>
+        <w:t>Hero section con imagen destacada de productos y claim principal</w:t>
+      </w:r>
+    </w:p>
+    <w:p>
+      <w:pPr>
+        <w:pStyle w:val="whitespace-normal"/>
+        <w:numPr>
+          <w:ilvl w:val="1"/>
+          <w:numId w:val="32"/>
+        </w:numPr>
+        <w:spacing w:line="360" w:lineRule="auto"/>
+        <w:rPr>
+          <w:rFonts w:ascii="Verdana" w:hAnsi="Verdana"/>
+        </w:rPr>
+      </w:pPr>
+      <w:r>
+        <w:rPr>
+          <w:rFonts w:ascii="Verdana" w:hAnsi="Verdana"/>
+        </w:rPr>
+        <w:t>Sección de categorías destacadas con acceso directo al catálogo</w:t>
+      </w:r>
+    </w:p>
+    <w:p>
+      <w:pPr>
+        <w:pStyle w:val="whitespace-normal"/>
+        <w:numPr>
+          <w:ilvl w:val="1"/>
+          <w:numId w:val="32"/>
+        </w:numPr>
+        <w:spacing w:line="360" w:lineRule="auto"/>
+        <w:rPr>
+          <w:rFonts w:ascii="Verdana" w:hAnsi="Verdana"/>
+        </w:rPr>
+      </w:pPr>
+      <w:r>
+        <w:rPr>
+          <w:rFonts w:ascii="Verdana" w:hAnsi="Verdana"/>
+        </w:rPr>
+        <w:t>Productos más vendidos o recomendados</w:t>
+      </w:r>
+    </w:p>
+    <w:p>
+      <w:pPr>
+        <w:pStyle w:val="whitespace-normal"/>
+        <w:numPr>
+          <w:ilvl w:val="1"/>
+          <w:numId w:val="32"/>
+        </w:numPr>
+        <w:spacing w:line="360" w:lineRule="auto"/>
+        <w:rPr>
+          <w:rFonts w:ascii="Verdana" w:hAnsi="Verdana"/>
+        </w:rPr>
+      </w:pPr>
+      <w:r>
+        <w:rPr>
+          <w:rFonts w:ascii="Verdana" w:hAnsi="Verdana"/>
+        </w:rPr>
+        <w:t>Testimonios de clientes satisfechos</w:t>
+      </w:r>
+    </w:p>
+    <w:p>
+      <w:pPr>
+        <w:pStyle w:val="whitespace-normal"/>
+        <w:numPr>
+          <w:ilvl w:val="1"/>
+          <w:numId w:val="32"/>
+        </w:numPr>
+        <w:spacing w:line="360" w:lineRule="auto"/>
+        <w:rPr>
+          <w:rFonts w:ascii="Verdana" w:hAnsi="Verdana"/>
+        </w:rPr>
+      </w:pPr>
+      <w:r>
+        <w:rPr>
+          <w:rFonts w:ascii="Verdana" w:hAnsi="Verdana"/>
+        </w:rPr>
+        <w:t xml:space="preserve">Call to action para </w:t>
+      </w:r>
+      <w:r>
+        <w:rPr>
+          <w:rFonts w:ascii="Verdana" w:hAnsi="Verdana"/>
+        </w:rPr>
+        <w:t>suscripcion al Newsletter</w:t>
+      </w:r>
+    </w:p>
+    <w:p>
+      <w:pPr>
+        <w:pStyle w:val="whitespace-normal"/>
+        <w:numPr>
+          <w:ilvl w:val="0"/>
+          <w:numId w:val="32"/>
+        </w:numPr>
+        <w:spacing w:line="360" w:lineRule="auto"/>
+        <w:rPr>
+          <w:rFonts w:ascii="Verdana" w:hAnsi="Verdana"/>
+        </w:rPr>
+      </w:pPr>
+      <w:r>
+        <w:rPr>
+          <w:rStyle w:val="Strong"/>
+          <w:rFonts w:ascii="Verdana" w:hAnsi="Verdana"/>
+        </w:rPr>
+        <w:t>Página de catálogo:</w:t>
+      </w:r>
+      <w:r>
+        <w:rPr>
+          <w:rFonts w:ascii="Verdana" w:hAnsi="Verdana"/>
+        </w:rPr>
+        <w:t xml:space="preserve"> </w:t>
+      </w:r>
+    </w:p>
+    <w:p>
+      <w:pPr>
+        <w:pStyle w:val="whitespace-normal"/>
+        <w:numPr>
+          <w:ilvl w:val="1"/>
+          <w:numId w:val="32"/>
+        </w:numPr>
+        <w:spacing w:line="360" w:lineRule="auto"/>
+        <w:rPr>
+          <w:rFonts w:ascii="Verdana" w:hAnsi="Verdana"/>
+        </w:rPr>
+      </w:pPr>
+      <w:r>
+        <w:rPr>
+          <w:rFonts w:ascii="Verdana" w:hAnsi="Verdana"/>
+        </w:rPr>
+        <w:t xml:space="preserve">Filtros de búsqueda </w:t>
+      </w:r>
+      <w:r>
+        <w:rPr>
+          <w:rFonts w:ascii="Verdana" w:hAnsi="Verdana"/>
+        </w:rPr>
+        <w:t>eb horizontal sobre los productos y se mantiene en la parte superior</w:t>
+      </w:r>
+    </w:p>
+    <w:p>
+      <w:pPr>
+        <w:pStyle w:val="whitespace-normal"/>
+        <w:numPr>
+          <w:ilvl w:val="1"/>
+          <w:numId w:val="32"/>
+        </w:numPr>
+        <w:spacing w:line="360" w:lineRule="auto"/>
+        <w:rPr>
+          <w:rFonts w:ascii="Verdana" w:hAnsi="Verdana"/>
+        </w:rPr>
+      </w:pPr>
+      <w:r>
+        <w:rPr>
+          <w:rFonts w:ascii="Verdana" w:hAnsi="Verdana"/>
+        </w:rPr>
+        <w:t>Visualización de productos en grid adaptable (3 columnas en desktop, 2 en tablet, 1 en móvil)</w:t>
+      </w:r>
+    </w:p>
+    <w:p>
+      <w:pPr>
+        <w:pStyle w:val="whitespace-normal"/>
+        <w:numPr>
+          <w:ilvl w:val="1"/>
+          <w:numId w:val="32"/>
+        </w:numPr>
+        <w:spacing w:line="360" w:lineRule="auto"/>
+        <w:rPr>
+          <w:rFonts w:ascii="Verdana" w:hAnsi="Verdana"/>
+        </w:rPr>
+      </w:pPr>
+      <w:r>
+        <w:rPr>
+          <w:rFonts w:ascii="Verdana" w:hAnsi="Verdana"/>
+        </w:rPr>
+        <w:t>Tarjetas de producto con imagen, nombre, precio y botón de "</w:t>
+      </w:r>
+      <w:r>
+        <w:rPr>
+          <w:rFonts w:ascii="Verdana" w:hAnsi="Verdana"/>
+        </w:rPr>
+        <w:t>Añadir</w:t>
+      </w:r>
+      <w:r>
+        <w:rPr>
+          <w:rFonts w:ascii="Verdana" w:hAnsi="Verdana"/>
+        </w:rPr>
+        <w:t>"</w:t>
+      </w:r>
+    </w:p>
+    <w:p>
+      <w:pPr>
+        <w:pStyle w:val="whitespace-normal"/>
+        <w:numPr>
+          <w:ilvl w:val="0"/>
+          <w:numId w:val="32"/>
+        </w:numPr>
+        <w:spacing w:line="360" w:lineRule="auto"/>
+        <w:rPr>
+          <w:rFonts w:ascii="Verdana" w:hAnsi="Verdana"/>
+        </w:rPr>
+      </w:pPr>
+      <w:r>
+        <w:rPr>
+          <w:rStyle w:val="Strong"/>
+          <w:rFonts w:ascii="Verdana" w:hAnsi="Verdana"/>
+        </w:rPr>
+        <w:t>Contacto y pedidos:</w:t>
+      </w:r>
+      <w:r>
+        <w:rPr>
+          <w:rFonts w:ascii="Verdana" w:hAnsi="Verdana"/>
+        </w:rPr>
+        <w:t xml:space="preserve"> </w:t>
+      </w:r>
+    </w:p>
+    <w:p>
+      <w:pPr>
+        <w:pStyle w:val="whitespace-normal"/>
+        <w:numPr>
+          <w:ilvl w:val="1"/>
+          <w:numId w:val="32"/>
+        </w:numPr>
+        <w:spacing w:line="360" w:lineRule="auto"/>
+        <w:rPr>
+          <w:rFonts w:ascii="Verdana" w:hAnsi="Verdana"/>
+        </w:rPr>
+      </w:pPr>
+      <w:r>
+        <w:rPr>
+          <w:rFonts w:ascii="Verdana" w:hAnsi="Verdana"/>
+        </w:rPr>
+        <w:t>Formulario de contacto con validación de campos</w:t>
+      </w:r>
+    </w:p>
+    <w:p>
+      <w:pPr>
+        <w:pStyle w:val="whitespace-normal"/>
+        <w:numPr>
+          <w:ilvl w:val="1"/>
+          <w:numId w:val="32"/>
+        </w:numPr>
+        <w:spacing w:line="360" w:lineRule="auto"/>
+        <w:rPr>
+          <w:rFonts w:ascii="Verdana" w:hAnsi="Verdana"/>
+        </w:rPr>
+      </w:pPr>
+      <w:r>
+        <w:rPr>
+          <w:rFonts w:ascii="Verdana" w:hAnsi="Verdana"/>
+        </w:rPr>
+        <w:t>Información sobre el proceso de pedido y entrega</w:t>
+      </w:r>
+    </w:p>
+    <w:p>
+      <w:pPr>
+        <w:pStyle w:val="whitespace-normal"/>
+        <w:numPr>
+          <w:ilvl w:val="0"/>
+          <w:numId w:val="32"/>
+        </w:numPr>
+        <w:spacing w:line="360" w:lineRule="auto"/>
+        <w:rPr>
+          <w:rFonts w:ascii="Verdana" w:hAnsi="Verdana"/>
+        </w:rPr>
+      </w:pPr>
+      <w:r>
+        <w:rPr>
+          <w:rStyle w:val="Strong"/>
+          <w:rFonts w:ascii="Verdana" w:hAnsi="Verdana"/>
+        </w:rPr>
+        <w:lastRenderedPageBreak/>
+        <w:t>Pie de página (Footer):</w:t>
+      </w:r>
+      <w:r>
+        <w:rPr>
+          <w:rFonts w:ascii="Verdana" w:hAnsi="Verdana"/>
+        </w:rPr>
+        <w:t xml:space="preserve"> </w:t>
+      </w:r>
+    </w:p>
+    <w:p>
+      <w:pPr>
+        <w:pStyle w:val="whitespace-normal"/>
+        <w:numPr>
+          <w:ilvl w:val="1"/>
+          <w:numId w:val="32"/>
+        </w:numPr>
+        <w:spacing w:line="360" w:lineRule="auto"/>
+        <w:rPr>
+          <w:rFonts w:ascii="Verdana" w:hAnsi="Verdana"/>
+        </w:rPr>
+      </w:pPr>
+      <w:r>
+        <w:rPr>
+          <w:rFonts w:ascii="Verdana" w:hAnsi="Verdana"/>
+        </w:rPr>
+        <w:t>Enlaces a páginas principales y secundarias</w:t>
+      </w:r>
+    </w:p>
+    <w:p>
+      <w:pPr>
+        <w:pStyle w:val="whitespace-normal"/>
+        <w:numPr>
+          <w:ilvl w:val="1"/>
+          <w:numId w:val="32"/>
+        </w:numPr>
+        <w:spacing w:line="360" w:lineRule="auto"/>
+        <w:rPr>
+          <w:rFonts w:ascii="Verdana" w:hAnsi="Verdana"/>
+        </w:rPr>
+      </w:pPr>
+      <w:r>
+        <w:rPr>
+          <w:rFonts w:ascii="Verdana" w:hAnsi="Verdana"/>
+        </w:rPr>
+        <w:t>Enlaces a redes sociales</w:t>
+      </w:r>
+    </w:p>
+    <w:p>
+      <w:pPr>
+        <w:pStyle w:val="whitespace-normal"/>
+        <w:numPr>
+          <w:ilvl w:val="1"/>
+          <w:numId w:val="32"/>
+        </w:numPr>
+        <w:spacing w:line="360" w:lineRule="auto"/>
+        <w:rPr>
+          <w:rFonts w:ascii="Verdana" w:hAnsi="Verdana"/>
+        </w:rPr>
+      </w:pPr>
+      <w:r>
+        <w:rPr>
+          <w:rFonts w:ascii="Verdana" w:hAnsi="Verdana"/>
+        </w:rPr>
+        <w:t>Información legal: política de privacidad, términos y condiciones</w:t>
+      </w:r>
+    </w:p>
+    <w:p>
+      <w:pPr>
+        <w:pStyle w:val="whitespace-normal"/>
+        <w:numPr>
+          <w:ilvl w:val="1"/>
+          <w:numId w:val="32"/>
+        </w:numPr>
+        <w:spacing w:line="360" w:lineRule="auto"/>
+        <w:rPr>
+          <w:rFonts w:ascii="Verdana" w:hAnsi="Verdana"/>
+        </w:rPr>
+      </w:pPr>
+      <w:r>
+        <w:rPr>
+          <w:rFonts w:ascii="Verdana" w:hAnsi="Verdana"/>
+        </w:rPr>
+        <w:t>Formulario de suscripción a newsletter</w:t>
+      </w:r>
+    </w:p>
+    <w:p>
+      <w:pPr>
+        <w:pStyle w:val="whitespace-normal"/>
+        <w:numPr>
+          <w:ilvl w:val="1"/>
+          <w:numId w:val="32"/>
+        </w:numPr>
+        <w:spacing w:line="360" w:lineRule="auto"/>
+        <w:rPr>
+          <w:rFonts w:ascii="Verdana" w:hAnsi="Verdana"/>
+        </w:rPr>
+      </w:pPr>
+      <w:r>
+        <w:rPr>
+          <w:rFonts w:ascii="Verdana" w:hAnsi="Verdana"/>
+        </w:rPr>
+        <w:t>Copyright y créditos</w:t>
+      </w:r>
+    </w:p>
+    <w:p>
+      <w:pPr>
+        <w:pStyle w:val="whitespace-pre-wrap"/>
+        <w:spacing w:line="360" w:lineRule="auto"/>
+        <w:rPr>
+          <w:rFonts w:ascii="Verdana" w:hAnsi="Verdana"/>
+        </w:rPr>
+      </w:pPr>
+      <w:r>
+        <w:rPr>
+          <w:rStyle w:val="Strong"/>
+          <w:rFonts w:ascii="Verdana" w:hAnsi="Verdana"/>
+        </w:rPr>
+        <w:t>Especificaciones de diseño:</w:t>
+      </w:r>
+    </w:p>
+    <w:p>
+      <w:pPr>
+        <w:pStyle w:val="whitespace-normal"/>
+        <w:numPr>
+          <w:ilvl w:val="0"/>
+          <w:numId w:val="33"/>
+        </w:numPr>
+        <w:spacing w:line="360" w:lineRule="auto"/>
+        <w:rPr>
+          <w:rFonts w:ascii="Verdana" w:hAnsi="Verdana"/>
+        </w:rPr>
+      </w:pPr>
+      <w:r>
+        <w:rPr>
+          <w:rStyle w:val="Strong"/>
+          <w:rFonts w:ascii="Verdana" w:hAnsi="Verdana"/>
+        </w:rPr>
+        <w:t>Paleta de colores:</w:t>
+      </w:r>
+      <w:r>
+        <w:rPr>
+          <w:rFonts w:ascii="Verdana" w:hAnsi="Verdana"/>
+        </w:rPr>
+        <w:t xml:space="preserve"> </w:t>
+      </w:r>
+    </w:p>
+    <w:p>
+      <w:pPr>
+        <w:pStyle w:val="whitespace-normal"/>
+        <w:numPr>
+          <w:ilvl w:val="1"/>
+          <w:numId w:val="33"/>
+        </w:numPr>
+        <w:spacing w:line="360" w:lineRule="auto"/>
+        <w:rPr>
+          <w:rFonts w:ascii="Verdana" w:hAnsi="Verdana"/>
+        </w:rPr>
+      </w:pPr>
+      <w:r>
+        <w:rPr>
+          <w:rFonts w:ascii="Verdana" w:hAnsi="Verdana"/>
+        </w:rPr>
+        <w:t xml:space="preserve">Color principal: </w:t>
+      </w:r>
+      <w:r>
+        <w:rPr>
+          <w:rFonts w:ascii="Verdana" w:hAnsi="Verdana"/>
+        </w:rPr>
+        <w:t>Negro y Blanco</w:t>
+      </w:r>
+    </w:p>
+    <w:p>
+      <w:pPr>
+        <w:pStyle w:val="whitespace-normal"/>
+        <w:numPr>
+          <w:ilvl w:val="1"/>
+          <w:numId w:val="33"/>
+        </w:numPr>
+        <w:spacing w:line="360" w:lineRule="auto"/>
+        <w:rPr>
+          <w:rFonts w:ascii="Verdana" w:hAnsi="Verdana"/>
+        </w:rPr>
+      </w:pPr>
+      <w:r>
+        <w:rPr>
+          <w:rFonts w:ascii="Verdana" w:hAnsi="Verdana"/>
+        </w:rPr>
+        <w:t xml:space="preserve">Color secundario: #566769 (Naranja </w:t>
+      </w:r>
+      <w:r>
+        <w:rPr>
+          <w:rFonts w:ascii="Verdana" w:hAnsi="Verdana"/>
+        </w:rPr>
+        <w:t>rojo</w:t>
+      </w:r>
+      <w:r>
+        <w:rPr>
+          <w:rFonts w:ascii="Verdana" w:hAnsi="Verdana"/>
+        </w:rPr>
+        <w:t xml:space="preserve"> para destacados y CTAs)</w:t>
+      </w:r>
+    </w:p>
+    <w:p>
+      <w:pPr>
+        <w:pStyle w:val="whitespace-normal"/>
+        <w:numPr>
+          <w:ilvl w:val="1"/>
+          <w:numId w:val="33"/>
+        </w:numPr>
+        <w:spacing w:line="360" w:lineRule="auto"/>
+        <w:rPr>
+          <w:rFonts w:ascii="Verdana" w:hAnsi="Verdana"/>
+        </w:rPr>
+      </w:pPr>
+      <w:r>
+        <w:rPr>
+          <w:rFonts w:ascii="Verdana" w:hAnsi="Verdana"/>
+        </w:rPr>
+        <w:t xml:space="preserve">Acento: #566769 (Naranja </w:t>
+      </w:r>
+      <w:r>
+        <w:rPr>
+          <w:rFonts w:ascii="Verdana" w:hAnsi="Verdana"/>
+        </w:rPr>
+        <w:t>rojo</w:t>
+      </w:r>
+      <w:r>
+        <w:rPr>
+          <w:rFonts w:ascii="Verdana" w:hAnsi="Verdana"/>
+        </w:rPr>
+        <w:t xml:space="preserve"> para destacados y CTAs)</w:t>
+      </w:r>
+    </w:p>
+    <w:p>
+      <w:pPr>
+        <w:pStyle w:val="whitespace-normal"/>
+        <w:numPr>
+          <w:ilvl w:val="1"/>
+          <w:numId w:val="33"/>
+        </w:numPr>
+        <w:spacing w:line="360" w:lineRule="auto"/>
+        <w:rPr>
+          <w:rFonts w:ascii="Verdana" w:hAnsi="Verdana"/>
+        </w:rPr>
+      </w:pPr>
+      <w:r>
+        <w:rPr>
+          <w:rFonts w:ascii="Verdana" w:hAnsi="Verdana"/>
+        </w:rPr>
+        <w:t>Complementarios: #FFFFFF (Blanco para espacios limpios) y #2C3E50 (Gris oscuro para textos)</w:t>
+      </w:r>
+    </w:p>
+    <w:p>
+      <w:pPr>
+        <w:pStyle w:val="whitespace-normal"/>
+        <w:numPr>
+          <w:ilvl w:val="0"/>
+          <w:numId w:val="33"/>
+        </w:numPr>
+        <w:spacing w:line="360" w:lineRule="auto"/>
+        <w:rPr>
+          <w:rFonts w:ascii="Verdana" w:hAnsi="Verdana"/>
+        </w:rPr>
+      </w:pPr>
+      <w:r>
+        <w:rPr>
+          <w:rStyle w:val="Strong"/>
+          <w:rFonts w:ascii="Verdana" w:hAnsi="Verdana"/>
+        </w:rPr>
+        <w:t>Elementos gráficos:</w:t>
+      </w:r>
+      <w:r>
+        <w:rPr>
+          <w:rFonts w:ascii="Verdana" w:hAnsi="Verdana"/>
+        </w:rPr>
+        <w:t xml:space="preserve"> </w:t>
+      </w:r>
+    </w:p>
+    <w:p>
+      <w:pPr>
+        <w:pStyle w:val="whitespace-normal"/>
+        <w:numPr>
+          <w:ilvl w:val="1"/>
+          <w:numId w:val="33"/>
+        </w:numPr>
+        <w:spacing w:line="360" w:lineRule="auto"/>
+        <w:rPr>
+          <w:rFonts w:ascii="Verdana" w:hAnsi="Verdana"/>
+        </w:rPr>
+      </w:pPr>
+      <w:r>
+        <w:rPr>
+          <w:rFonts w:ascii="Verdana" w:hAnsi="Verdana"/>
+        </w:rPr>
+        <w:t xml:space="preserve">Iconografía de línea </w:t>
+      </w:r>
+      <w:r>
+        <w:rPr>
+          <w:rFonts w:ascii="Verdana" w:hAnsi="Verdana"/>
+        </w:rPr>
+        <w:t>gruesas o rellenados.</w:t>
+      </w:r>
+    </w:p>
+    <w:p>
+      <w:pPr>
+        <w:pStyle w:val="whitespace-normal"/>
+        <w:numPr>
+          <w:ilvl w:val="1"/>
+          <w:numId w:val="33"/>
+        </w:numPr>
+        <w:spacing w:line="360" w:lineRule="auto"/>
+        <w:rPr>
+          <w:rFonts w:ascii="Verdana" w:hAnsi="Verdana"/>
+        </w:rPr>
+      </w:pPr>
+      <w:r>
+        <w:rPr>
+          <w:rFonts w:ascii="Verdana" w:hAnsi="Verdana"/>
+        </w:rPr>
+        <w:t>Separadores decorativos entre secciones</w:t>
+      </w:r>
+    </w:p>
+    <w:p>
+      <w:pPr>
+        <w:pStyle w:val="whitespace-normal"/>
+        <w:numPr>
+          <w:ilvl w:val="1"/>
+          <w:numId w:val="33"/>
+        </w:numPr>
+        <w:spacing w:line="360" w:lineRule="auto"/>
+        <w:rPr>
+          <w:rFonts w:ascii="Verdana" w:hAnsi="Verdana"/>
+        </w:rPr>
+      </w:pPr>
+      <w:r>
+        <w:rPr>
+          <w:rFonts w:ascii="Verdana" w:hAnsi="Verdana"/>
+        </w:rPr>
+        <w:t>Botones con bordes redondeados y hover effects suaves</w:t>
+      </w:r>
+    </w:p>
+    <w:p>
+      <w:pPr>
+        <w:pStyle w:val="whitespace-normal"/>
+        <w:numPr>
+          <w:ilvl w:val="1"/>
+          <w:numId w:val="33"/>
+        </w:numPr>
+        <w:spacing w:line="360" w:lineRule="auto"/>
+        <w:rPr>
+          <w:rFonts w:ascii="Verdana" w:hAnsi="Verdana"/>
+        </w:rPr>
+      </w:pPr>
+      <w:r>
+        <w:rPr>
+          <w:rFonts w:ascii="Verdana" w:hAnsi="Verdana"/>
+        </w:rPr>
+        <w:t>Microanimaciones en elementos interactivos</w:t>
+      </w:r>
+    </w:p>
+    <w:p>
+      <w:pPr>
+        <w:pStyle w:val="whitespace-normal"/>
+        <w:numPr>
+          <w:ilvl w:val="0"/>
+          <w:numId w:val="33"/>
+        </w:numPr>
+        <w:spacing w:line="360" w:lineRule="auto"/>
+        <w:rPr>
+          <w:rFonts w:ascii="Verdana" w:hAnsi="Verdana"/>
+        </w:rPr>
+      </w:pPr>
+      <w:r>
+        <w:rPr>
+          <w:rStyle w:val="Strong"/>
+          <w:rFonts w:ascii="Verdana" w:hAnsi="Verdana"/>
+        </w:rPr>
+        <w:t>Responsive design:</w:t>
+      </w:r>
+      <w:r>
+        <w:rPr>
+          <w:rFonts w:ascii="Verdana" w:hAnsi="Verdana"/>
+        </w:rPr>
+        <w:t xml:space="preserve"> </w:t>
+      </w:r>
+    </w:p>
+    <w:p>
+      <w:pPr>
+        <w:pStyle w:val="whitespace-normal"/>
+        <w:numPr>
+          <w:ilvl w:val="1"/>
+          <w:numId w:val="33"/>
+        </w:numPr>
+        <w:spacing w:line="360" w:lineRule="auto"/>
+        <w:rPr>
+          <w:rFonts w:ascii="Verdana" w:hAnsi="Verdana"/>
+        </w:rPr>
+      </w:pPr>
+      <w:r>
+        <w:rPr>
+          <w:rFonts w:ascii="Verdana" w:hAnsi="Verdana"/>
+        </w:rPr>
+        <w:t xml:space="preserve">Breakpoints principales: </w:t>
+      </w:r>
+    </w:p>
+    <w:p>
+      <w:pPr>
+        <w:pStyle w:val="whitespace-normal"/>
+        <w:numPr>
+          <w:ilvl w:val="2"/>
+          <w:numId w:val="33"/>
+        </w:numPr>
+        <w:spacing w:line="360" w:lineRule="auto"/>
+        <w:rPr>
+          <w:rFonts w:ascii="Verdana" w:hAnsi="Verdana"/>
+        </w:rPr>
+      </w:pPr>
+      <w:r>
+        <w:rPr>
+          <w:rFonts w:ascii="Verdana" w:hAnsi="Verdana"/>
+        </w:rPr>
+        <w:t>Mobile: 320px - 767px</w:t>
+      </w:r>
+    </w:p>
+    <w:p>
+      <w:pPr>
+        <w:pStyle w:val="whitespace-normal"/>
+        <w:numPr>
+          <w:ilvl w:val="2"/>
+          <w:numId w:val="33"/>
+        </w:numPr>
+        <w:spacing w:line="360" w:lineRule="auto"/>
+        <w:rPr>
+          <w:rFonts w:ascii="Verdana" w:hAnsi="Verdana"/>
+        </w:rPr>
+      </w:pPr>
+      <w:r>
+        <w:rPr>
+          <w:rFonts w:ascii="Verdana" w:hAnsi="Verdana"/>
+        </w:rPr>
+        <w:t>Tablet: 768px - 1023px</w:t>
+      </w:r>
+    </w:p>
+    <w:p>
+      <w:pPr>
+        <w:pStyle w:val="whitespace-normal"/>
+        <w:numPr>
+          <w:ilvl w:val="2"/>
+          <w:numId w:val="33"/>
+        </w:numPr>
+        <w:spacing w:line="360" w:lineRule="auto"/>
+        <w:rPr>
+          <w:rFonts w:ascii="Verdana" w:hAnsi="Verdana"/>
+        </w:rPr>
+      </w:pPr>
+      <w:r>
+        <w:rPr>
+          <w:rFonts w:ascii="Verdana" w:hAnsi="Verdana"/>
+        </w:rPr>
+        <w:t>Desktop: 1024px y superior</w:t>
+      </w:r>
+    </w:p>
+    <w:p>
+      <w:pPr>
+        <w:pStyle w:val="whitespace-normal"/>
+        <w:numPr>
+          <w:ilvl w:val="1"/>
+          <w:numId w:val="33"/>
+        </w:numPr>
+        <w:spacing w:line="360" w:lineRule="auto"/>
+        <w:rPr>
+          <w:rFonts w:ascii="Verdana" w:hAnsi="Verdana"/>
+        </w:rPr>
+      </w:pPr>
+      <w:r>
+        <w:rPr>
+          <w:rFonts w:ascii="Verdana" w:hAnsi="Verdana"/>
+        </w:rPr>
+        <w:t>Navegación adaptativa: menú hamburguesa en móvil, menú completo en desktop</w:t>
+      </w:r>
+    </w:p>
+    <w:p>
+      <w:pPr>
+        <w:pStyle w:val="whitespace-normal"/>
+        <w:numPr>
+          <w:ilvl w:val="1"/>
+          <w:numId w:val="33"/>
+        </w:numPr>
+        <w:spacing w:line="360" w:lineRule="auto"/>
+        <w:rPr>
+          <w:rFonts w:ascii="Verdana" w:hAnsi="Verdana"/>
+        </w:rPr>
+      </w:pPr>
+      <w:r>
+        <w:rPr>
+          <w:rFonts w:ascii="Verdana" w:hAnsi="Verdana"/>
+        </w:rPr>
+        <w:t>Reorganización de elementos según dispositivo</w:t>
+      </w:r>
+    </w:p>
+    <w:p>
+      <w:pPr>
+        <w:pStyle w:val="whitespace-normal"/>
+        <w:numPr>
+          <w:ilvl w:val="1"/>
+          <w:numId w:val="33"/>
+        </w:numPr>
+        <w:spacing w:line="360" w:lineRule="auto"/>
+        <w:rPr>
+          <w:rFonts w:ascii="Verdana" w:hAnsi="Verdana"/>
+        </w:rPr>
+      </w:pPr>
+      <w:r>
+        <w:rPr>
+          <w:rFonts w:ascii="Verdana" w:hAnsi="Verdana"/>
+        </w:rPr>
+        <w:lastRenderedPageBreak/>
+        <w:t>Imágenes adaptativas con diferentes resoluciones según viewport</w:t>
+      </w:r>
+    </w:p>
+    <w:p>
+      <w:pPr>
+        <w:pStyle w:val="whitespace-pre-wrap"/>
+        <w:spacing w:line="360" w:lineRule="auto"/>
+        <w:rPr>
+          <w:rFonts w:ascii="Verdana" w:hAnsi="Verdana"/>
+        </w:rPr>
+      </w:pPr>
+      <w:r>
+        <w:rPr>
+          <w:rStyle w:val="Strong"/>
+          <w:rFonts w:ascii="Verdana" w:hAnsi="Verdana"/>
+        </w:rPr>
+        <w:t>Wireframes y prototipos:</w:t>
+      </w:r>
+    </w:p>
+    <w:p>
+      <w:pPr>
+        <w:pStyle w:val="whitespace-pre-wrap"/>
+        <w:spacing w:line="360" w:lineRule="auto"/>
+        <w:rPr>
+          <w:rFonts w:ascii="Verdana" w:hAnsi="Verdana"/>
+        </w:rPr>
+      </w:pPr>
+      <w:r>
+        <w:rPr>
+          <w:rFonts w:ascii="Verdana" w:hAnsi="Verdana"/>
+        </w:rPr>
+        <w:t>Se han desarrollado wireframes de baja fidelidad para establecer la estructura básica de las páginas principales:</w:t>
+      </w:r>
+    </w:p>
+    <w:p>
+      <w:pPr>
+        <w:pStyle w:val="whitespace-normal"/>
+        <w:numPr>
+          <w:ilvl w:val="0"/>
+          <w:numId w:val="34"/>
+        </w:numPr>
+        <w:spacing w:line="360" w:lineRule="auto"/>
+        <w:rPr>
+          <w:rFonts w:ascii="Verdana" w:hAnsi="Verdana"/>
+        </w:rPr>
+      </w:pPr>
+      <w:r>
+        <w:rPr>
+          <w:rStyle w:val="Strong"/>
+          <w:rFonts w:ascii="Verdana" w:hAnsi="Verdana"/>
+        </w:rPr>
+        <w:t>Página de inicio:</w:t>
+      </w:r>
+      <w:r>
+        <w:rPr>
+          <w:rFonts w:ascii="Verdana" w:hAnsi="Verdana"/>
+        </w:rPr>
+        <w:t xml:space="preserve"> </w:t>
+      </w:r>
+    </w:p>
+    <w:p>
+      <w:pPr>
+        <w:pStyle w:val="whitespace-normal"/>
+        <w:numPr>
+          <w:ilvl w:val="1"/>
+          <w:numId w:val="34"/>
+        </w:numPr>
+        <w:spacing w:line="360" w:lineRule="auto"/>
+        <w:rPr>
+          <w:rFonts w:ascii="Verdana" w:hAnsi="Verdana"/>
+        </w:rPr>
+      </w:pPr>
+      <w:r>
+        <w:rPr>
+          <w:rFonts w:ascii="Verdana" w:hAnsi="Verdana"/>
+        </w:rPr>
+        <w:t>Encabezado con logo y menú de navegación</w:t>
+      </w:r>
+    </w:p>
+    <w:p>
+      <w:pPr>
+        <w:pStyle w:val="whitespace-normal"/>
+        <w:numPr>
+          <w:ilvl w:val="1"/>
+          <w:numId w:val="34"/>
+        </w:numPr>
+        <w:spacing w:line="360" w:lineRule="auto"/>
+        <w:rPr>
+          <w:rFonts w:ascii="Verdana" w:hAnsi="Verdana"/>
+        </w:rPr>
+      </w:pPr>
+      <w:r>
+        <w:rPr>
+          <w:rFonts w:ascii="Verdana" w:hAnsi="Verdana"/>
+        </w:rPr>
+        <w:t>Hero section</w:t>
+      </w:r>
+    </w:p>
+    <w:p>
+      <w:pPr>
+        <w:pStyle w:val="whitespace-normal"/>
+        <w:numPr>
+          <w:ilvl w:val="1"/>
+          <w:numId w:val="34"/>
+        </w:numPr>
+        <w:spacing w:line="360" w:lineRule="auto"/>
+        <w:rPr>
+          <w:rFonts w:ascii="Verdana" w:hAnsi="Verdana"/>
+        </w:rPr>
+      </w:pPr>
+      <w:r>
+        <w:rPr>
+          <w:rFonts w:ascii="Verdana" w:hAnsi="Verdana"/>
+        </w:rPr>
+        <w:t>Sección de categorías principales con imágenes y enlaces</w:t>
+      </w:r>
+    </w:p>
+    <w:p>
+      <w:pPr>
+        <w:pStyle w:val="whitespace-normal"/>
+        <w:numPr>
+          <w:ilvl w:val="1"/>
+          <w:numId w:val="34"/>
+        </w:numPr>
+        <w:spacing w:line="360" w:lineRule="auto"/>
+        <w:rPr>
+          <w:rFonts w:ascii="Verdana" w:hAnsi="Verdana"/>
+        </w:rPr>
+      </w:pPr>
+      <w:r>
+        <w:rPr>
+          <w:rFonts w:ascii="Verdana" w:hAnsi="Verdana"/>
+        </w:rPr>
+        <w:t>Sección "</w:t>
+      </w:r>
+      <w:r>
+        <w:rPr>
+          <w:rFonts w:ascii="Verdana" w:hAnsi="Verdana"/>
+        </w:rPr>
+        <w:t>Promociones Especiales</w:t>
+      </w:r>
+      <w:r>
+        <w:rPr>
+          <w:rFonts w:ascii="Verdana" w:hAnsi="Verdana"/>
+        </w:rPr>
+        <w:t>" con productos destacados</w:t>
+      </w:r>
+    </w:p>
+    <w:p>
+      <w:pPr>
+        <w:pStyle w:val="whitespace-normal"/>
+        <w:numPr>
+          <w:ilvl w:val="1"/>
+          <w:numId w:val="34"/>
+        </w:numPr>
+        <w:spacing w:line="360" w:lineRule="auto"/>
+        <w:rPr>
+          <w:rFonts w:ascii="Verdana" w:hAnsi="Verdana"/>
+        </w:rPr>
+      </w:pPr>
+      <w:r>
+        <w:rPr>
+          <w:rFonts w:ascii="Verdana" w:hAnsi="Verdana"/>
+        </w:rPr>
+        <w:t>Sección de testimonios</w:t>
+      </w:r>
+    </w:p>
+    <w:p>
+      <w:pPr>
+        <w:pStyle w:val="whitespace-normal"/>
+        <w:numPr>
+          <w:ilvl w:val="1"/>
+          <w:numId w:val="34"/>
+        </w:numPr>
+        <w:spacing w:line="360" w:lineRule="auto"/>
+        <w:rPr>
+          <w:rFonts w:ascii="Verdana" w:hAnsi="Verdana"/>
+        </w:rPr>
+      </w:pPr>
+      <w:r>
+        <w:rPr>
+          <w:rFonts w:ascii="Verdana" w:hAnsi="Verdana"/>
+        </w:rPr>
+        <w:t xml:space="preserve">Call to action para </w:t>
+      </w:r>
+      <w:r>
+        <w:rPr>
+          <w:rFonts w:ascii="Verdana" w:hAnsi="Verdana"/>
+        </w:rPr>
+        <w:t>suscripcion a Newsletter</w:t>
+      </w:r>
+    </w:p>
+    <w:p>
+      <w:pPr>
+        <w:pStyle w:val="whitespace-normal"/>
+        <w:numPr>
+          <w:ilvl w:val="1"/>
+          <w:numId w:val="34"/>
+        </w:numPr>
+        <w:spacing w:line="360" w:lineRule="auto"/>
+        <w:rPr>
+          <w:rFonts w:ascii="Verdana" w:hAnsi="Verdana"/>
+        </w:rPr>
+      </w:pPr>
+      <w:r>
+        <w:rPr>
+          <w:rFonts w:ascii="Verdana" w:hAnsi="Verdana"/>
+        </w:rPr>
+        <w:t>Footer con información de contacto y enlaces útiles</w:t>
+      </w:r>
+    </w:p>
+    <w:p>
+      <w:pPr>
+        <w:pStyle w:val="whitespace-normal"/>
+        <w:numPr>
+          <w:ilvl w:val="0"/>
+          <w:numId w:val="34"/>
+        </w:numPr>
+        <w:spacing w:line="360" w:lineRule="auto"/>
+        <w:rPr>
+          <w:rFonts w:ascii="Verdana" w:hAnsi="Verdana"/>
+        </w:rPr>
+      </w:pPr>
+      <w:r>
+        <w:rPr>
+          <w:rStyle w:val="Strong"/>
+          <w:rFonts w:ascii="Verdana" w:hAnsi="Verdana"/>
+        </w:rPr>
+        <w:t>Página de catálogo:</w:t>
+      </w:r>
+      <w:r>
+        <w:rPr>
+          <w:rFonts w:ascii="Verdana" w:hAnsi="Verdana"/>
+        </w:rPr>
+        <w:t xml:space="preserve"> </w:t>
+      </w:r>
+    </w:p>
+    <w:p>
+      <w:pPr>
+        <w:pStyle w:val="whitespace-normal"/>
+        <w:numPr>
+          <w:ilvl w:val="1"/>
+          <w:numId w:val="34"/>
+        </w:numPr>
+        <w:spacing w:line="360" w:lineRule="auto"/>
+        <w:rPr>
+          <w:rFonts w:ascii="Verdana" w:hAnsi="Verdana"/>
+        </w:rPr>
+      </w:pPr>
+      <w:r>
+        <w:rPr>
+          <w:rFonts w:ascii="Verdana" w:hAnsi="Verdana"/>
+        </w:rPr>
+        <w:t>Encabezado con breadcrumbs para navegación</w:t>
+      </w:r>
+    </w:p>
+    <w:p>
+      <w:pPr>
+        <w:pStyle w:val="whitespace-normal"/>
+        <w:numPr>
+          <w:ilvl w:val="1"/>
+          <w:numId w:val="34"/>
+        </w:numPr>
+        <w:spacing w:line="360" w:lineRule="auto"/>
+        <w:rPr>
+          <w:rFonts w:ascii="Verdana" w:hAnsi="Verdana"/>
+        </w:rPr>
+      </w:pPr>
+      <w:r>
+        <w:rPr>
+          <w:rFonts w:ascii="Verdana" w:hAnsi="Verdana"/>
+        </w:rPr>
+        <w:t>Barra lateral con filtros de categorías</w:t>
+      </w:r>
+    </w:p>
+    <w:p>
+      <w:pPr>
+        <w:pStyle w:val="whitespace-normal"/>
+        <w:numPr>
+          <w:ilvl w:val="1"/>
+          <w:numId w:val="34"/>
+        </w:numPr>
+        <w:spacing w:line="360" w:lineRule="auto"/>
+        <w:rPr>
+          <w:rFonts w:ascii="Verdana" w:hAnsi="Verdana"/>
+        </w:rPr>
+      </w:pPr>
+      <w:r>
+        <w:rPr>
+          <w:rFonts w:ascii="Verdana" w:hAnsi="Verdana"/>
+        </w:rPr>
+        <w:t>Área principal con grid de productos</w:t>
+      </w:r>
+    </w:p>
+    <w:p>
+      <w:pPr>
+        <w:spacing w:line="360" w:lineRule="auto"/>
+        <w:rPr>
+          <w:b/>
+          <w:bCs/>
+          <w:szCs w:val="24"/>
+          <w:lang w:val="en-CO"/>
+        </w:rPr>
+      </w:pPr>
+    </w:p>
+    <w:p>
+      <w:pPr>
+        <w:spacing w:line="360" w:lineRule="auto"/>
+        <w:jc w:val="both"/>
+        <w:rPr>
+          <w:rFonts w:eastAsia="Times New Roman" w:cs="Segoe UI"/>
+          <w:color w:val="212529"/>
+          <w:szCs w:val="24"/>
+          <w:lang w:eastAsia="es-CO"/>
+        </w:rPr>
+      </w:pPr>
       <w:r>
         <w:rPr>
           <w:rFonts w:cs="Times New Roman"/>
           <w:b/>
+          <w:szCs w:val="24"/>
         </w:rPr>
         <w:br w:type="page"/>
       </w:r>
@@ -1221,18 +4134,20 @@
     <w:p>
       <w:pPr>
         <w:pStyle w:val="ListParagraph"/>
-        <w:spacing w:line="480" w:lineRule="auto"/>
+        <w:spacing w:line="360" w:lineRule="auto"/>
         <w:ind w:left="360"/>
         <w:jc w:val="center"/>
         <w:rPr>
           <w:rFonts w:cs="Times New Roman"/>
           <w:b/>
+          <w:szCs w:val="24"/>
         </w:rPr>
       </w:pPr>
       <w:r>
         <w:rPr>
           <w:rFonts w:cs="Times New Roman"/>
           <w:b/>
+          <w:szCs w:val="24"/>
         </w:rPr>
         <w:lastRenderedPageBreak/>
         <w:t>Conclusiones</w:t>
@@ -1240,74 +4155,73 @@
     </w:p>
     <w:p>
       <w:pPr>
-        <w:spacing w:line="276" w:lineRule="auto"/>
-        <w:jc w:val="both"/>
+        <w:pStyle w:val="whitespace-pre-wrap"/>
+        <w:spacing w:line="360" w:lineRule="auto"/>
+        <w:ind w:firstLine="567"/>
+        <w:rPr>
+          <w:rFonts w:ascii="Verdana" w:hAnsi="Verdana"/>
+        </w:rPr>
+      </w:pPr>
+      <w:r>
+        <w:rPr>
+          <w:rFonts w:ascii="Verdana" w:hAnsi="Verdana"/>
+        </w:rPr>
+        <w:t>El desarrollo del proyecto "My Delights" ha permitido crear una solución web estática que responde efectivamente a las necesidades de María para comercializar sus productos gastronómicos artesanales. A través del análisis detallado de requerimientos y la implementación de un diseño centrado en el usuario, se ha logrado construir una plataforma que no solo muestra el catálogo de productos, sino que también transmite la esencia artesanal y los valores de la marca.</w:t>
+      </w:r>
+    </w:p>
+    <w:p>
+      <w:pPr>
+        <w:pStyle w:val="whitespace-pre-wrap"/>
+        <w:spacing w:line="360" w:lineRule="auto"/>
+        <w:ind w:firstLine="567"/>
+        <w:rPr>
+          <w:rFonts w:ascii="Verdana" w:hAnsi="Verdana"/>
+        </w:rPr>
+      </w:pPr>
+      <w:r>
+        <w:rPr>
+          <w:rFonts w:ascii="Verdana" w:hAnsi="Verdana"/>
+        </w:rPr>
+        <w:t>La documentación exhaustiva del proceso de diseño, desde la conceptualización hasta la maquetación, ha sido fundamental para mantener la coherencia visual y funcional en todas las páginas del sitio. La elección de una paleta de colores cálida, tipografías que combinan elegancia y legibilidad, y elementos gráficos con estilo artesanal contribuyen a crear una experiencia de usuario que refleja fielmente el carácter único de los productos ofrecidos.</w:t>
+      </w:r>
+    </w:p>
+    <w:p>
+      <w:pPr>
+        <w:pStyle w:val="whitespace-pre-wrap"/>
+        <w:spacing w:line="360" w:lineRule="auto"/>
+        <w:ind w:firstLine="567"/>
+        <w:rPr>
+          <w:rFonts w:ascii="Verdana" w:hAnsi="Verdana"/>
+        </w:rPr>
+      </w:pPr>
+      <w:r>
+        <w:rPr>
+          <w:rFonts w:ascii="Verdana" w:hAnsi="Verdana"/>
+        </w:rPr>
+        <w:t>El diseño responsive implementado garantiza que los usuarios puedan acceder y navegar por el sitio de manera óptima desde cualquier dispositivo, ampliando así el alcance potencial del negocio. Adicionalmente, la estructura modular del proyecto facilita la escalabilidad futura, permitiendo incorporar nuevas funcionalidades como un sistema de carrito de compras o integración con métodos de pago en línea.</w:t>
+      </w:r>
+    </w:p>
+    <w:p>
+      <w:pPr>
+        <w:spacing w:line="360" w:lineRule="auto"/>
         <w:rPr>
           <w:rFonts w:cs="Times New Roman"/>
-        </w:rPr>
-      </w:pPr>
-      <w:r>
+          <w:szCs w:val="24"/>
+        </w:rPr>
+      </w:pPr>
+    </w:p>
+    <w:p>
+      <w:pPr>
+        <w:spacing w:line="360" w:lineRule="auto"/>
         <w:rPr>
           <w:rFonts w:cs="Times New Roman"/>
-        </w:rPr>
-        <w:t>Corresponde a la etapa final de un texto en la que se presenta la información más relevante o aquello que se propone como ‘nuevo’ en el texto. En otras palabras, la conclusión es “a la que se llega después de considerar una serie de datos o circunstancias” (RAE). De hecho, concluir es definido como “inferir, deducir una verdad de otras que se admiten, demuestran o presuponen” (RAE). Por lo tanto, la conclusión está en directa relación con algo que se admitió, propuso o evidenció anteriormente en la introducción y el desarrollo del texto. Así, en la conclusión se reitera la tesis que se defendió en el texto o la idea que se abordó en el trabajo; se da respuesta a las preguntas iniciales o se revisa el cumplimiento de los objetivos presentados a la luz de lo elaborado en el desarrollo. De esta manera, podemos concebir la introducción como “un reflejo de la introducción”, pero con la información nueva que el trabajo desarrolla. “la conclusión corresponde al reflejo de la introducción”</w:t>
-      </w:r>
+          <w:szCs w:val="24"/>
+        </w:rPr>
+      </w:pPr>
       <w:r>
         <w:rPr>
           <w:rFonts w:cs="Times New Roman"/>
-        </w:rPr>
-        <w:t>.</w:t>
-      </w:r>
-    </w:p>
-    <w:p>
-      <w:pPr>
-        <w:shd w:val="clear" w:color="auto" w:fill="FFFFFF"/>
-        <w:spacing w:after="100" w:afterAutospacing="1" w:line="240" w:lineRule="auto"/>
-        <w:rPr>
-          <w:rFonts w:ascii="Segoe UI" w:eastAsia="Times New Roman" w:hAnsi="Segoe UI" w:cs="Segoe UI"/>
-          <w:color w:val="212529"/>
-          <w:lang w:eastAsia="es-CO"/>
-        </w:rPr>
-      </w:pPr>
-      <w:r>
-        <w:rPr>
-          <w:rFonts w:eastAsia="Times New Roman" w:cs="Segoe UI"/>
-          <w:b/>
-          <w:bCs/>
-          <w:color w:val="FF0000"/>
-          <w:lang w:eastAsia="es-CO"/>
-        </w:rPr>
-        <w:t>¡Advertencia!</w:t>
-      </w:r>
-      <w:r>
-        <w:rPr>
-          <w:rFonts w:eastAsia="Times New Roman" w:cs="Segoe UI"/>
-          <w:b/>
-          <w:bCs/>
-          <w:color w:val="0000FF"/>
-          <w:lang w:eastAsia="es-CO"/>
-        </w:rPr>
-        <w:t> Cuando tenga claras las anteriores instrucciones y haya configurado el documento con las normas APA 7.0, borre esta información</w:t>
-      </w:r>
-    </w:p>
-    <w:p>
-      <w:pPr>
-        <w:spacing w:line="480" w:lineRule="auto"/>
-        <w:rPr>
-          <w:rFonts w:cs="Times New Roman"/>
-        </w:rPr>
-      </w:pPr>
-    </w:p>
-    <w:p>
-      <w:pPr>
-        <w:spacing w:line="480" w:lineRule="auto"/>
-        <w:rPr>
-          <w:rFonts w:cs="Times New Roman"/>
-        </w:rPr>
-      </w:pPr>
-      <w:r>
-        <w:rPr>
-          <w:rFonts w:cs="Times New Roman"/>
+          <w:szCs w:val="24"/>
         </w:rPr>
         <w:br w:type="page"/>
       </w:r>
@@ -1315,14 +4229,12 @@
     <w:p>
       <w:pPr>
         <w:pStyle w:val="Pa0"/>
-        <w:spacing w:line="480" w:lineRule="auto"/>
+        <w:spacing w:line="360" w:lineRule="auto"/>
         <w:ind w:left="709" w:hanging="709"/>
         <w:jc w:val="center"/>
         <w:rPr>
           <w:rFonts w:ascii="Verdana" w:hAnsi="Verdana" w:cs="Times New Roman"/>
           <w:color w:val="000000"/>
-          <w:sz w:val="22"/>
-          <w:szCs w:val="22"/>
         </w:rPr>
       </w:pPr>
       <w:r>
@@ -1330,8 +4242,6 @@
           <w:rFonts w:ascii="Verdana" w:hAnsi="Verdana" w:cs="Times New Roman"/>
           <w:b/>
           <w:color w:val="000000"/>
-          <w:sz w:val="22"/>
-          <w:szCs w:val="22"/>
         </w:rPr>
         <w:lastRenderedPageBreak/>
         <w:t>Bibliografía</w:t>
@@ -1339,161 +4249,214 @@
     </w:p>
     <w:p>
       <w:pPr>
-        <w:pStyle w:val="Pa0"/>
-        <w:spacing w:line="480" w:lineRule="auto"/>
-        <w:ind w:left="709" w:hanging="709"/>
-        <w:rPr>
-          <w:rFonts w:ascii="Verdana" w:hAnsi="Verdana" w:cs="Times New Roman"/>
-          <w:color w:val="000000"/>
-        </w:rPr>
-      </w:pPr>
-    </w:p>
-    <w:p>
-      <w:pPr>
-        <w:pStyle w:val="Pa0"/>
-        <w:spacing w:line="480" w:lineRule="auto"/>
-        <w:ind w:left="709" w:hanging="709"/>
-        <w:rPr>
-          <w:rFonts w:ascii="Verdana" w:hAnsi="Verdana" w:cs="Times New Roman"/>
-        </w:rPr>
-      </w:pPr>
-      <w:r>
-        <w:rPr>
-          <w:rFonts w:ascii="Verdana" w:hAnsi="Verdana" w:cs="Times New Roman"/>
-          <w:color w:val="000000"/>
-        </w:rPr>
-        <w:t xml:space="preserve">American </w:t>
-      </w:r>
-      <w:proofErr w:type="spellStart"/>
-      <w:r>
-        <w:rPr>
-          <w:rFonts w:ascii="Verdana" w:hAnsi="Verdana" w:cs="Times New Roman"/>
-          <w:color w:val="000000"/>
-        </w:rPr>
-        <w:t>Psychologycal</w:t>
-      </w:r>
-      <w:proofErr w:type="spellEnd"/>
-      <w:r>
-        <w:rPr>
-          <w:rFonts w:ascii="Verdana" w:hAnsi="Verdana" w:cs="Times New Roman"/>
-          <w:color w:val="000000"/>
-        </w:rPr>
-        <w:t xml:space="preserve"> </w:t>
-      </w:r>
-      <w:proofErr w:type="spellStart"/>
-      <w:r>
-        <w:rPr>
-          <w:rFonts w:ascii="Verdana" w:hAnsi="Verdana" w:cs="Times New Roman"/>
-          <w:color w:val="000000"/>
-        </w:rPr>
-        <w:t>Association</w:t>
-      </w:r>
-      <w:proofErr w:type="spellEnd"/>
-      <w:r>
-        <w:rPr>
-          <w:rFonts w:ascii="Verdana" w:hAnsi="Verdana" w:cs="Times New Roman"/>
-          <w:color w:val="000000"/>
-        </w:rPr>
-        <w:t xml:space="preserve"> (2010). </w:t>
-      </w:r>
-      <w:r>
-        <w:rPr>
-          <w:rFonts w:ascii="Verdana" w:hAnsi="Verdana" w:cs="Times New Roman"/>
-          <w:i/>
-          <w:iCs/>
-          <w:color w:val="000000"/>
-        </w:rPr>
-        <w:t xml:space="preserve">Manual de Publicaciones de la American </w:t>
-      </w:r>
-      <w:proofErr w:type="spellStart"/>
-      <w:r>
-        <w:rPr>
-          <w:rFonts w:ascii="Verdana" w:hAnsi="Verdana" w:cs="Times New Roman"/>
-          <w:i/>
-          <w:iCs/>
-          <w:color w:val="000000"/>
-        </w:rPr>
-        <w:t>Psychological</w:t>
-      </w:r>
-      <w:proofErr w:type="spellEnd"/>
-      <w:r>
-        <w:rPr>
-          <w:rFonts w:ascii="Verdana" w:hAnsi="Verdana" w:cs="Times New Roman"/>
-          <w:i/>
-          <w:iCs/>
-          <w:color w:val="000000"/>
-        </w:rPr>
-        <w:t xml:space="preserve"> </w:t>
-      </w:r>
-      <w:proofErr w:type="spellStart"/>
-      <w:r>
-        <w:rPr>
-          <w:rFonts w:ascii="Verdana" w:hAnsi="Verdana" w:cs="Times New Roman"/>
-          <w:i/>
-          <w:iCs/>
-          <w:color w:val="000000"/>
-        </w:rPr>
-        <w:t>Association</w:t>
-      </w:r>
-      <w:proofErr w:type="spellEnd"/>
-      <w:r>
-        <w:rPr>
-          <w:rFonts w:ascii="Verdana" w:hAnsi="Verdana" w:cs="Times New Roman"/>
-          <w:i/>
-          <w:iCs/>
-          <w:color w:val="000000"/>
-        </w:rPr>
-        <w:t xml:space="preserve"> (6 ed.). </w:t>
-      </w:r>
-      <w:r>
-        <w:rPr>
-          <w:rFonts w:ascii="Verdana" w:hAnsi="Verdana" w:cs="Times New Roman"/>
-          <w:color w:val="000000"/>
-        </w:rPr>
-        <w:t>México, D.F.: Editorial El Manual Moderno.</w:t>
-      </w:r>
-    </w:p>
-    <w:p>
-      <w:pPr>
-        <w:pStyle w:val="ListParagraph"/>
-        <w:jc w:val="both"/>
-      </w:pPr>
-    </w:p>
-    <w:p>
-      <w:pPr>
-        <w:shd w:val="clear" w:color="auto" w:fill="FFFFFF"/>
-        <w:spacing w:after="100" w:afterAutospacing="1" w:line="240" w:lineRule="auto"/>
-        <w:rPr>
-          <w:rFonts w:ascii="Segoe UI" w:eastAsia="Times New Roman" w:hAnsi="Segoe UI" w:cs="Segoe UI"/>
-          <w:color w:val="212529"/>
-          <w:lang w:eastAsia="es-CO"/>
-        </w:rPr>
-      </w:pPr>
-      <w:r>
-        <w:rPr>
-          <w:rFonts w:eastAsia="Times New Roman" w:cs="Segoe UI"/>
-          <w:b/>
-          <w:bCs/>
-          <w:color w:val="FF0000"/>
-          <w:lang w:eastAsia="es-CO"/>
-        </w:rPr>
-        <w:t>¡Advertencia!</w:t>
-      </w:r>
-      <w:r>
-        <w:rPr>
-          <w:rFonts w:eastAsia="Times New Roman" w:cs="Segoe UI"/>
-          <w:b/>
-          <w:bCs/>
-          <w:color w:val="0000FF"/>
-          <w:lang w:eastAsia="es-CO"/>
-        </w:rPr>
-        <w:t> Cuando tenga claras las anteriores instrucciones y haya configurado la bibliografía en normas APA 7.0, borre esta información y elabore la Bibliografía como se muestra en el ejemplo.</w:t>
-      </w:r>
-    </w:p>
-    <w:p>
-      <w:pPr>
-        <w:rPr>
-          <w:rFonts w:ascii="Yu Gothic UI" w:eastAsia="Yu Gothic UI" w:hAnsi="Yu Gothic UI"/>
+        <w:pStyle w:val="whitespace-pre-wrap"/>
+        <w:ind w:left="567" w:hanging="567"/>
+        <w:rPr>
+          <w:rFonts w:ascii="Verdana" w:hAnsi="Verdana"/>
+        </w:rPr>
+      </w:pPr>
+      <w:r>
+        <w:rPr>
+          <w:rFonts w:ascii="Verdana" w:hAnsi="Verdana"/>
+        </w:rPr>
+        <w:t xml:space="preserve">Barker, D. (2021). </w:t>
+      </w:r>
+      <w:r>
+        <w:rPr>
+          <w:rStyle w:val="Emphasis"/>
+          <w:rFonts w:ascii="Verdana" w:hAnsi="Verdana"/>
+        </w:rPr>
+        <w:t>Web Content Management: Systems, Features, and Best Practices</w:t>
+      </w:r>
+      <w:r>
+        <w:rPr>
+          <w:rFonts w:ascii="Verdana" w:hAnsi="Verdana"/>
+        </w:rPr>
+        <w:t>. O'Reilly Media.</w:t>
+      </w:r>
+    </w:p>
+    <w:p>
+      <w:pPr>
+        <w:pStyle w:val="whitespace-pre-wrap"/>
+        <w:ind w:left="567" w:hanging="567"/>
+        <w:rPr>
+          <w:rFonts w:ascii="Verdana" w:hAnsi="Verdana"/>
+        </w:rPr>
+      </w:pPr>
+      <w:r>
+        <w:rPr>
+          <w:rFonts w:ascii="Verdana" w:hAnsi="Verdana"/>
+        </w:rPr>
+        <w:t xml:space="preserve">Cao, J., &amp; Cousins, C. (2023). </w:t>
+      </w:r>
+      <w:r>
+        <w:rPr>
+          <w:rStyle w:val="Emphasis"/>
+          <w:rFonts w:ascii="Verdana" w:hAnsi="Verdana"/>
+        </w:rPr>
+        <w:t>Web Design Book of Trends</w:t>
+      </w:r>
+      <w:r>
+        <w:rPr>
+          <w:rFonts w:ascii="Verdana" w:hAnsi="Verdana"/>
+        </w:rPr>
+        <w:t>. UXPin.</w:t>
+      </w:r>
+    </w:p>
+    <w:p>
+      <w:pPr>
+        <w:pStyle w:val="whitespace-pre-wrap"/>
+        <w:ind w:left="567" w:hanging="567"/>
+        <w:rPr>
+          <w:rFonts w:ascii="Verdana" w:hAnsi="Verdana"/>
+        </w:rPr>
+      </w:pPr>
+      <w:r>
+        <w:rPr>
+          <w:rFonts w:ascii="Verdana" w:hAnsi="Verdana"/>
+        </w:rPr>
+        <w:t xml:space="preserve">Frain, B. (2022). </w:t>
+      </w:r>
+      <w:r>
+        <w:rPr>
+          <w:rStyle w:val="Emphasis"/>
+          <w:rFonts w:ascii="Verdana" w:hAnsi="Verdana"/>
+        </w:rPr>
+        <w:t>Responsive Web Design with HTML5 and CSS</w:t>
+      </w:r>
+      <w:r>
+        <w:rPr>
+          <w:rFonts w:ascii="Verdana" w:hAnsi="Verdana"/>
+        </w:rPr>
+        <w:t>. Packt Publishing.</w:t>
+      </w:r>
+    </w:p>
+    <w:p>
+      <w:pPr>
+        <w:pStyle w:val="whitespace-pre-wrap"/>
+        <w:ind w:left="567" w:hanging="567"/>
+        <w:rPr>
+          <w:rFonts w:ascii="Verdana" w:hAnsi="Verdana"/>
+        </w:rPr>
+      </w:pPr>
+      <w:r>
+        <w:rPr>
+          <w:rFonts w:ascii="Verdana" w:hAnsi="Verdana"/>
+        </w:rPr>
+        <w:t xml:space="preserve">Krug, S. (2023). </w:t>
+      </w:r>
+      <w:r>
+        <w:rPr>
+          <w:rStyle w:val="Emphasis"/>
+          <w:rFonts w:ascii="Verdana" w:hAnsi="Verdana"/>
+        </w:rPr>
+        <w:t>Don't Make Me Think, Revisited: A Common Sense Approach to Web Usability</w:t>
+      </w:r>
+      <w:r>
+        <w:rPr>
+          <w:rFonts w:ascii="Verdana" w:hAnsi="Verdana"/>
+        </w:rPr>
+        <w:t>. New Riders.</w:t>
+      </w:r>
+    </w:p>
+    <w:p>
+      <w:pPr>
+        <w:pStyle w:val="whitespace-pre-wrap"/>
+        <w:ind w:left="567" w:hanging="567"/>
+        <w:rPr>
+          <w:rFonts w:ascii="Verdana" w:hAnsi="Verdana"/>
+        </w:rPr>
+      </w:pPr>
+      <w:r>
+        <w:rPr>
+          <w:rFonts w:ascii="Verdana" w:hAnsi="Verdana"/>
+        </w:rPr>
+        <w:t xml:space="preserve">Marcotte, E. (2021). </w:t>
+      </w:r>
+      <w:r>
+        <w:rPr>
+          <w:rStyle w:val="Emphasis"/>
+          <w:rFonts w:ascii="Verdana" w:hAnsi="Verdana"/>
+        </w:rPr>
+        <w:t>Responsive Web Design</w:t>
+      </w:r>
+      <w:r>
+        <w:rPr>
+          <w:rFonts w:ascii="Verdana" w:hAnsi="Verdana"/>
+        </w:rPr>
+        <w:t>. A Book Apart.</w:t>
+      </w:r>
+    </w:p>
+    <w:p>
+      <w:pPr>
+        <w:pStyle w:val="whitespace-pre-wrap"/>
+        <w:ind w:left="567" w:hanging="567"/>
+        <w:rPr>
+          <w:rFonts w:ascii="Verdana" w:hAnsi="Verdana"/>
+        </w:rPr>
+      </w:pPr>
+      <w:r>
+        <w:rPr>
+          <w:rFonts w:ascii="Verdana" w:hAnsi="Verdana"/>
+        </w:rPr>
+        <w:t xml:space="preserve">Nielsen, J., &amp; Loranger, H. (2022). </w:t>
+      </w:r>
+      <w:r>
+        <w:rPr>
+          <w:rStyle w:val="Emphasis"/>
+          <w:rFonts w:ascii="Verdana" w:hAnsi="Verdana"/>
+        </w:rPr>
+        <w:t>Prioritizing Web Usability</w:t>
+      </w:r>
+      <w:r>
+        <w:rPr>
+          <w:rFonts w:ascii="Verdana" w:hAnsi="Verdana"/>
+        </w:rPr>
+        <w:t>. New Riders Press.</w:t>
+      </w:r>
+    </w:p>
+    <w:p>
+      <w:pPr>
+        <w:pStyle w:val="whitespace-pre-wrap"/>
+        <w:ind w:left="567" w:hanging="567"/>
+        <w:rPr>
+          <w:rFonts w:ascii="Verdana" w:hAnsi="Verdana"/>
+        </w:rPr>
+      </w:pPr>
+      <w:r>
+        <w:rPr>
+          <w:rFonts w:ascii="Verdana" w:hAnsi="Verdana"/>
+        </w:rPr>
+        <w:t xml:space="preserve">World Wide Web Consortium. (2023). </w:t>
+      </w:r>
+      <w:r>
+        <w:rPr>
+          <w:rStyle w:val="Emphasis"/>
+          <w:rFonts w:ascii="Verdana" w:hAnsi="Verdana"/>
+        </w:rPr>
+        <w:t>Web Content Accessibility Guidelines (WCAG) 2.2</w:t>
+      </w:r>
+      <w:r>
+        <w:rPr>
+          <w:rFonts w:ascii="Verdana" w:hAnsi="Verdana"/>
+        </w:rPr>
+        <w:t xml:space="preserve">. </w:t>
+      </w:r>
+      <w:hyperlink r:id="rId11" w:history="1">
+        <w:r>
+          <w:rPr>
+            <w:rStyle w:val="Hyperlink"/>
+            <w:rFonts w:ascii="Verdana" w:hAnsi="Verdana"/>
+          </w:rPr>
+          <w:t>https://www.w3.org/TR/WCAG22/</w:t>
+        </w:r>
+      </w:hyperlink>
+    </w:p>
+    <w:p>
+      <w:pPr>
+        <w:spacing w:line="360" w:lineRule="auto"/>
+        <w:rPr>
+          <w:rFonts w:eastAsia="Yu Gothic UI"/>
           <w:color w:val="3B3838" w:themeColor="background2" w:themeShade="40"/>
           <w:szCs w:val="24"/>
         </w:rPr>
@@ -1501,6 +4464,7 @@
     </w:p>
     <w:p>
       <w:pPr>
+        <w:spacing w:line="360" w:lineRule="auto"/>
         <w:jc w:val="center"/>
         <w:rPr>
           <w:rFonts w:cstheme="minorHAnsi"/>
@@ -1510,12 +4474,12 @@
       </w:pPr>
     </w:p>
     <w:sectPr>
-      <w:headerReference w:type="even" r:id="rId11"/>
-      <w:headerReference w:type="default" r:id="rId12"/>
-      <w:footerReference w:type="even" r:id="rId13"/>
-      <w:footerReference w:type="default" r:id="rId14"/>
-      <w:headerReference w:type="first" r:id="rId15"/>
-      <w:footerReference w:type="first" r:id="rId16"/>
+      <w:headerReference w:type="even" r:id="rId12"/>
+      <w:headerReference w:type="default" r:id="rId13"/>
+      <w:footerReference w:type="even" r:id="rId14"/>
+      <w:footerReference w:type="default" r:id="rId15"/>
+      <w:headerReference w:type="first" r:id="rId16"/>
+      <w:footerReference w:type="first" r:id="rId17"/>
       <w:pgSz w:w="12240" w:h="15840"/>
       <w:pgMar w:top="1701" w:right="1701" w:bottom="567" w:left="1701" w:header="709" w:footer="709" w:gutter="0"/>
       <w:cols w:space="708"/>
@@ -1577,6 +4541,7 @@
         <w:docPartUnique/>
       </w:docPartObj>
     </w:sdtPr>
+    <w:sdtEndPr/>
     <w:sdtContent>
       <w:p>
         <w:pPr>
@@ -1813,6 +4778,235 @@
 <file path=word/numbering.xml><?xml version="1.0" encoding="utf-8"?>
 <w:numbering xmlns:wpc="http://schemas.microsoft.com/office/word/2010/wordprocessingCanvas" xmlns:cx="http://schemas.microsoft.com/office/drawing/2014/chartex" xmlns:cx1="http://schemas.microsoft.com/office/drawing/2015/9/8/chartex" xmlns:cx2="http://schemas.microsoft.com/office/drawing/2015/10/21/chartex" xmlns:cx3="http://schemas.microsoft.com/office/drawing/2016/5/9/chartex" xmlns:cx4="http://schemas.microsoft.com/office/drawing/2016/5/10/chartex" xmlns:cx5="http://schemas.microsoft.com/office/drawing/2016/5/11/chartex" xmlns:cx6="http://schemas.microsoft.com/office/drawing/2016/5/12/chartex" xmlns:cx7="http://schemas.microsoft.com/office/drawing/2016/5/13/chartex" xmlns:cx8="http://schemas.microsoft.com/office/drawing/2016/5/14/chartex" xmlns:mc="http://schemas.openxmlformats.org/markup-compatibility/2006" xmlns:aink="http://schemas.microsoft.com/office/drawing/2016/ink" xmlns:am3d="http://schemas.microsoft.com/office/drawing/2017/model3d" xmlns:o="urn:schemas-microsoft-com:office:office" xmlns:oel="http://schemas.microsoft.com/office/2019/extlst" xmlns:r="http://schemas.openxmlformats.org/officeDocument/2006/relationships" xmlns:m="http://schemas.openxmlformats.org/officeDocument/2006/math" xmlns:v="urn:schemas-microsoft-com:vml" xmlns:wp14="http://schemas.microsoft.com/office/word/2010/wordprocessingDrawing" xmlns:wp="http://schemas.openxmlformats.org/drawingml/2006/wordprocessingDrawing" xmlns:w10="urn:schemas-microsoft-com:office:word" xmlns:w="http://schemas.openxmlformats.org/wordprocessingml/2006/main" xmlns:w14="http://schemas.microsoft.com/office/word/2010/wordml" xmlns:w15="http://schemas.microsoft.com/office/word/2012/wordml" xmlns:w16cex="http://schemas.microsoft.com/office/word/2018/wordml/cex" xmlns:w16cid="http://schemas.microsoft.com/office/word/2016/wordml/cid" xmlns:w16="http://schemas.microsoft.com/office/word/2018/wordml" xmlns:w16du="http://schemas.microsoft.com/office/word/2023/wordml/word16du" xmlns:w16sdtdh="http://schemas.microsoft.com/office/word/2020/wordml/sdtdatahash" xmlns:w16sdtfl="http://schemas.microsoft.com/office/word/2024/wordml/sdtformatlock" xmlns:w16se="http://schemas.microsoft.com/office/word/2015/wordml/symex" xmlns:wpg="http://schemas.microsoft.com/office/word/2010/wordprocessingGroup" xmlns:wpi="http://schemas.microsoft.com/office/word/2010/wordprocessingInk" xmlns:wne="http://schemas.microsoft.com/office/word/2006/wordml" xmlns:wps="http://schemas.microsoft.com/office/word/2010/wordprocessingShape" mc:Ignorable="w14 w15 w16se w16cid w16 w16cex w16sdtdh w16sdtfl w16du wp14">
   <w:abstractNum w:abstractNumId="0" w15:restartNumberingAfterBreak="0">
+    <w:nsid w:val="006128E9"/>
+    <w:multiLevelType w:val="hybridMultilevel"/>
+    <w:tmpl w:val="FAB49174"/>
+    <w:lvl w:ilvl="0" w:tplc="AD983DB0">
+      <w:numFmt w:val="bullet"/>
+      <w:lvlText w:val=""/>
+      <w:lvlJc w:val="left"/>
+      <w:pPr>
+        <w:ind w:left="760" w:hanging="400"/>
+      </w:pPr>
+      <w:rPr>
+        <w:rFonts w:ascii="Verdana" w:eastAsiaTheme="minorHAnsi" w:hAnsi="Verdana" w:cstheme="minorBidi" w:hint="default"/>
+      </w:rPr>
+    </w:lvl>
+    <w:lvl w:ilvl="1" w:tplc="04090003" w:tentative="1">
+      <w:start w:val="1"/>
+      <w:numFmt w:val="bullet"/>
+      <w:lvlText w:val="o"/>
+      <w:lvlJc w:val="left"/>
+      <w:pPr>
+        <w:ind w:left="1440" w:hanging="360"/>
+      </w:pPr>
+      <w:rPr>
+        <w:rFonts w:ascii="Courier New" w:hAnsi="Courier New" w:cs="Courier New" w:hint="default"/>
+      </w:rPr>
+    </w:lvl>
+    <w:lvl w:ilvl="2" w:tplc="04090005" w:tentative="1">
+      <w:start w:val="1"/>
+      <w:numFmt w:val="bullet"/>
+      <w:lvlText w:val=""/>
+      <w:lvlJc w:val="left"/>
+      <w:pPr>
+        <w:ind w:left="2160" w:hanging="360"/>
+      </w:pPr>
+      <w:rPr>
+        <w:rFonts w:ascii="Wingdings" w:hAnsi="Wingdings" w:hint="default"/>
+      </w:rPr>
+    </w:lvl>
+    <w:lvl w:ilvl="3" w:tplc="04090001" w:tentative="1">
+      <w:start w:val="1"/>
+      <w:numFmt w:val="bullet"/>
+      <w:lvlText w:val=""/>
+      <w:lvlJc w:val="left"/>
+      <w:pPr>
+        <w:ind w:left="2880" w:hanging="360"/>
+      </w:pPr>
+      <w:rPr>
+        <w:rFonts w:ascii="Symbol" w:hAnsi="Symbol" w:hint="default"/>
+      </w:rPr>
+    </w:lvl>
+    <w:lvl w:ilvl="4" w:tplc="04090003" w:tentative="1">
+      <w:start w:val="1"/>
+      <w:numFmt w:val="bullet"/>
+      <w:lvlText w:val="o"/>
+      <w:lvlJc w:val="left"/>
+      <w:pPr>
+        <w:ind w:left="3600" w:hanging="360"/>
+      </w:pPr>
+      <w:rPr>
+        <w:rFonts w:ascii="Courier New" w:hAnsi="Courier New" w:cs="Courier New" w:hint="default"/>
+      </w:rPr>
+    </w:lvl>
+    <w:lvl w:ilvl="5" w:tplc="04090005" w:tentative="1">
+      <w:start w:val="1"/>
+      <w:numFmt w:val="bullet"/>
+      <w:lvlText w:val=""/>
+      <w:lvlJc w:val="left"/>
+      <w:pPr>
+        <w:ind w:left="4320" w:hanging="360"/>
+      </w:pPr>
+      <w:rPr>
+        <w:rFonts w:ascii="Wingdings" w:hAnsi="Wingdings" w:hint="default"/>
+      </w:rPr>
+    </w:lvl>
+    <w:lvl w:ilvl="6" w:tplc="04090001" w:tentative="1">
+      <w:start w:val="1"/>
+      <w:numFmt w:val="bullet"/>
+      <w:lvlText w:val=""/>
+      <w:lvlJc w:val="left"/>
+      <w:pPr>
+        <w:ind w:left="5040" w:hanging="360"/>
+      </w:pPr>
+      <w:rPr>
+        <w:rFonts w:ascii="Symbol" w:hAnsi="Symbol" w:hint="default"/>
+      </w:rPr>
+    </w:lvl>
+    <w:lvl w:ilvl="7" w:tplc="04090003" w:tentative="1">
+      <w:start w:val="1"/>
+      <w:numFmt w:val="bullet"/>
+      <w:lvlText w:val="o"/>
+      <w:lvlJc w:val="left"/>
+      <w:pPr>
+        <w:ind w:left="5760" w:hanging="360"/>
+      </w:pPr>
+      <w:rPr>
+        <w:rFonts w:ascii="Courier New" w:hAnsi="Courier New" w:cs="Courier New" w:hint="default"/>
+      </w:rPr>
+    </w:lvl>
+    <w:lvl w:ilvl="8" w:tplc="04090005" w:tentative="1">
+      <w:start w:val="1"/>
+      <w:numFmt w:val="bullet"/>
+      <w:lvlText w:val=""/>
+      <w:lvlJc w:val="left"/>
+      <w:pPr>
+        <w:ind w:left="6480" w:hanging="360"/>
+      </w:pPr>
+      <w:rPr>
+        <w:rFonts w:ascii="Wingdings" w:hAnsi="Wingdings" w:hint="default"/>
+      </w:rPr>
+    </w:lvl>
+  </w:abstractNum>
+  <w:abstractNum w:abstractNumId="1" w15:restartNumberingAfterBreak="0">
+    <w:nsid w:val="01292482"/>
+    <w:multiLevelType w:val="multilevel"/>
+    <w:tmpl w:val="7108BE86"/>
+    <w:lvl w:ilvl="0">
+      <w:start w:val="1"/>
+      <w:numFmt w:val="decimal"/>
+      <w:lvlText w:val="%1."/>
+      <w:lvlJc w:val="left"/>
+      <w:pPr>
+        <w:tabs>
+          <w:tab w:val="num" w:pos="720"/>
+        </w:tabs>
+        <w:ind w:left="720" w:hanging="360"/>
+      </w:pPr>
+    </w:lvl>
+    <w:lvl w:ilvl="1">
+      <w:start w:val="1"/>
+      <w:numFmt w:val="bullet"/>
+      <w:lvlText w:val="o"/>
+      <w:lvlJc w:val="left"/>
+      <w:pPr>
+        <w:tabs>
+          <w:tab w:val="num" w:pos="1440"/>
+        </w:tabs>
+        <w:ind w:left="1440" w:hanging="360"/>
+      </w:pPr>
+      <w:rPr>
+        <w:rFonts w:ascii="Courier New" w:hAnsi="Courier New" w:hint="default"/>
+        <w:sz w:val="20"/>
+      </w:rPr>
+    </w:lvl>
+    <w:lvl w:ilvl="2" w:tentative="1">
+      <w:start w:val="1"/>
+      <w:numFmt w:val="decimal"/>
+      <w:lvlText w:val="%3."/>
+      <w:lvlJc w:val="left"/>
+      <w:pPr>
+        <w:tabs>
+          <w:tab w:val="num" w:pos="2160"/>
+        </w:tabs>
+        <w:ind w:left="2160" w:hanging="360"/>
+      </w:pPr>
+    </w:lvl>
+    <w:lvl w:ilvl="3" w:tentative="1">
+      <w:start w:val="1"/>
+      <w:numFmt w:val="decimal"/>
+      <w:lvlText w:val="%4."/>
+      <w:lvlJc w:val="left"/>
+      <w:pPr>
+        <w:tabs>
+          <w:tab w:val="num" w:pos="2880"/>
+        </w:tabs>
+        <w:ind w:left="2880" w:hanging="360"/>
+      </w:pPr>
+    </w:lvl>
+    <w:lvl w:ilvl="4" w:tentative="1">
+      <w:start w:val="1"/>
+      <w:numFmt w:val="decimal"/>
+      <w:lvlText w:val="%5."/>
+      <w:lvlJc w:val="left"/>
+      <w:pPr>
+        <w:tabs>
+          <w:tab w:val="num" w:pos="3600"/>
+        </w:tabs>
+        <w:ind w:left="3600" w:hanging="360"/>
+      </w:pPr>
+    </w:lvl>
+    <w:lvl w:ilvl="5" w:tentative="1">
+      <w:start w:val="1"/>
+      <w:numFmt w:val="decimal"/>
+      <w:lvlText w:val="%6."/>
+      <w:lvlJc w:val="left"/>
+      <w:pPr>
+        <w:tabs>
+          <w:tab w:val="num" w:pos="4320"/>
+        </w:tabs>
+        <w:ind w:left="4320" w:hanging="360"/>
+      </w:pPr>
+    </w:lvl>
+    <w:lvl w:ilvl="6" w:tentative="1">
+      <w:start w:val="1"/>
+      <w:numFmt w:val="decimal"/>
+      <w:lvlText w:val="%7."/>
+      <w:lvlJc w:val="left"/>
+      <w:pPr>
+        <w:tabs>
+          <w:tab w:val="num" w:pos="5040"/>
+        </w:tabs>
+        <w:ind w:left="5040" w:hanging="360"/>
+      </w:pPr>
+    </w:lvl>
+    <w:lvl w:ilvl="7" w:tentative="1">
+      <w:start w:val="1"/>
+      <w:numFmt w:val="decimal"/>
+      <w:lvlText w:val="%8."/>
+      <w:lvlJc w:val="left"/>
+      <w:pPr>
+        <w:tabs>
+          <w:tab w:val="num" w:pos="5760"/>
+        </w:tabs>
+        <w:ind w:left="5760" w:hanging="360"/>
+      </w:pPr>
+    </w:lvl>
+    <w:lvl w:ilvl="8" w:tentative="1">
+      <w:start w:val="1"/>
+      <w:numFmt w:val="decimal"/>
+      <w:lvlText w:val="%9."/>
+      <w:lvlJc w:val="left"/>
+      <w:pPr>
+        <w:tabs>
+          <w:tab w:val="num" w:pos="6480"/>
+        </w:tabs>
+        <w:ind w:left="6480" w:hanging="360"/>
+      </w:pPr>
+    </w:lvl>
+  </w:abstractNum>
+  <w:abstractNum w:abstractNumId="2" w15:restartNumberingAfterBreak="0">
     <w:nsid w:val="01B82B5F"/>
     <w:multiLevelType w:val="hybridMultilevel"/>
     <w:tmpl w:val="26BA3B48"/>
@@ -1925,7 +5119,350 @@
       </w:rPr>
     </w:lvl>
   </w:abstractNum>
-  <w:abstractNum w:abstractNumId="1" w15:restartNumberingAfterBreak="0">
+  <w:abstractNum w:abstractNumId="3" w15:restartNumberingAfterBreak="0">
+    <w:nsid w:val="052765BF"/>
+    <w:multiLevelType w:val="multilevel"/>
+    <w:tmpl w:val="39B8D7D0"/>
+    <w:lvl w:ilvl="0">
+      <w:start w:val="1"/>
+      <w:numFmt w:val="decimal"/>
+      <w:lvlText w:val="%1."/>
+      <w:lvlJc w:val="left"/>
+      <w:pPr>
+        <w:tabs>
+          <w:tab w:val="num" w:pos="720"/>
+        </w:tabs>
+        <w:ind w:left="720" w:hanging="360"/>
+      </w:pPr>
+    </w:lvl>
+    <w:lvl w:ilvl="1">
+      <w:start w:val="1"/>
+      <w:numFmt w:val="bullet"/>
+      <w:lvlText w:val="o"/>
+      <w:lvlJc w:val="left"/>
+      <w:pPr>
+        <w:tabs>
+          <w:tab w:val="num" w:pos="1440"/>
+        </w:tabs>
+        <w:ind w:left="1440" w:hanging="360"/>
+      </w:pPr>
+      <w:rPr>
+        <w:rFonts w:ascii="Courier New" w:hAnsi="Courier New" w:hint="default"/>
+        <w:sz w:val="20"/>
+      </w:rPr>
+    </w:lvl>
+    <w:lvl w:ilvl="2" w:tentative="1">
+      <w:start w:val="1"/>
+      <w:numFmt w:val="decimal"/>
+      <w:lvlText w:val="%3."/>
+      <w:lvlJc w:val="left"/>
+      <w:pPr>
+        <w:tabs>
+          <w:tab w:val="num" w:pos="2160"/>
+        </w:tabs>
+        <w:ind w:left="2160" w:hanging="360"/>
+      </w:pPr>
+    </w:lvl>
+    <w:lvl w:ilvl="3" w:tentative="1">
+      <w:start w:val="1"/>
+      <w:numFmt w:val="decimal"/>
+      <w:lvlText w:val="%4."/>
+      <w:lvlJc w:val="left"/>
+      <w:pPr>
+        <w:tabs>
+          <w:tab w:val="num" w:pos="2880"/>
+        </w:tabs>
+        <w:ind w:left="2880" w:hanging="360"/>
+      </w:pPr>
+    </w:lvl>
+    <w:lvl w:ilvl="4" w:tentative="1">
+      <w:start w:val="1"/>
+      <w:numFmt w:val="decimal"/>
+      <w:lvlText w:val="%5."/>
+      <w:lvlJc w:val="left"/>
+      <w:pPr>
+        <w:tabs>
+          <w:tab w:val="num" w:pos="3600"/>
+        </w:tabs>
+        <w:ind w:left="3600" w:hanging="360"/>
+      </w:pPr>
+    </w:lvl>
+    <w:lvl w:ilvl="5" w:tentative="1">
+      <w:start w:val="1"/>
+      <w:numFmt w:val="decimal"/>
+      <w:lvlText w:val="%6."/>
+      <w:lvlJc w:val="left"/>
+      <w:pPr>
+        <w:tabs>
+          <w:tab w:val="num" w:pos="4320"/>
+        </w:tabs>
+        <w:ind w:left="4320" w:hanging="360"/>
+      </w:pPr>
+    </w:lvl>
+    <w:lvl w:ilvl="6" w:tentative="1">
+      <w:start w:val="1"/>
+      <w:numFmt w:val="decimal"/>
+      <w:lvlText w:val="%7."/>
+      <w:lvlJc w:val="left"/>
+      <w:pPr>
+        <w:tabs>
+          <w:tab w:val="num" w:pos="5040"/>
+        </w:tabs>
+        <w:ind w:left="5040" w:hanging="360"/>
+      </w:pPr>
+    </w:lvl>
+    <w:lvl w:ilvl="7" w:tentative="1">
+      <w:start w:val="1"/>
+      <w:numFmt w:val="decimal"/>
+      <w:lvlText w:val="%8."/>
+      <w:lvlJc w:val="left"/>
+      <w:pPr>
+        <w:tabs>
+          <w:tab w:val="num" w:pos="5760"/>
+        </w:tabs>
+        <w:ind w:left="5760" w:hanging="360"/>
+      </w:pPr>
+    </w:lvl>
+    <w:lvl w:ilvl="8" w:tentative="1">
+      <w:start w:val="1"/>
+      <w:numFmt w:val="decimal"/>
+      <w:lvlText w:val="%9."/>
+      <w:lvlJc w:val="left"/>
+      <w:pPr>
+        <w:tabs>
+          <w:tab w:val="num" w:pos="6480"/>
+        </w:tabs>
+        <w:ind w:left="6480" w:hanging="360"/>
+      </w:pPr>
+    </w:lvl>
+  </w:abstractNum>
+  <w:abstractNum w:abstractNumId="4" w15:restartNumberingAfterBreak="0">
+    <w:nsid w:val="0A1C7CCA"/>
+    <w:multiLevelType w:val="hybridMultilevel"/>
+    <w:tmpl w:val="AB184DEC"/>
+    <w:lvl w:ilvl="0" w:tplc="04090001">
+      <w:start w:val="1"/>
+      <w:numFmt w:val="bullet"/>
+      <w:lvlText w:val=""/>
+      <w:lvlJc w:val="left"/>
+      <w:pPr>
+        <w:ind w:left="720" w:hanging="360"/>
+      </w:pPr>
+      <w:rPr>
+        <w:rFonts w:ascii="Symbol" w:hAnsi="Symbol" w:hint="default"/>
+      </w:rPr>
+    </w:lvl>
+    <w:lvl w:ilvl="1" w:tplc="FFFFFFFF" w:tentative="1">
+      <w:start w:val="1"/>
+      <w:numFmt w:val="bullet"/>
+      <w:lvlText w:val="o"/>
+      <w:lvlJc w:val="left"/>
+      <w:pPr>
+        <w:ind w:left="1440" w:hanging="360"/>
+      </w:pPr>
+      <w:rPr>
+        <w:rFonts w:ascii="Courier New" w:hAnsi="Courier New" w:cs="Courier New" w:hint="default"/>
+      </w:rPr>
+    </w:lvl>
+    <w:lvl w:ilvl="2" w:tplc="FFFFFFFF" w:tentative="1">
+      <w:start w:val="1"/>
+      <w:numFmt w:val="bullet"/>
+      <w:lvlText w:val=""/>
+      <w:lvlJc w:val="left"/>
+      <w:pPr>
+        <w:ind w:left="2160" w:hanging="360"/>
+      </w:pPr>
+      <w:rPr>
+        <w:rFonts w:ascii="Wingdings" w:hAnsi="Wingdings" w:hint="default"/>
+      </w:rPr>
+    </w:lvl>
+    <w:lvl w:ilvl="3" w:tplc="FFFFFFFF" w:tentative="1">
+      <w:start w:val="1"/>
+      <w:numFmt w:val="bullet"/>
+      <w:lvlText w:val=""/>
+      <w:lvlJc w:val="left"/>
+      <w:pPr>
+        <w:ind w:left="2880" w:hanging="360"/>
+      </w:pPr>
+      <w:rPr>
+        <w:rFonts w:ascii="Symbol" w:hAnsi="Symbol" w:hint="default"/>
+      </w:rPr>
+    </w:lvl>
+    <w:lvl w:ilvl="4" w:tplc="FFFFFFFF" w:tentative="1">
+      <w:start w:val="1"/>
+      <w:numFmt w:val="bullet"/>
+      <w:lvlText w:val="o"/>
+      <w:lvlJc w:val="left"/>
+      <w:pPr>
+        <w:ind w:left="3600" w:hanging="360"/>
+      </w:pPr>
+      <w:rPr>
+        <w:rFonts w:ascii="Courier New" w:hAnsi="Courier New" w:cs="Courier New" w:hint="default"/>
+      </w:rPr>
+    </w:lvl>
+    <w:lvl w:ilvl="5" w:tplc="FFFFFFFF" w:tentative="1">
+      <w:start w:val="1"/>
+      <w:numFmt w:val="bullet"/>
+      <w:lvlText w:val=""/>
+      <w:lvlJc w:val="left"/>
+      <w:pPr>
+        <w:ind w:left="4320" w:hanging="360"/>
+      </w:pPr>
+      <w:rPr>
+        <w:rFonts w:ascii="Wingdings" w:hAnsi="Wingdings" w:hint="default"/>
+      </w:rPr>
+    </w:lvl>
+    <w:lvl w:ilvl="6" w:tplc="FFFFFFFF" w:tentative="1">
+      <w:start w:val="1"/>
+      <w:numFmt w:val="bullet"/>
+      <w:lvlText w:val=""/>
+      <w:lvlJc w:val="left"/>
+      <w:pPr>
+        <w:ind w:left="5040" w:hanging="360"/>
+      </w:pPr>
+      <w:rPr>
+        <w:rFonts w:ascii="Symbol" w:hAnsi="Symbol" w:hint="default"/>
+      </w:rPr>
+    </w:lvl>
+    <w:lvl w:ilvl="7" w:tplc="FFFFFFFF" w:tentative="1">
+      <w:start w:val="1"/>
+      <w:numFmt w:val="bullet"/>
+      <w:lvlText w:val="o"/>
+      <w:lvlJc w:val="left"/>
+      <w:pPr>
+        <w:ind w:left="5760" w:hanging="360"/>
+      </w:pPr>
+      <w:rPr>
+        <w:rFonts w:ascii="Courier New" w:hAnsi="Courier New" w:cs="Courier New" w:hint="default"/>
+      </w:rPr>
+    </w:lvl>
+    <w:lvl w:ilvl="8" w:tplc="FFFFFFFF" w:tentative="1">
+      <w:start w:val="1"/>
+      <w:numFmt w:val="bullet"/>
+      <w:lvlText w:val=""/>
+      <w:lvlJc w:val="left"/>
+      <w:pPr>
+        <w:ind w:left="6480" w:hanging="360"/>
+      </w:pPr>
+      <w:rPr>
+        <w:rFonts w:ascii="Wingdings" w:hAnsi="Wingdings" w:hint="default"/>
+      </w:rPr>
+    </w:lvl>
+  </w:abstractNum>
+  <w:abstractNum w:abstractNumId="5" w15:restartNumberingAfterBreak="0">
+    <w:nsid w:val="0FE73EF9"/>
+    <w:multiLevelType w:val="multilevel"/>
+    <w:tmpl w:val="1BFCEE2A"/>
+    <w:lvl w:ilvl="0">
+      <w:start w:val="1"/>
+      <w:numFmt w:val="decimal"/>
+      <w:lvlText w:val="%1."/>
+      <w:lvlJc w:val="left"/>
+      <w:pPr>
+        <w:tabs>
+          <w:tab w:val="num" w:pos="720"/>
+        </w:tabs>
+        <w:ind w:left="720" w:hanging="360"/>
+      </w:pPr>
+    </w:lvl>
+    <w:lvl w:ilvl="1" w:tentative="1">
+      <w:start w:val="1"/>
+      <w:numFmt w:val="decimal"/>
+      <w:lvlText w:val="%2."/>
+      <w:lvlJc w:val="left"/>
+      <w:pPr>
+        <w:tabs>
+          <w:tab w:val="num" w:pos="1440"/>
+        </w:tabs>
+        <w:ind w:left="1440" w:hanging="360"/>
+      </w:pPr>
+    </w:lvl>
+    <w:lvl w:ilvl="2" w:tentative="1">
+      <w:start w:val="1"/>
+      <w:numFmt w:val="decimal"/>
+      <w:lvlText w:val="%3."/>
+      <w:lvlJc w:val="left"/>
+      <w:pPr>
+        <w:tabs>
+          <w:tab w:val="num" w:pos="2160"/>
+        </w:tabs>
+        <w:ind w:left="2160" w:hanging="360"/>
+      </w:pPr>
+    </w:lvl>
+    <w:lvl w:ilvl="3" w:tentative="1">
+      <w:start w:val="1"/>
+      <w:numFmt w:val="decimal"/>
+      <w:lvlText w:val="%4."/>
+      <w:lvlJc w:val="left"/>
+      <w:pPr>
+        <w:tabs>
+          <w:tab w:val="num" w:pos="2880"/>
+        </w:tabs>
+        <w:ind w:left="2880" w:hanging="360"/>
+      </w:pPr>
+    </w:lvl>
+    <w:lvl w:ilvl="4" w:tentative="1">
+      <w:start w:val="1"/>
+      <w:numFmt w:val="decimal"/>
+      <w:lvlText w:val="%5."/>
+      <w:lvlJc w:val="left"/>
+      <w:pPr>
+        <w:tabs>
+          <w:tab w:val="num" w:pos="3600"/>
+        </w:tabs>
+        <w:ind w:left="3600" w:hanging="360"/>
+      </w:pPr>
+    </w:lvl>
+    <w:lvl w:ilvl="5" w:tentative="1">
+      <w:start w:val="1"/>
+      <w:numFmt w:val="decimal"/>
+      <w:lvlText w:val="%6."/>
+      <w:lvlJc w:val="left"/>
+      <w:pPr>
+        <w:tabs>
+          <w:tab w:val="num" w:pos="4320"/>
+        </w:tabs>
+        <w:ind w:left="4320" w:hanging="360"/>
+      </w:pPr>
+    </w:lvl>
+    <w:lvl w:ilvl="6" w:tentative="1">
+      <w:start w:val="1"/>
+      <w:numFmt w:val="decimal"/>
+      <w:lvlText w:val="%7."/>
+      <w:lvlJc w:val="left"/>
+      <w:pPr>
+        <w:tabs>
+          <w:tab w:val="num" w:pos="5040"/>
+        </w:tabs>
+        <w:ind w:left="5040" w:hanging="360"/>
+      </w:pPr>
+    </w:lvl>
+    <w:lvl w:ilvl="7" w:tentative="1">
+      <w:start w:val="1"/>
+      <w:numFmt w:val="decimal"/>
+      <w:lvlText w:val="%8."/>
+      <w:lvlJc w:val="left"/>
+      <w:pPr>
+        <w:tabs>
+          <w:tab w:val="num" w:pos="5760"/>
+        </w:tabs>
+        <w:ind w:left="5760" w:hanging="360"/>
+      </w:pPr>
+    </w:lvl>
+    <w:lvl w:ilvl="8" w:tentative="1">
+      <w:start w:val="1"/>
+      <w:numFmt w:val="decimal"/>
+      <w:lvlText w:val="%9."/>
+      <w:lvlJc w:val="left"/>
+      <w:pPr>
+        <w:tabs>
+          <w:tab w:val="num" w:pos="6480"/>
+        </w:tabs>
+        <w:ind w:left="6480" w:hanging="360"/>
+      </w:pPr>
+    </w:lvl>
+  </w:abstractNum>
+  <w:abstractNum w:abstractNumId="6" w15:restartNumberingAfterBreak="0">
     <w:nsid w:val="18012484"/>
     <w:multiLevelType w:val="hybridMultilevel"/>
     <w:tmpl w:val="D310AE14"/>
@@ -2014,7 +5551,7 @@
       </w:pPr>
     </w:lvl>
   </w:abstractNum>
-  <w:abstractNum w:abstractNumId="2" w15:restartNumberingAfterBreak="0">
+  <w:abstractNum w:abstractNumId="7" w15:restartNumberingAfterBreak="0">
     <w:nsid w:val="1B664A24"/>
     <w:multiLevelType w:val="hybridMultilevel"/>
     <w:tmpl w:val="01CA1B86"/>
@@ -2103,7 +5640,237 @@
       </w:pPr>
     </w:lvl>
   </w:abstractNum>
-  <w:abstractNum w:abstractNumId="3" w15:restartNumberingAfterBreak="0">
+  <w:abstractNum w:abstractNumId="8" w15:restartNumberingAfterBreak="0">
+    <w:nsid w:val="1D2968BA"/>
+    <w:multiLevelType w:val="multilevel"/>
+    <w:tmpl w:val="CDA4922C"/>
+    <w:lvl w:ilvl="0">
+      <w:start w:val="1"/>
+      <w:numFmt w:val="decimal"/>
+      <w:lvlText w:val="%1."/>
+      <w:lvlJc w:val="left"/>
+      <w:pPr>
+        <w:tabs>
+          <w:tab w:val="num" w:pos="720"/>
+        </w:tabs>
+        <w:ind w:left="720" w:hanging="360"/>
+      </w:pPr>
+    </w:lvl>
+    <w:lvl w:ilvl="1">
+      <w:start w:val="1"/>
+      <w:numFmt w:val="bullet"/>
+      <w:lvlText w:val="o"/>
+      <w:lvlJc w:val="left"/>
+      <w:pPr>
+        <w:tabs>
+          <w:tab w:val="num" w:pos="1440"/>
+        </w:tabs>
+        <w:ind w:left="1440" w:hanging="360"/>
+      </w:pPr>
+      <w:rPr>
+        <w:rFonts w:ascii="Courier New" w:hAnsi="Courier New" w:hint="default"/>
+        <w:sz w:val="20"/>
+      </w:rPr>
+    </w:lvl>
+    <w:lvl w:ilvl="2" w:tentative="1">
+      <w:start w:val="1"/>
+      <w:numFmt w:val="decimal"/>
+      <w:lvlText w:val="%3."/>
+      <w:lvlJc w:val="left"/>
+      <w:pPr>
+        <w:tabs>
+          <w:tab w:val="num" w:pos="2160"/>
+        </w:tabs>
+        <w:ind w:left="2160" w:hanging="360"/>
+      </w:pPr>
+    </w:lvl>
+    <w:lvl w:ilvl="3" w:tentative="1">
+      <w:start w:val="1"/>
+      <w:numFmt w:val="decimal"/>
+      <w:lvlText w:val="%4."/>
+      <w:lvlJc w:val="left"/>
+      <w:pPr>
+        <w:tabs>
+          <w:tab w:val="num" w:pos="2880"/>
+        </w:tabs>
+        <w:ind w:left="2880" w:hanging="360"/>
+      </w:pPr>
+    </w:lvl>
+    <w:lvl w:ilvl="4" w:tentative="1">
+      <w:start w:val="1"/>
+      <w:numFmt w:val="decimal"/>
+      <w:lvlText w:val="%5."/>
+      <w:lvlJc w:val="left"/>
+      <w:pPr>
+        <w:tabs>
+          <w:tab w:val="num" w:pos="3600"/>
+        </w:tabs>
+        <w:ind w:left="3600" w:hanging="360"/>
+      </w:pPr>
+    </w:lvl>
+    <w:lvl w:ilvl="5" w:tentative="1">
+      <w:start w:val="1"/>
+      <w:numFmt w:val="decimal"/>
+      <w:lvlText w:val="%6."/>
+      <w:lvlJc w:val="left"/>
+      <w:pPr>
+        <w:tabs>
+          <w:tab w:val="num" w:pos="4320"/>
+        </w:tabs>
+        <w:ind w:left="4320" w:hanging="360"/>
+      </w:pPr>
+    </w:lvl>
+    <w:lvl w:ilvl="6" w:tentative="1">
+      <w:start w:val="1"/>
+      <w:numFmt w:val="decimal"/>
+      <w:lvlText w:val="%7."/>
+      <w:lvlJc w:val="left"/>
+      <w:pPr>
+        <w:tabs>
+          <w:tab w:val="num" w:pos="5040"/>
+        </w:tabs>
+        <w:ind w:left="5040" w:hanging="360"/>
+      </w:pPr>
+    </w:lvl>
+    <w:lvl w:ilvl="7" w:tentative="1">
+      <w:start w:val="1"/>
+      <w:numFmt w:val="decimal"/>
+      <w:lvlText w:val="%8."/>
+      <w:lvlJc w:val="left"/>
+      <w:pPr>
+        <w:tabs>
+          <w:tab w:val="num" w:pos="5760"/>
+        </w:tabs>
+        <w:ind w:left="5760" w:hanging="360"/>
+      </w:pPr>
+    </w:lvl>
+    <w:lvl w:ilvl="8" w:tentative="1">
+      <w:start w:val="1"/>
+      <w:numFmt w:val="decimal"/>
+      <w:lvlText w:val="%9."/>
+      <w:lvlJc w:val="left"/>
+      <w:pPr>
+        <w:tabs>
+          <w:tab w:val="num" w:pos="6480"/>
+        </w:tabs>
+        <w:ind w:left="6480" w:hanging="360"/>
+      </w:pPr>
+    </w:lvl>
+  </w:abstractNum>
+  <w:abstractNum w:abstractNumId="9" w15:restartNumberingAfterBreak="0">
+    <w:nsid w:val="2DD15807"/>
+    <w:multiLevelType w:val="hybridMultilevel"/>
+    <w:tmpl w:val="945E6FEE"/>
+    <w:lvl w:ilvl="0" w:tplc="04090001">
+      <w:start w:val="1"/>
+      <w:numFmt w:val="bullet"/>
+      <w:lvlText w:val=""/>
+      <w:lvlJc w:val="left"/>
+      <w:pPr>
+        <w:ind w:left="720" w:hanging="360"/>
+      </w:pPr>
+      <w:rPr>
+        <w:rFonts w:ascii="Symbol" w:hAnsi="Symbol" w:hint="default"/>
+      </w:rPr>
+    </w:lvl>
+    <w:lvl w:ilvl="1" w:tplc="04090003" w:tentative="1">
+      <w:start w:val="1"/>
+      <w:numFmt w:val="bullet"/>
+      <w:lvlText w:val="o"/>
+      <w:lvlJc w:val="left"/>
+      <w:pPr>
+        <w:ind w:left="1440" w:hanging="360"/>
+      </w:pPr>
+      <w:rPr>
+        <w:rFonts w:ascii="Courier New" w:hAnsi="Courier New" w:cs="Courier New" w:hint="default"/>
+      </w:rPr>
+    </w:lvl>
+    <w:lvl w:ilvl="2" w:tplc="04090005" w:tentative="1">
+      <w:start w:val="1"/>
+      <w:numFmt w:val="bullet"/>
+      <w:lvlText w:val=""/>
+      <w:lvlJc w:val="left"/>
+      <w:pPr>
+        <w:ind w:left="2160" w:hanging="360"/>
+      </w:pPr>
+      <w:rPr>
+        <w:rFonts w:ascii="Wingdings" w:hAnsi="Wingdings" w:hint="default"/>
+      </w:rPr>
+    </w:lvl>
+    <w:lvl w:ilvl="3" w:tplc="04090001" w:tentative="1">
+      <w:start w:val="1"/>
+      <w:numFmt w:val="bullet"/>
+      <w:lvlText w:val=""/>
+      <w:lvlJc w:val="left"/>
+      <w:pPr>
+        <w:ind w:left="2880" w:hanging="360"/>
+      </w:pPr>
+      <w:rPr>
+        <w:rFonts w:ascii="Symbol" w:hAnsi="Symbol" w:hint="default"/>
+      </w:rPr>
+    </w:lvl>
+    <w:lvl w:ilvl="4" w:tplc="04090003" w:tentative="1">
+      <w:start w:val="1"/>
+      <w:numFmt w:val="bullet"/>
+      <w:lvlText w:val="o"/>
+      <w:lvlJc w:val="left"/>
+      <w:pPr>
+        <w:ind w:left="3600" w:hanging="360"/>
+      </w:pPr>
+      <w:rPr>
+        <w:rFonts w:ascii="Courier New" w:hAnsi="Courier New" w:cs="Courier New" w:hint="default"/>
+      </w:rPr>
+    </w:lvl>
+    <w:lvl w:ilvl="5" w:tplc="04090005" w:tentative="1">
+      <w:start w:val="1"/>
+      <w:numFmt w:val="bullet"/>
+      <w:lvlText w:val=""/>
+      <w:lvlJc w:val="left"/>
+      <w:pPr>
+        <w:ind w:left="4320" w:hanging="360"/>
+      </w:pPr>
+      <w:rPr>
+        <w:rFonts w:ascii="Wingdings" w:hAnsi="Wingdings" w:hint="default"/>
+      </w:rPr>
+    </w:lvl>
+    <w:lvl w:ilvl="6" w:tplc="04090001" w:tentative="1">
+      <w:start w:val="1"/>
+      <w:numFmt w:val="bullet"/>
+      <w:lvlText w:val=""/>
+      <w:lvlJc w:val="left"/>
+      <w:pPr>
+        <w:ind w:left="5040" w:hanging="360"/>
+      </w:pPr>
+      <w:rPr>
+        <w:rFonts w:ascii="Symbol" w:hAnsi="Symbol" w:hint="default"/>
+      </w:rPr>
+    </w:lvl>
+    <w:lvl w:ilvl="7" w:tplc="04090003" w:tentative="1">
+      <w:start w:val="1"/>
+      <w:numFmt w:val="bullet"/>
+      <w:lvlText w:val="o"/>
+      <w:lvlJc w:val="left"/>
+      <w:pPr>
+        <w:ind w:left="5760" w:hanging="360"/>
+      </w:pPr>
+      <w:rPr>
+        <w:rFonts w:ascii="Courier New" w:hAnsi="Courier New" w:cs="Courier New" w:hint="default"/>
+      </w:rPr>
+    </w:lvl>
+    <w:lvl w:ilvl="8" w:tplc="04090005" w:tentative="1">
+      <w:start w:val="1"/>
+      <w:numFmt w:val="bullet"/>
+      <w:lvlText w:val=""/>
+      <w:lvlJc w:val="left"/>
+      <w:pPr>
+        <w:ind w:left="6480" w:hanging="360"/>
+      </w:pPr>
+      <w:rPr>
+        <w:rFonts w:ascii="Wingdings" w:hAnsi="Wingdings" w:hint="default"/>
+      </w:rPr>
+    </w:lvl>
+  </w:abstractNum>
+  <w:abstractNum w:abstractNumId="10" w15:restartNumberingAfterBreak="0">
     <w:nsid w:val="2FA20E70"/>
     <w:multiLevelType w:val="hybridMultilevel"/>
     <w:tmpl w:val="85FA681C"/>
@@ -2192,7 +5959,241 @@
       </w:pPr>
     </w:lvl>
   </w:abstractNum>
-  <w:abstractNum w:abstractNumId="4" w15:restartNumberingAfterBreak="0">
+  <w:abstractNum w:abstractNumId="11" w15:restartNumberingAfterBreak="0">
+    <w:nsid w:val="35BA4C31"/>
+    <w:multiLevelType w:val="hybridMultilevel"/>
+    <w:tmpl w:val="7A8E1AA2"/>
+    <w:lvl w:ilvl="0" w:tplc="04090001">
+      <w:start w:val="1"/>
+      <w:numFmt w:val="bullet"/>
+      <w:lvlText w:val=""/>
+      <w:lvlJc w:val="left"/>
+      <w:pPr>
+        <w:ind w:left="720" w:hanging="360"/>
+      </w:pPr>
+      <w:rPr>
+        <w:rFonts w:ascii="Symbol" w:hAnsi="Symbol" w:hint="default"/>
+      </w:rPr>
+    </w:lvl>
+    <w:lvl w:ilvl="1" w:tplc="04090003" w:tentative="1">
+      <w:start w:val="1"/>
+      <w:numFmt w:val="bullet"/>
+      <w:lvlText w:val="o"/>
+      <w:lvlJc w:val="left"/>
+      <w:pPr>
+        <w:ind w:left="1440" w:hanging="360"/>
+      </w:pPr>
+      <w:rPr>
+        <w:rFonts w:ascii="Courier New" w:hAnsi="Courier New" w:cs="Courier New" w:hint="default"/>
+      </w:rPr>
+    </w:lvl>
+    <w:lvl w:ilvl="2" w:tplc="04090005" w:tentative="1">
+      <w:start w:val="1"/>
+      <w:numFmt w:val="bullet"/>
+      <w:lvlText w:val=""/>
+      <w:lvlJc w:val="left"/>
+      <w:pPr>
+        <w:ind w:left="2160" w:hanging="360"/>
+      </w:pPr>
+      <w:rPr>
+        <w:rFonts w:ascii="Wingdings" w:hAnsi="Wingdings" w:hint="default"/>
+      </w:rPr>
+    </w:lvl>
+    <w:lvl w:ilvl="3" w:tplc="04090001" w:tentative="1">
+      <w:start w:val="1"/>
+      <w:numFmt w:val="bullet"/>
+      <w:lvlText w:val=""/>
+      <w:lvlJc w:val="left"/>
+      <w:pPr>
+        <w:ind w:left="2880" w:hanging="360"/>
+      </w:pPr>
+      <w:rPr>
+        <w:rFonts w:ascii="Symbol" w:hAnsi="Symbol" w:hint="default"/>
+      </w:rPr>
+    </w:lvl>
+    <w:lvl w:ilvl="4" w:tplc="04090003" w:tentative="1">
+      <w:start w:val="1"/>
+      <w:numFmt w:val="bullet"/>
+      <w:lvlText w:val="o"/>
+      <w:lvlJc w:val="left"/>
+      <w:pPr>
+        <w:ind w:left="3600" w:hanging="360"/>
+      </w:pPr>
+      <w:rPr>
+        <w:rFonts w:ascii="Courier New" w:hAnsi="Courier New" w:cs="Courier New" w:hint="default"/>
+      </w:rPr>
+    </w:lvl>
+    <w:lvl w:ilvl="5" w:tplc="04090005" w:tentative="1">
+      <w:start w:val="1"/>
+      <w:numFmt w:val="bullet"/>
+      <w:lvlText w:val=""/>
+      <w:lvlJc w:val="left"/>
+      <w:pPr>
+        <w:ind w:left="4320" w:hanging="360"/>
+      </w:pPr>
+      <w:rPr>
+        <w:rFonts w:ascii="Wingdings" w:hAnsi="Wingdings" w:hint="default"/>
+      </w:rPr>
+    </w:lvl>
+    <w:lvl w:ilvl="6" w:tplc="04090001" w:tentative="1">
+      <w:start w:val="1"/>
+      <w:numFmt w:val="bullet"/>
+      <w:lvlText w:val=""/>
+      <w:lvlJc w:val="left"/>
+      <w:pPr>
+        <w:ind w:left="5040" w:hanging="360"/>
+      </w:pPr>
+      <w:rPr>
+        <w:rFonts w:ascii="Symbol" w:hAnsi="Symbol" w:hint="default"/>
+      </w:rPr>
+    </w:lvl>
+    <w:lvl w:ilvl="7" w:tplc="04090003" w:tentative="1">
+      <w:start w:val="1"/>
+      <w:numFmt w:val="bullet"/>
+      <w:lvlText w:val="o"/>
+      <w:lvlJc w:val="left"/>
+      <w:pPr>
+        <w:ind w:left="5760" w:hanging="360"/>
+      </w:pPr>
+      <w:rPr>
+        <w:rFonts w:ascii="Courier New" w:hAnsi="Courier New" w:cs="Courier New" w:hint="default"/>
+      </w:rPr>
+    </w:lvl>
+    <w:lvl w:ilvl="8" w:tplc="04090005" w:tentative="1">
+      <w:start w:val="1"/>
+      <w:numFmt w:val="bullet"/>
+      <w:lvlText w:val=""/>
+      <w:lvlJc w:val="left"/>
+      <w:pPr>
+        <w:ind w:left="6480" w:hanging="360"/>
+      </w:pPr>
+      <w:rPr>
+        <w:rFonts w:ascii="Wingdings" w:hAnsi="Wingdings" w:hint="default"/>
+      </w:rPr>
+    </w:lvl>
+  </w:abstractNum>
+  <w:abstractNum w:abstractNumId="12" w15:restartNumberingAfterBreak="0">
+    <w:nsid w:val="375910AC"/>
+    <w:multiLevelType w:val="multilevel"/>
+    <w:tmpl w:val="93E432CC"/>
+    <w:lvl w:ilvl="0">
+      <w:start w:val="1"/>
+      <w:numFmt w:val="decimal"/>
+      <w:lvlText w:val="%1."/>
+      <w:lvlJc w:val="left"/>
+      <w:pPr>
+        <w:tabs>
+          <w:tab w:val="num" w:pos="720"/>
+        </w:tabs>
+        <w:ind w:left="720" w:hanging="360"/>
+      </w:pPr>
+    </w:lvl>
+    <w:lvl w:ilvl="1">
+      <w:start w:val="1"/>
+      <w:numFmt w:val="bullet"/>
+      <w:lvlText w:val="o"/>
+      <w:lvlJc w:val="left"/>
+      <w:pPr>
+        <w:tabs>
+          <w:tab w:val="num" w:pos="1440"/>
+        </w:tabs>
+        <w:ind w:left="1440" w:hanging="360"/>
+      </w:pPr>
+      <w:rPr>
+        <w:rFonts w:ascii="Courier New" w:hAnsi="Courier New" w:hint="default"/>
+        <w:sz w:val="20"/>
+      </w:rPr>
+    </w:lvl>
+    <w:lvl w:ilvl="2">
+      <w:start w:val="1"/>
+      <w:numFmt w:val="bullet"/>
+      <w:lvlText w:val=""/>
+      <w:lvlJc w:val="left"/>
+      <w:pPr>
+        <w:tabs>
+          <w:tab w:val="num" w:pos="2160"/>
+        </w:tabs>
+        <w:ind w:left="2160" w:hanging="360"/>
+      </w:pPr>
+      <w:rPr>
+        <w:rFonts w:ascii="Wingdings" w:hAnsi="Wingdings" w:hint="default"/>
+        <w:sz w:val="20"/>
+      </w:rPr>
+    </w:lvl>
+    <w:lvl w:ilvl="3" w:tentative="1">
+      <w:start w:val="1"/>
+      <w:numFmt w:val="decimal"/>
+      <w:lvlText w:val="%4."/>
+      <w:lvlJc w:val="left"/>
+      <w:pPr>
+        <w:tabs>
+          <w:tab w:val="num" w:pos="2880"/>
+        </w:tabs>
+        <w:ind w:left="2880" w:hanging="360"/>
+      </w:pPr>
+    </w:lvl>
+    <w:lvl w:ilvl="4" w:tentative="1">
+      <w:start w:val="1"/>
+      <w:numFmt w:val="decimal"/>
+      <w:lvlText w:val="%5."/>
+      <w:lvlJc w:val="left"/>
+      <w:pPr>
+        <w:tabs>
+          <w:tab w:val="num" w:pos="3600"/>
+        </w:tabs>
+        <w:ind w:left="3600" w:hanging="360"/>
+      </w:pPr>
+    </w:lvl>
+    <w:lvl w:ilvl="5" w:tentative="1">
+      <w:start w:val="1"/>
+      <w:numFmt w:val="decimal"/>
+      <w:lvlText w:val="%6."/>
+      <w:lvlJc w:val="left"/>
+      <w:pPr>
+        <w:tabs>
+          <w:tab w:val="num" w:pos="4320"/>
+        </w:tabs>
+        <w:ind w:left="4320" w:hanging="360"/>
+      </w:pPr>
+    </w:lvl>
+    <w:lvl w:ilvl="6" w:tentative="1">
+      <w:start w:val="1"/>
+      <w:numFmt w:val="decimal"/>
+      <w:lvlText w:val="%7."/>
+      <w:lvlJc w:val="left"/>
+      <w:pPr>
+        <w:tabs>
+          <w:tab w:val="num" w:pos="5040"/>
+        </w:tabs>
+        <w:ind w:left="5040" w:hanging="360"/>
+      </w:pPr>
+    </w:lvl>
+    <w:lvl w:ilvl="7" w:tentative="1">
+      <w:start w:val="1"/>
+      <w:numFmt w:val="decimal"/>
+      <w:lvlText w:val="%8."/>
+      <w:lvlJc w:val="left"/>
+      <w:pPr>
+        <w:tabs>
+          <w:tab w:val="num" w:pos="5760"/>
+        </w:tabs>
+        <w:ind w:left="5760" w:hanging="360"/>
+      </w:pPr>
+    </w:lvl>
+    <w:lvl w:ilvl="8" w:tentative="1">
+      <w:start w:val="1"/>
+      <w:numFmt w:val="decimal"/>
+      <w:lvlText w:val="%9."/>
+      <w:lvlJc w:val="left"/>
+      <w:pPr>
+        <w:tabs>
+          <w:tab w:val="num" w:pos="6480"/>
+        </w:tabs>
+        <w:ind w:left="6480" w:hanging="360"/>
+      </w:pPr>
+    </w:lvl>
+  </w:abstractNum>
+  <w:abstractNum w:abstractNumId="13" w15:restartNumberingAfterBreak="0">
     <w:nsid w:val="386132BB"/>
     <w:multiLevelType w:val="hybridMultilevel"/>
     <w:tmpl w:val="0090D566"/>
@@ -2305,7 +6306,237 @@
       </w:rPr>
     </w:lvl>
   </w:abstractNum>
-  <w:abstractNum w:abstractNumId="5" w15:restartNumberingAfterBreak="0">
+  <w:abstractNum w:abstractNumId="14" w15:restartNumberingAfterBreak="0">
+    <w:nsid w:val="3FDB73CD"/>
+    <w:multiLevelType w:val="multilevel"/>
+    <w:tmpl w:val="BC0A434A"/>
+    <w:lvl w:ilvl="0">
+      <w:start w:val="1"/>
+      <w:numFmt w:val="decimal"/>
+      <w:lvlText w:val="%1."/>
+      <w:lvlJc w:val="left"/>
+      <w:pPr>
+        <w:tabs>
+          <w:tab w:val="num" w:pos="720"/>
+        </w:tabs>
+        <w:ind w:left="720" w:hanging="360"/>
+      </w:pPr>
+    </w:lvl>
+    <w:lvl w:ilvl="1">
+      <w:start w:val="1"/>
+      <w:numFmt w:val="bullet"/>
+      <w:lvlText w:val="o"/>
+      <w:lvlJc w:val="left"/>
+      <w:pPr>
+        <w:tabs>
+          <w:tab w:val="num" w:pos="1440"/>
+        </w:tabs>
+        <w:ind w:left="1440" w:hanging="360"/>
+      </w:pPr>
+      <w:rPr>
+        <w:rFonts w:ascii="Courier New" w:hAnsi="Courier New" w:hint="default"/>
+        <w:sz w:val="20"/>
+      </w:rPr>
+    </w:lvl>
+    <w:lvl w:ilvl="2" w:tentative="1">
+      <w:start w:val="1"/>
+      <w:numFmt w:val="decimal"/>
+      <w:lvlText w:val="%3."/>
+      <w:lvlJc w:val="left"/>
+      <w:pPr>
+        <w:tabs>
+          <w:tab w:val="num" w:pos="2160"/>
+        </w:tabs>
+        <w:ind w:left="2160" w:hanging="360"/>
+      </w:pPr>
+    </w:lvl>
+    <w:lvl w:ilvl="3" w:tentative="1">
+      <w:start w:val="1"/>
+      <w:numFmt w:val="decimal"/>
+      <w:lvlText w:val="%4."/>
+      <w:lvlJc w:val="left"/>
+      <w:pPr>
+        <w:tabs>
+          <w:tab w:val="num" w:pos="2880"/>
+        </w:tabs>
+        <w:ind w:left="2880" w:hanging="360"/>
+      </w:pPr>
+    </w:lvl>
+    <w:lvl w:ilvl="4" w:tentative="1">
+      <w:start w:val="1"/>
+      <w:numFmt w:val="decimal"/>
+      <w:lvlText w:val="%5."/>
+      <w:lvlJc w:val="left"/>
+      <w:pPr>
+        <w:tabs>
+          <w:tab w:val="num" w:pos="3600"/>
+        </w:tabs>
+        <w:ind w:left="3600" w:hanging="360"/>
+      </w:pPr>
+    </w:lvl>
+    <w:lvl w:ilvl="5" w:tentative="1">
+      <w:start w:val="1"/>
+      <w:numFmt w:val="decimal"/>
+      <w:lvlText w:val="%6."/>
+      <w:lvlJc w:val="left"/>
+      <w:pPr>
+        <w:tabs>
+          <w:tab w:val="num" w:pos="4320"/>
+        </w:tabs>
+        <w:ind w:left="4320" w:hanging="360"/>
+      </w:pPr>
+    </w:lvl>
+    <w:lvl w:ilvl="6" w:tentative="1">
+      <w:start w:val="1"/>
+      <w:numFmt w:val="decimal"/>
+      <w:lvlText w:val="%7."/>
+      <w:lvlJc w:val="left"/>
+      <w:pPr>
+        <w:tabs>
+          <w:tab w:val="num" w:pos="5040"/>
+        </w:tabs>
+        <w:ind w:left="5040" w:hanging="360"/>
+      </w:pPr>
+    </w:lvl>
+    <w:lvl w:ilvl="7" w:tentative="1">
+      <w:start w:val="1"/>
+      <w:numFmt w:val="decimal"/>
+      <w:lvlText w:val="%8."/>
+      <w:lvlJc w:val="left"/>
+      <w:pPr>
+        <w:tabs>
+          <w:tab w:val="num" w:pos="5760"/>
+        </w:tabs>
+        <w:ind w:left="5760" w:hanging="360"/>
+      </w:pPr>
+    </w:lvl>
+    <w:lvl w:ilvl="8" w:tentative="1">
+      <w:start w:val="1"/>
+      <w:numFmt w:val="decimal"/>
+      <w:lvlText w:val="%9."/>
+      <w:lvlJc w:val="left"/>
+      <w:pPr>
+        <w:tabs>
+          <w:tab w:val="num" w:pos="6480"/>
+        </w:tabs>
+        <w:ind w:left="6480" w:hanging="360"/>
+      </w:pPr>
+    </w:lvl>
+  </w:abstractNum>
+  <w:abstractNum w:abstractNumId="15" w15:restartNumberingAfterBreak="0">
+    <w:nsid w:val="40F41DF1"/>
+    <w:multiLevelType w:val="multilevel"/>
+    <w:tmpl w:val="A302322A"/>
+    <w:lvl w:ilvl="0">
+      <w:start w:val="1"/>
+      <w:numFmt w:val="decimal"/>
+      <w:lvlText w:val="%1."/>
+      <w:lvlJc w:val="left"/>
+      <w:pPr>
+        <w:tabs>
+          <w:tab w:val="num" w:pos="720"/>
+        </w:tabs>
+        <w:ind w:left="720" w:hanging="360"/>
+      </w:pPr>
+    </w:lvl>
+    <w:lvl w:ilvl="1" w:tentative="1">
+      <w:start w:val="1"/>
+      <w:numFmt w:val="decimal"/>
+      <w:lvlText w:val="%2."/>
+      <w:lvlJc w:val="left"/>
+      <w:pPr>
+        <w:tabs>
+          <w:tab w:val="num" w:pos="1440"/>
+        </w:tabs>
+        <w:ind w:left="1440" w:hanging="360"/>
+      </w:pPr>
+    </w:lvl>
+    <w:lvl w:ilvl="2" w:tentative="1">
+      <w:start w:val="1"/>
+      <w:numFmt w:val="decimal"/>
+      <w:lvlText w:val="%3."/>
+      <w:lvlJc w:val="left"/>
+      <w:pPr>
+        <w:tabs>
+          <w:tab w:val="num" w:pos="2160"/>
+        </w:tabs>
+        <w:ind w:left="2160" w:hanging="360"/>
+      </w:pPr>
+    </w:lvl>
+    <w:lvl w:ilvl="3" w:tentative="1">
+      <w:start w:val="1"/>
+      <w:numFmt w:val="decimal"/>
+      <w:lvlText w:val="%4."/>
+      <w:lvlJc w:val="left"/>
+      <w:pPr>
+        <w:tabs>
+          <w:tab w:val="num" w:pos="2880"/>
+        </w:tabs>
+        <w:ind w:left="2880" w:hanging="360"/>
+      </w:pPr>
+    </w:lvl>
+    <w:lvl w:ilvl="4" w:tentative="1">
+      <w:start w:val="1"/>
+      <w:numFmt w:val="decimal"/>
+      <w:lvlText w:val="%5."/>
+      <w:lvlJc w:val="left"/>
+      <w:pPr>
+        <w:tabs>
+          <w:tab w:val="num" w:pos="3600"/>
+        </w:tabs>
+        <w:ind w:left="3600" w:hanging="360"/>
+      </w:pPr>
+    </w:lvl>
+    <w:lvl w:ilvl="5" w:tentative="1">
+      <w:start w:val="1"/>
+      <w:numFmt w:val="decimal"/>
+      <w:lvlText w:val="%6."/>
+      <w:lvlJc w:val="left"/>
+      <w:pPr>
+        <w:tabs>
+          <w:tab w:val="num" w:pos="4320"/>
+        </w:tabs>
+        <w:ind w:left="4320" w:hanging="360"/>
+      </w:pPr>
+    </w:lvl>
+    <w:lvl w:ilvl="6" w:tentative="1">
+      <w:start w:val="1"/>
+      <w:numFmt w:val="decimal"/>
+      <w:lvlText w:val="%7."/>
+      <w:lvlJc w:val="left"/>
+      <w:pPr>
+        <w:tabs>
+          <w:tab w:val="num" w:pos="5040"/>
+        </w:tabs>
+        <w:ind w:left="5040" w:hanging="360"/>
+      </w:pPr>
+    </w:lvl>
+    <w:lvl w:ilvl="7" w:tentative="1">
+      <w:start w:val="1"/>
+      <w:numFmt w:val="decimal"/>
+      <w:lvlText w:val="%8."/>
+      <w:lvlJc w:val="left"/>
+      <w:pPr>
+        <w:tabs>
+          <w:tab w:val="num" w:pos="5760"/>
+        </w:tabs>
+        <w:ind w:left="5760" w:hanging="360"/>
+      </w:pPr>
+    </w:lvl>
+    <w:lvl w:ilvl="8" w:tentative="1">
+      <w:start w:val="1"/>
+      <w:numFmt w:val="decimal"/>
+      <w:lvlText w:val="%9."/>
+      <w:lvlJc w:val="left"/>
+      <w:pPr>
+        <w:tabs>
+          <w:tab w:val="num" w:pos="6480"/>
+        </w:tabs>
+        <w:ind w:left="6480" w:hanging="360"/>
+      </w:pPr>
+    </w:lvl>
+  </w:abstractNum>
+  <w:abstractNum w:abstractNumId="16" w15:restartNumberingAfterBreak="0">
     <w:nsid w:val="49742E19"/>
     <w:multiLevelType w:val="hybridMultilevel"/>
     <w:tmpl w:val="17486B3A"/>
@@ -2395,7 +6626,7 @@
       </w:pPr>
     </w:lvl>
   </w:abstractNum>
-  <w:abstractNum w:abstractNumId="6" w15:restartNumberingAfterBreak="0">
+  <w:abstractNum w:abstractNumId="17" w15:restartNumberingAfterBreak="0">
     <w:nsid w:val="49E75FE1"/>
     <w:multiLevelType w:val="hybridMultilevel"/>
     <w:tmpl w:val="17486B3A"/>
@@ -2485,7 +6716,7 @@
       </w:pPr>
     </w:lvl>
   </w:abstractNum>
-  <w:abstractNum w:abstractNumId="7" w15:restartNumberingAfterBreak="0">
+  <w:abstractNum w:abstractNumId="18" w15:restartNumberingAfterBreak="0">
     <w:nsid w:val="519349E8"/>
     <w:multiLevelType w:val="hybridMultilevel"/>
     <w:tmpl w:val="E9B0A3EE"/>
@@ -2574,7 +6805,124 @@
       </w:pPr>
     </w:lvl>
   </w:abstractNum>
-  <w:abstractNum w:abstractNumId="8" w15:restartNumberingAfterBreak="0">
+  <w:abstractNum w:abstractNumId="19" w15:restartNumberingAfterBreak="0">
+    <w:nsid w:val="529C746C"/>
+    <w:multiLevelType w:val="multilevel"/>
+    <w:tmpl w:val="6F102BC8"/>
+    <w:lvl w:ilvl="0">
+      <w:start w:val="1"/>
+      <w:numFmt w:val="decimal"/>
+      <w:lvlText w:val="%1."/>
+      <w:lvlJc w:val="left"/>
+      <w:pPr>
+        <w:tabs>
+          <w:tab w:val="num" w:pos="720"/>
+        </w:tabs>
+        <w:ind w:left="720" w:hanging="360"/>
+      </w:pPr>
+    </w:lvl>
+    <w:lvl w:ilvl="1">
+      <w:start w:val="1"/>
+      <w:numFmt w:val="bullet"/>
+      <w:lvlText w:val="o"/>
+      <w:lvlJc w:val="left"/>
+      <w:pPr>
+        <w:tabs>
+          <w:tab w:val="num" w:pos="1440"/>
+        </w:tabs>
+        <w:ind w:left="1440" w:hanging="360"/>
+      </w:pPr>
+      <w:rPr>
+        <w:rFonts w:ascii="Courier New" w:hAnsi="Courier New" w:hint="default"/>
+        <w:sz w:val="20"/>
+      </w:rPr>
+    </w:lvl>
+    <w:lvl w:ilvl="2" w:tentative="1">
+      <w:start w:val="1"/>
+      <w:numFmt w:val="decimal"/>
+      <w:lvlText w:val="%3."/>
+      <w:lvlJc w:val="left"/>
+      <w:pPr>
+        <w:tabs>
+          <w:tab w:val="num" w:pos="2160"/>
+        </w:tabs>
+        <w:ind w:left="2160" w:hanging="360"/>
+      </w:pPr>
+    </w:lvl>
+    <w:lvl w:ilvl="3" w:tentative="1">
+      <w:start w:val="1"/>
+      <w:numFmt w:val="decimal"/>
+      <w:lvlText w:val="%4."/>
+      <w:lvlJc w:val="left"/>
+      <w:pPr>
+        <w:tabs>
+          <w:tab w:val="num" w:pos="2880"/>
+        </w:tabs>
+        <w:ind w:left="2880" w:hanging="360"/>
+      </w:pPr>
+    </w:lvl>
+    <w:lvl w:ilvl="4" w:tentative="1">
+      <w:start w:val="1"/>
+      <w:numFmt w:val="decimal"/>
+      <w:lvlText w:val="%5."/>
+      <w:lvlJc w:val="left"/>
+      <w:pPr>
+        <w:tabs>
+          <w:tab w:val="num" w:pos="3600"/>
+        </w:tabs>
+        <w:ind w:left="3600" w:hanging="360"/>
+      </w:pPr>
+    </w:lvl>
+    <w:lvl w:ilvl="5" w:tentative="1">
+      <w:start w:val="1"/>
+      <w:numFmt w:val="decimal"/>
+      <w:lvlText w:val="%6."/>
+      <w:lvlJc w:val="left"/>
+      <w:pPr>
+        <w:tabs>
+          <w:tab w:val="num" w:pos="4320"/>
+        </w:tabs>
+        <w:ind w:left="4320" w:hanging="360"/>
+      </w:pPr>
+    </w:lvl>
+    <w:lvl w:ilvl="6" w:tentative="1">
+      <w:start w:val="1"/>
+      <w:numFmt w:val="decimal"/>
+      <w:lvlText w:val="%7."/>
+      <w:lvlJc w:val="left"/>
+      <w:pPr>
+        <w:tabs>
+          <w:tab w:val="num" w:pos="5040"/>
+        </w:tabs>
+        <w:ind w:left="5040" w:hanging="360"/>
+      </w:pPr>
+    </w:lvl>
+    <w:lvl w:ilvl="7" w:tentative="1">
+      <w:start w:val="1"/>
+      <w:numFmt w:val="decimal"/>
+      <w:lvlText w:val="%8."/>
+      <w:lvlJc w:val="left"/>
+      <w:pPr>
+        <w:tabs>
+          <w:tab w:val="num" w:pos="5760"/>
+        </w:tabs>
+        <w:ind w:left="5760" w:hanging="360"/>
+      </w:pPr>
+    </w:lvl>
+    <w:lvl w:ilvl="8" w:tentative="1">
+      <w:start w:val="1"/>
+      <w:numFmt w:val="decimal"/>
+      <w:lvlText w:val="%9."/>
+      <w:lvlJc w:val="left"/>
+      <w:pPr>
+        <w:tabs>
+          <w:tab w:val="num" w:pos="6480"/>
+        </w:tabs>
+        <w:ind w:left="6480" w:hanging="360"/>
+      </w:pPr>
+    </w:lvl>
+  </w:abstractNum>
+  <w:abstractNum w:abstractNumId="20" w15:restartNumberingAfterBreak="0">
     <w:nsid w:val="55C53EB3"/>
     <w:multiLevelType w:val="hybridMultilevel"/>
     <w:tmpl w:val="B8C2A1B4"/>
@@ -2687,7 +7035,7 @@
       </w:rPr>
     </w:lvl>
   </w:abstractNum>
-  <w:abstractNum w:abstractNumId="9" w15:restartNumberingAfterBreak="0">
+  <w:abstractNum w:abstractNumId="21" w15:restartNumberingAfterBreak="0">
     <w:nsid w:val="58DE7855"/>
     <w:multiLevelType w:val="hybridMultilevel"/>
     <w:tmpl w:val="3692E944"/>
@@ -2776,7 +7124,7 @@
       </w:pPr>
     </w:lvl>
   </w:abstractNum>
-  <w:abstractNum w:abstractNumId="10" w15:restartNumberingAfterBreak="0">
+  <w:abstractNum w:abstractNumId="22" w15:restartNumberingAfterBreak="0">
     <w:nsid w:val="5D891956"/>
     <w:multiLevelType w:val="hybridMultilevel"/>
     <w:tmpl w:val="62084E0C"/>
@@ -2889,7 +7237,120 @@
       </w:rPr>
     </w:lvl>
   </w:abstractNum>
-  <w:abstractNum w:abstractNumId="11" w15:restartNumberingAfterBreak="0">
+  <w:abstractNum w:abstractNumId="23" w15:restartNumberingAfterBreak="0">
+    <w:nsid w:val="630E6962"/>
+    <w:multiLevelType w:val="hybridMultilevel"/>
+    <w:tmpl w:val="3AE258A0"/>
+    <w:lvl w:ilvl="0" w:tplc="04090001">
+      <w:start w:val="1"/>
+      <w:numFmt w:val="bullet"/>
+      <w:lvlText w:val=""/>
+      <w:lvlJc w:val="left"/>
+      <w:pPr>
+        <w:ind w:left="720" w:hanging="360"/>
+      </w:pPr>
+      <w:rPr>
+        <w:rFonts w:ascii="Symbol" w:hAnsi="Symbol" w:hint="default"/>
+      </w:rPr>
+    </w:lvl>
+    <w:lvl w:ilvl="1" w:tplc="04090003" w:tentative="1">
+      <w:start w:val="1"/>
+      <w:numFmt w:val="bullet"/>
+      <w:lvlText w:val="o"/>
+      <w:lvlJc w:val="left"/>
+      <w:pPr>
+        <w:ind w:left="1440" w:hanging="360"/>
+      </w:pPr>
+      <w:rPr>
+        <w:rFonts w:ascii="Courier New" w:hAnsi="Courier New" w:cs="Courier New" w:hint="default"/>
+      </w:rPr>
+    </w:lvl>
+    <w:lvl w:ilvl="2" w:tplc="04090005" w:tentative="1">
+      <w:start w:val="1"/>
+      <w:numFmt w:val="bullet"/>
+      <w:lvlText w:val=""/>
+      <w:lvlJc w:val="left"/>
+      <w:pPr>
+        <w:ind w:left="2160" w:hanging="360"/>
+      </w:pPr>
+      <w:rPr>
+        <w:rFonts w:ascii="Wingdings" w:hAnsi="Wingdings" w:hint="default"/>
+      </w:rPr>
+    </w:lvl>
+    <w:lvl w:ilvl="3" w:tplc="04090001" w:tentative="1">
+      <w:start w:val="1"/>
+      <w:numFmt w:val="bullet"/>
+      <w:lvlText w:val=""/>
+      <w:lvlJc w:val="left"/>
+      <w:pPr>
+        <w:ind w:left="2880" w:hanging="360"/>
+      </w:pPr>
+      <w:rPr>
+        <w:rFonts w:ascii="Symbol" w:hAnsi="Symbol" w:hint="default"/>
+      </w:rPr>
+    </w:lvl>
+    <w:lvl w:ilvl="4" w:tplc="04090003" w:tentative="1">
+      <w:start w:val="1"/>
+      <w:numFmt w:val="bullet"/>
+      <w:lvlText w:val="o"/>
+      <w:lvlJc w:val="left"/>
+      <w:pPr>
+        <w:ind w:left="3600" w:hanging="360"/>
+      </w:pPr>
+      <w:rPr>
+        <w:rFonts w:ascii="Courier New" w:hAnsi="Courier New" w:cs="Courier New" w:hint="default"/>
+      </w:rPr>
+    </w:lvl>
+    <w:lvl w:ilvl="5" w:tplc="04090005" w:tentative="1">
+      <w:start w:val="1"/>
+      <w:numFmt w:val="bullet"/>
+      <w:lvlText w:val=""/>
+      <w:lvlJc w:val="left"/>
+      <w:pPr>
+        <w:ind w:left="4320" w:hanging="360"/>
+      </w:pPr>
+      <w:rPr>
+        <w:rFonts w:ascii="Wingdings" w:hAnsi="Wingdings" w:hint="default"/>
+      </w:rPr>
+    </w:lvl>
+    <w:lvl w:ilvl="6" w:tplc="04090001" w:tentative="1">
+      <w:start w:val="1"/>
+      <w:numFmt w:val="bullet"/>
+      <w:lvlText w:val=""/>
+      <w:lvlJc w:val="left"/>
+      <w:pPr>
+        <w:ind w:left="5040" w:hanging="360"/>
+      </w:pPr>
+      <w:rPr>
+        <w:rFonts w:ascii="Symbol" w:hAnsi="Symbol" w:hint="default"/>
+      </w:rPr>
+    </w:lvl>
+    <w:lvl w:ilvl="7" w:tplc="04090003" w:tentative="1">
+      <w:start w:val="1"/>
+      <w:numFmt w:val="bullet"/>
+      <w:lvlText w:val="o"/>
+      <w:lvlJc w:val="left"/>
+      <w:pPr>
+        <w:ind w:left="5760" w:hanging="360"/>
+      </w:pPr>
+      <w:rPr>
+        <w:rFonts w:ascii="Courier New" w:hAnsi="Courier New" w:cs="Courier New" w:hint="default"/>
+      </w:rPr>
+    </w:lvl>
+    <w:lvl w:ilvl="8" w:tplc="04090005" w:tentative="1">
+      <w:start w:val="1"/>
+      <w:numFmt w:val="bullet"/>
+      <w:lvlText w:val=""/>
+      <w:lvlJc w:val="left"/>
+      <w:pPr>
+        <w:ind w:left="6480" w:hanging="360"/>
+      </w:pPr>
+      <w:rPr>
+        <w:rFonts w:ascii="Wingdings" w:hAnsi="Wingdings" w:hint="default"/>
+      </w:rPr>
+    </w:lvl>
+  </w:abstractNum>
+  <w:abstractNum w:abstractNumId="24" w15:restartNumberingAfterBreak="0">
     <w:nsid w:val="655B2148"/>
     <w:multiLevelType w:val="hybridMultilevel"/>
     <w:tmpl w:val="CD7A4A32"/>
@@ -2979,7 +7440,124 @@
       </w:pPr>
     </w:lvl>
   </w:abstractNum>
-  <w:abstractNum w:abstractNumId="12" w15:restartNumberingAfterBreak="0">
+  <w:abstractNum w:abstractNumId="25" w15:restartNumberingAfterBreak="0">
+    <w:nsid w:val="6608175D"/>
+    <w:multiLevelType w:val="multilevel"/>
+    <w:tmpl w:val="20AE1DC0"/>
+    <w:lvl w:ilvl="0">
+      <w:start w:val="1"/>
+      <w:numFmt w:val="decimal"/>
+      <w:lvlText w:val="%1."/>
+      <w:lvlJc w:val="left"/>
+      <w:pPr>
+        <w:tabs>
+          <w:tab w:val="num" w:pos="720"/>
+        </w:tabs>
+        <w:ind w:left="720" w:hanging="360"/>
+      </w:pPr>
+    </w:lvl>
+    <w:lvl w:ilvl="1">
+      <w:start w:val="1"/>
+      <w:numFmt w:val="bullet"/>
+      <w:lvlText w:val="o"/>
+      <w:lvlJc w:val="left"/>
+      <w:pPr>
+        <w:tabs>
+          <w:tab w:val="num" w:pos="1440"/>
+        </w:tabs>
+        <w:ind w:left="1440" w:hanging="360"/>
+      </w:pPr>
+      <w:rPr>
+        <w:rFonts w:ascii="Courier New" w:hAnsi="Courier New" w:hint="default"/>
+        <w:sz w:val="20"/>
+      </w:rPr>
+    </w:lvl>
+    <w:lvl w:ilvl="2" w:tentative="1">
+      <w:start w:val="1"/>
+      <w:numFmt w:val="decimal"/>
+      <w:lvlText w:val="%3."/>
+      <w:lvlJc w:val="left"/>
+      <w:pPr>
+        <w:tabs>
+          <w:tab w:val="num" w:pos="2160"/>
+        </w:tabs>
+        <w:ind w:left="2160" w:hanging="360"/>
+      </w:pPr>
+    </w:lvl>
+    <w:lvl w:ilvl="3" w:tentative="1">
+      <w:start w:val="1"/>
+      <w:numFmt w:val="decimal"/>
+      <w:lvlText w:val="%4."/>
+      <w:lvlJc w:val="left"/>
+      <w:pPr>
+        <w:tabs>
+          <w:tab w:val="num" w:pos="2880"/>
+        </w:tabs>
+        <w:ind w:left="2880" w:hanging="360"/>
+      </w:pPr>
+    </w:lvl>
+    <w:lvl w:ilvl="4" w:tentative="1">
+      <w:start w:val="1"/>
+      <w:numFmt w:val="decimal"/>
+      <w:lvlText w:val="%5."/>
+      <w:lvlJc w:val="left"/>
+      <w:pPr>
+        <w:tabs>
+          <w:tab w:val="num" w:pos="3600"/>
+        </w:tabs>
+        <w:ind w:left="3600" w:hanging="360"/>
+      </w:pPr>
+    </w:lvl>
+    <w:lvl w:ilvl="5" w:tentative="1">
+      <w:start w:val="1"/>
+      <w:numFmt w:val="decimal"/>
+      <w:lvlText w:val="%6."/>
+      <w:lvlJc w:val="left"/>
+      <w:pPr>
+        <w:tabs>
+          <w:tab w:val="num" w:pos="4320"/>
+        </w:tabs>
+        <w:ind w:left="4320" w:hanging="360"/>
+      </w:pPr>
+    </w:lvl>
+    <w:lvl w:ilvl="6" w:tentative="1">
+      <w:start w:val="1"/>
+      <w:numFmt w:val="decimal"/>
+      <w:lvlText w:val="%7."/>
+      <w:lvlJc w:val="left"/>
+      <w:pPr>
+        <w:tabs>
+          <w:tab w:val="num" w:pos="5040"/>
+        </w:tabs>
+        <w:ind w:left="5040" w:hanging="360"/>
+      </w:pPr>
+    </w:lvl>
+    <w:lvl w:ilvl="7" w:tentative="1">
+      <w:start w:val="1"/>
+      <w:numFmt w:val="decimal"/>
+      <w:lvlText w:val="%8."/>
+      <w:lvlJc w:val="left"/>
+      <w:pPr>
+        <w:tabs>
+          <w:tab w:val="num" w:pos="5760"/>
+        </w:tabs>
+        <w:ind w:left="5760" w:hanging="360"/>
+      </w:pPr>
+    </w:lvl>
+    <w:lvl w:ilvl="8" w:tentative="1">
+      <w:start w:val="1"/>
+      <w:numFmt w:val="decimal"/>
+      <w:lvlText w:val="%9."/>
+      <w:lvlJc w:val="left"/>
+      <w:pPr>
+        <w:tabs>
+          <w:tab w:val="num" w:pos="6480"/>
+        </w:tabs>
+        <w:ind w:left="6480" w:hanging="360"/>
+      </w:pPr>
+    </w:lvl>
+  </w:abstractNum>
+  <w:abstractNum w:abstractNumId="26" w15:restartNumberingAfterBreak="0">
     <w:nsid w:val="66093213"/>
     <w:multiLevelType w:val="hybridMultilevel"/>
     <w:tmpl w:val="87124A44"/>
@@ -3092,7 +7670,7 @@
       </w:rPr>
     </w:lvl>
   </w:abstractNum>
-  <w:abstractNum w:abstractNumId="13" w15:restartNumberingAfterBreak="0">
+  <w:abstractNum w:abstractNumId="27" w15:restartNumberingAfterBreak="0">
     <w:nsid w:val="68177934"/>
     <w:multiLevelType w:val="hybridMultilevel"/>
     <w:tmpl w:val="FECA4406"/>
@@ -3178,7 +7756,350 @@
       </w:pPr>
     </w:lvl>
   </w:abstractNum>
-  <w:abstractNum w:abstractNumId="14" w15:restartNumberingAfterBreak="0">
+  <w:abstractNum w:abstractNumId="28" w15:restartNumberingAfterBreak="0">
+    <w:nsid w:val="71DB3B2C"/>
+    <w:multiLevelType w:val="hybridMultilevel"/>
+    <w:tmpl w:val="B17678AC"/>
+    <w:lvl w:ilvl="0" w:tplc="04090001">
+      <w:start w:val="1"/>
+      <w:numFmt w:val="bullet"/>
+      <w:lvlText w:val=""/>
+      <w:lvlJc w:val="left"/>
+      <w:pPr>
+        <w:ind w:left="720" w:hanging="360"/>
+      </w:pPr>
+      <w:rPr>
+        <w:rFonts w:ascii="Symbol" w:hAnsi="Symbol" w:hint="default"/>
+      </w:rPr>
+    </w:lvl>
+    <w:lvl w:ilvl="1" w:tplc="04090003" w:tentative="1">
+      <w:start w:val="1"/>
+      <w:numFmt w:val="bullet"/>
+      <w:lvlText w:val="o"/>
+      <w:lvlJc w:val="left"/>
+      <w:pPr>
+        <w:ind w:left="1440" w:hanging="360"/>
+      </w:pPr>
+      <w:rPr>
+        <w:rFonts w:ascii="Courier New" w:hAnsi="Courier New" w:cs="Courier New" w:hint="default"/>
+      </w:rPr>
+    </w:lvl>
+    <w:lvl w:ilvl="2" w:tplc="04090005" w:tentative="1">
+      <w:start w:val="1"/>
+      <w:numFmt w:val="bullet"/>
+      <w:lvlText w:val=""/>
+      <w:lvlJc w:val="left"/>
+      <w:pPr>
+        <w:ind w:left="2160" w:hanging="360"/>
+      </w:pPr>
+      <w:rPr>
+        <w:rFonts w:ascii="Wingdings" w:hAnsi="Wingdings" w:hint="default"/>
+      </w:rPr>
+    </w:lvl>
+    <w:lvl w:ilvl="3" w:tplc="04090001" w:tentative="1">
+      <w:start w:val="1"/>
+      <w:numFmt w:val="bullet"/>
+      <w:lvlText w:val=""/>
+      <w:lvlJc w:val="left"/>
+      <w:pPr>
+        <w:ind w:left="2880" w:hanging="360"/>
+      </w:pPr>
+      <w:rPr>
+        <w:rFonts w:ascii="Symbol" w:hAnsi="Symbol" w:hint="default"/>
+      </w:rPr>
+    </w:lvl>
+    <w:lvl w:ilvl="4" w:tplc="04090003" w:tentative="1">
+      <w:start w:val="1"/>
+      <w:numFmt w:val="bullet"/>
+      <w:lvlText w:val="o"/>
+      <w:lvlJc w:val="left"/>
+      <w:pPr>
+        <w:ind w:left="3600" w:hanging="360"/>
+      </w:pPr>
+      <w:rPr>
+        <w:rFonts w:ascii="Courier New" w:hAnsi="Courier New" w:cs="Courier New" w:hint="default"/>
+      </w:rPr>
+    </w:lvl>
+    <w:lvl w:ilvl="5" w:tplc="04090005" w:tentative="1">
+      <w:start w:val="1"/>
+      <w:numFmt w:val="bullet"/>
+      <w:lvlText w:val=""/>
+      <w:lvlJc w:val="left"/>
+      <w:pPr>
+        <w:ind w:left="4320" w:hanging="360"/>
+      </w:pPr>
+      <w:rPr>
+        <w:rFonts w:ascii="Wingdings" w:hAnsi="Wingdings" w:hint="default"/>
+      </w:rPr>
+    </w:lvl>
+    <w:lvl w:ilvl="6" w:tplc="04090001" w:tentative="1">
+      <w:start w:val="1"/>
+      <w:numFmt w:val="bullet"/>
+      <w:lvlText w:val=""/>
+      <w:lvlJc w:val="left"/>
+      <w:pPr>
+        <w:ind w:left="5040" w:hanging="360"/>
+      </w:pPr>
+      <w:rPr>
+        <w:rFonts w:ascii="Symbol" w:hAnsi="Symbol" w:hint="default"/>
+      </w:rPr>
+    </w:lvl>
+    <w:lvl w:ilvl="7" w:tplc="04090003" w:tentative="1">
+      <w:start w:val="1"/>
+      <w:numFmt w:val="bullet"/>
+      <w:lvlText w:val="o"/>
+      <w:lvlJc w:val="left"/>
+      <w:pPr>
+        <w:ind w:left="5760" w:hanging="360"/>
+      </w:pPr>
+      <w:rPr>
+        <w:rFonts w:ascii="Courier New" w:hAnsi="Courier New" w:cs="Courier New" w:hint="default"/>
+      </w:rPr>
+    </w:lvl>
+    <w:lvl w:ilvl="8" w:tplc="04090005" w:tentative="1">
+      <w:start w:val="1"/>
+      <w:numFmt w:val="bullet"/>
+      <w:lvlText w:val=""/>
+      <w:lvlJc w:val="left"/>
+      <w:pPr>
+        <w:ind w:left="6480" w:hanging="360"/>
+      </w:pPr>
+      <w:rPr>
+        <w:rFonts w:ascii="Wingdings" w:hAnsi="Wingdings" w:hint="default"/>
+      </w:rPr>
+    </w:lvl>
+  </w:abstractNum>
+  <w:abstractNum w:abstractNumId="29" w15:restartNumberingAfterBreak="0">
+    <w:nsid w:val="726134FC"/>
+    <w:multiLevelType w:val="multilevel"/>
+    <w:tmpl w:val="D7E88BBE"/>
+    <w:lvl w:ilvl="0">
+      <w:start w:val="1"/>
+      <w:numFmt w:val="decimal"/>
+      <w:lvlText w:val="%1."/>
+      <w:lvlJc w:val="left"/>
+      <w:pPr>
+        <w:tabs>
+          <w:tab w:val="num" w:pos="720"/>
+        </w:tabs>
+        <w:ind w:left="720" w:hanging="360"/>
+      </w:pPr>
+    </w:lvl>
+    <w:lvl w:ilvl="1">
+      <w:start w:val="1"/>
+      <w:numFmt w:val="bullet"/>
+      <w:lvlText w:val="o"/>
+      <w:lvlJc w:val="left"/>
+      <w:pPr>
+        <w:tabs>
+          <w:tab w:val="num" w:pos="1440"/>
+        </w:tabs>
+        <w:ind w:left="1440" w:hanging="360"/>
+      </w:pPr>
+      <w:rPr>
+        <w:rFonts w:ascii="Courier New" w:hAnsi="Courier New" w:hint="default"/>
+        <w:sz w:val="20"/>
+      </w:rPr>
+    </w:lvl>
+    <w:lvl w:ilvl="2" w:tentative="1">
+      <w:start w:val="1"/>
+      <w:numFmt w:val="decimal"/>
+      <w:lvlText w:val="%3."/>
+      <w:lvlJc w:val="left"/>
+      <w:pPr>
+        <w:tabs>
+          <w:tab w:val="num" w:pos="2160"/>
+        </w:tabs>
+        <w:ind w:left="2160" w:hanging="360"/>
+      </w:pPr>
+    </w:lvl>
+    <w:lvl w:ilvl="3" w:tentative="1">
+      <w:start w:val="1"/>
+      <w:numFmt w:val="decimal"/>
+      <w:lvlText w:val="%4."/>
+      <w:lvlJc w:val="left"/>
+      <w:pPr>
+        <w:tabs>
+          <w:tab w:val="num" w:pos="2880"/>
+        </w:tabs>
+        <w:ind w:left="2880" w:hanging="360"/>
+      </w:pPr>
+    </w:lvl>
+    <w:lvl w:ilvl="4" w:tentative="1">
+      <w:start w:val="1"/>
+      <w:numFmt w:val="decimal"/>
+      <w:lvlText w:val="%5."/>
+      <w:lvlJc w:val="left"/>
+      <w:pPr>
+        <w:tabs>
+          <w:tab w:val="num" w:pos="3600"/>
+        </w:tabs>
+        <w:ind w:left="3600" w:hanging="360"/>
+      </w:pPr>
+    </w:lvl>
+    <w:lvl w:ilvl="5" w:tentative="1">
+      <w:start w:val="1"/>
+      <w:numFmt w:val="decimal"/>
+      <w:lvlText w:val="%6."/>
+      <w:lvlJc w:val="left"/>
+      <w:pPr>
+        <w:tabs>
+          <w:tab w:val="num" w:pos="4320"/>
+        </w:tabs>
+        <w:ind w:left="4320" w:hanging="360"/>
+      </w:pPr>
+    </w:lvl>
+    <w:lvl w:ilvl="6" w:tentative="1">
+      <w:start w:val="1"/>
+      <w:numFmt w:val="decimal"/>
+      <w:lvlText w:val="%7."/>
+      <w:lvlJc w:val="left"/>
+      <w:pPr>
+        <w:tabs>
+          <w:tab w:val="num" w:pos="5040"/>
+        </w:tabs>
+        <w:ind w:left="5040" w:hanging="360"/>
+      </w:pPr>
+    </w:lvl>
+    <w:lvl w:ilvl="7" w:tentative="1">
+      <w:start w:val="1"/>
+      <w:numFmt w:val="decimal"/>
+      <w:lvlText w:val="%8."/>
+      <w:lvlJc w:val="left"/>
+      <w:pPr>
+        <w:tabs>
+          <w:tab w:val="num" w:pos="5760"/>
+        </w:tabs>
+        <w:ind w:left="5760" w:hanging="360"/>
+      </w:pPr>
+    </w:lvl>
+    <w:lvl w:ilvl="8" w:tentative="1">
+      <w:start w:val="1"/>
+      <w:numFmt w:val="decimal"/>
+      <w:lvlText w:val="%9."/>
+      <w:lvlJc w:val="left"/>
+      <w:pPr>
+        <w:tabs>
+          <w:tab w:val="num" w:pos="6480"/>
+        </w:tabs>
+        <w:ind w:left="6480" w:hanging="360"/>
+      </w:pPr>
+    </w:lvl>
+  </w:abstractNum>
+  <w:abstractNum w:abstractNumId="30" w15:restartNumberingAfterBreak="0">
+    <w:nsid w:val="74EE2791"/>
+    <w:multiLevelType w:val="hybridMultilevel"/>
+    <w:tmpl w:val="3E409352"/>
+    <w:lvl w:ilvl="0" w:tplc="04090001">
+      <w:start w:val="1"/>
+      <w:numFmt w:val="bullet"/>
+      <w:lvlText w:val=""/>
+      <w:lvlJc w:val="left"/>
+      <w:pPr>
+        <w:ind w:left="720" w:hanging="360"/>
+      </w:pPr>
+      <w:rPr>
+        <w:rFonts w:ascii="Symbol" w:hAnsi="Symbol" w:hint="default"/>
+      </w:rPr>
+    </w:lvl>
+    <w:lvl w:ilvl="1" w:tplc="04090003" w:tentative="1">
+      <w:start w:val="1"/>
+      <w:numFmt w:val="bullet"/>
+      <w:lvlText w:val="o"/>
+      <w:lvlJc w:val="left"/>
+      <w:pPr>
+        <w:ind w:left="1440" w:hanging="360"/>
+      </w:pPr>
+      <w:rPr>
+        <w:rFonts w:ascii="Courier New" w:hAnsi="Courier New" w:cs="Courier New" w:hint="default"/>
+      </w:rPr>
+    </w:lvl>
+    <w:lvl w:ilvl="2" w:tplc="04090005" w:tentative="1">
+      <w:start w:val="1"/>
+      <w:numFmt w:val="bullet"/>
+      <w:lvlText w:val=""/>
+      <w:lvlJc w:val="left"/>
+      <w:pPr>
+        <w:ind w:left="2160" w:hanging="360"/>
+      </w:pPr>
+      <w:rPr>
+        <w:rFonts w:ascii="Wingdings" w:hAnsi="Wingdings" w:hint="default"/>
+      </w:rPr>
+    </w:lvl>
+    <w:lvl w:ilvl="3" w:tplc="04090001" w:tentative="1">
+      <w:start w:val="1"/>
+      <w:numFmt w:val="bullet"/>
+      <w:lvlText w:val=""/>
+      <w:lvlJc w:val="left"/>
+      <w:pPr>
+        <w:ind w:left="2880" w:hanging="360"/>
+      </w:pPr>
+      <w:rPr>
+        <w:rFonts w:ascii="Symbol" w:hAnsi="Symbol" w:hint="default"/>
+      </w:rPr>
+    </w:lvl>
+    <w:lvl w:ilvl="4" w:tplc="04090003" w:tentative="1">
+      <w:start w:val="1"/>
+      <w:numFmt w:val="bullet"/>
+      <w:lvlText w:val="o"/>
+      <w:lvlJc w:val="left"/>
+      <w:pPr>
+        <w:ind w:left="3600" w:hanging="360"/>
+      </w:pPr>
+      <w:rPr>
+        <w:rFonts w:ascii="Courier New" w:hAnsi="Courier New" w:cs="Courier New" w:hint="default"/>
+      </w:rPr>
+    </w:lvl>
+    <w:lvl w:ilvl="5" w:tplc="04090005" w:tentative="1">
+      <w:start w:val="1"/>
+      <w:numFmt w:val="bullet"/>
+      <w:lvlText w:val=""/>
+      <w:lvlJc w:val="left"/>
+      <w:pPr>
+        <w:ind w:left="4320" w:hanging="360"/>
+      </w:pPr>
+      <w:rPr>
+        <w:rFonts w:ascii="Wingdings" w:hAnsi="Wingdings" w:hint="default"/>
+      </w:rPr>
+    </w:lvl>
+    <w:lvl w:ilvl="6" w:tplc="04090001" w:tentative="1">
+      <w:start w:val="1"/>
+      <w:numFmt w:val="bullet"/>
+      <w:lvlText w:val=""/>
+      <w:lvlJc w:val="left"/>
+      <w:pPr>
+        <w:ind w:left="5040" w:hanging="360"/>
+      </w:pPr>
+      <w:rPr>
+        <w:rFonts w:ascii="Symbol" w:hAnsi="Symbol" w:hint="default"/>
+      </w:rPr>
+    </w:lvl>
+    <w:lvl w:ilvl="7" w:tplc="04090003" w:tentative="1">
+      <w:start w:val="1"/>
+      <w:numFmt w:val="bullet"/>
+      <w:lvlText w:val="o"/>
+      <w:lvlJc w:val="left"/>
+      <w:pPr>
+        <w:ind w:left="5760" w:hanging="360"/>
+      </w:pPr>
+      <w:rPr>
+        <w:rFonts w:ascii="Courier New" w:hAnsi="Courier New" w:cs="Courier New" w:hint="default"/>
+      </w:rPr>
+    </w:lvl>
+    <w:lvl w:ilvl="8" w:tplc="04090005" w:tentative="1">
+      <w:start w:val="1"/>
+      <w:numFmt w:val="bullet"/>
+      <w:lvlText w:val=""/>
+      <w:lvlJc w:val="left"/>
+      <w:pPr>
+        <w:ind w:left="6480" w:hanging="360"/>
+      </w:pPr>
+      <w:rPr>
+        <w:rFonts w:ascii="Wingdings" w:hAnsi="Wingdings" w:hint="default"/>
+      </w:rPr>
+    </w:lvl>
+  </w:abstractNum>
+  <w:abstractNum w:abstractNumId="31" w15:restartNumberingAfterBreak="0">
     <w:nsid w:val="7C372E33"/>
     <w:multiLevelType w:val="multilevel"/>
     <w:tmpl w:val="275415A2"/>
@@ -3264,7 +8185,7 @@
       </w:pPr>
     </w:lvl>
   </w:abstractNum>
-  <w:abstractNum w:abstractNumId="15" w15:restartNumberingAfterBreak="0">
+  <w:abstractNum w:abstractNumId="32" w15:restartNumberingAfterBreak="0">
     <w:nsid w:val="7D9D4AEF"/>
     <w:multiLevelType w:val="hybridMultilevel"/>
     <w:tmpl w:val="D9AC5DB8"/>
@@ -3377,7 +8298,7 @@
       </w:rPr>
     </w:lvl>
   </w:abstractNum>
-  <w:abstractNum w:abstractNumId="16" w15:restartNumberingAfterBreak="0">
+  <w:abstractNum w:abstractNumId="33" w15:restartNumberingAfterBreak="0">
     <w:nsid w:val="7E246E06"/>
     <w:multiLevelType w:val="hybridMultilevel"/>
     <w:tmpl w:val="3118C404"/>
@@ -3491,55 +8412,106 @@
     </w:lvl>
   </w:abstractNum>
   <w:num w:numId="1" w16cid:durableId="133331804">
+    <w:abstractNumId w:val="6"/>
+  </w:num>
+  <w:num w:numId="2" w16cid:durableId="107893120">
+    <w:abstractNumId w:val="2"/>
+  </w:num>
+  <w:num w:numId="3" w16cid:durableId="485636213">
+    <w:abstractNumId w:val="20"/>
+  </w:num>
+  <w:num w:numId="4" w16cid:durableId="392001255">
+    <w:abstractNumId w:val="18"/>
+  </w:num>
+  <w:num w:numId="5" w16cid:durableId="1847861577">
+    <w:abstractNumId w:val="7"/>
+  </w:num>
+  <w:num w:numId="6" w16cid:durableId="1930917677">
+    <w:abstractNumId w:val="21"/>
+  </w:num>
+  <w:num w:numId="7" w16cid:durableId="1738892329">
+    <w:abstractNumId w:val="17"/>
+  </w:num>
+  <w:num w:numId="8" w16cid:durableId="2100131508">
+    <w:abstractNumId w:val="31"/>
+  </w:num>
+  <w:num w:numId="9" w16cid:durableId="596716371">
+    <w:abstractNumId w:val="10"/>
+  </w:num>
+  <w:num w:numId="10" w16cid:durableId="1781561921">
+    <w:abstractNumId w:val="27"/>
+  </w:num>
+  <w:num w:numId="11" w16cid:durableId="100692025">
+    <w:abstractNumId w:val="16"/>
+  </w:num>
+  <w:num w:numId="12" w16cid:durableId="1842428561">
+    <w:abstractNumId w:val="13"/>
+  </w:num>
+  <w:num w:numId="13" w16cid:durableId="2045786059">
+    <w:abstractNumId w:val="26"/>
+  </w:num>
+  <w:num w:numId="14" w16cid:durableId="316493728">
+    <w:abstractNumId w:val="33"/>
+  </w:num>
+  <w:num w:numId="15" w16cid:durableId="2066945308">
+    <w:abstractNumId w:val="32"/>
+  </w:num>
+  <w:num w:numId="16" w16cid:durableId="2065444561">
+    <w:abstractNumId w:val="22"/>
+  </w:num>
+  <w:num w:numId="17" w16cid:durableId="832456266">
+    <w:abstractNumId w:val="24"/>
+  </w:num>
+  <w:num w:numId="18" w16cid:durableId="1488665391">
+    <w:abstractNumId w:val="11"/>
+  </w:num>
+  <w:num w:numId="19" w16cid:durableId="1427725276">
+    <w:abstractNumId w:val="0"/>
+  </w:num>
+  <w:num w:numId="20" w16cid:durableId="630674582">
+    <w:abstractNumId w:val="4"/>
+  </w:num>
+  <w:num w:numId="21" w16cid:durableId="1681272838">
+    <w:abstractNumId w:val="15"/>
+  </w:num>
+  <w:num w:numId="22" w16cid:durableId="610355373">
+    <w:abstractNumId w:val="5"/>
+  </w:num>
+  <w:num w:numId="23" w16cid:durableId="1227885124">
+    <w:abstractNumId w:val="30"/>
+  </w:num>
+  <w:num w:numId="24" w16cid:durableId="1051001654">
+    <w:abstractNumId w:val="23"/>
+  </w:num>
+  <w:num w:numId="25" w16cid:durableId="1555120049">
+    <w:abstractNumId w:val="9"/>
+  </w:num>
+  <w:num w:numId="26" w16cid:durableId="602878354">
+    <w:abstractNumId w:val="28"/>
+  </w:num>
+  <w:num w:numId="27" w16cid:durableId="566766407">
+    <w:abstractNumId w:val="8"/>
+  </w:num>
+  <w:num w:numId="28" w16cid:durableId="1639996647">
+    <w:abstractNumId w:val="3"/>
+  </w:num>
+  <w:num w:numId="29" w16cid:durableId="1255895686">
     <w:abstractNumId w:val="1"/>
   </w:num>
-  <w:num w:numId="2" w16cid:durableId="107893120">
-    <w:abstractNumId w:val="0"/>
+  <w:num w:numId="30" w16cid:durableId="1599099408">
+    <w:abstractNumId w:val="25"/>
   </w:num>
-  <w:num w:numId="3" w16cid:durableId="485636213">
-    <w:abstractNumId w:val="8"/>
+  <w:num w:numId="31" w16cid:durableId="926113667">
+    <w:abstractNumId w:val="29"/>
   </w:num>
-  <w:num w:numId="4" w16cid:durableId="392001255">
-    <w:abstractNumId w:val="7"/>
+  <w:num w:numId="32" w16cid:durableId="2035181779">
+    <w:abstractNumId w:val="19"/>
   </w:num>
-  <w:num w:numId="5" w16cid:durableId="1847861577">
-    <w:abstractNumId w:val="2"/>
-  </w:num>
-  <w:num w:numId="6" w16cid:durableId="1930917677">
-    <w:abstractNumId w:val="9"/>
-  </w:num>
-  <w:num w:numId="7" w16cid:durableId="1738892329">
-    <w:abstractNumId w:val="6"/>
-  </w:num>
-  <w:num w:numId="8" w16cid:durableId="2100131508">
-    <w:abstractNumId w:val="14"/>
-  </w:num>
-  <w:num w:numId="9" w16cid:durableId="596716371">
-    <w:abstractNumId w:val="3"/>
-  </w:num>
-  <w:num w:numId="10" w16cid:durableId="1781561921">
-    <w:abstractNumId w:val="13"/>
-  </w:num>
-  <w:num w:numId="11" w16cid:durableId="100692025">
-    <w:abstractNumId w:val="5"/>
-  </w:num>
-  <w:num w:numId="12" w16cid:durableId="1842428561">
-    <w:abstractNumId w:val="4"/>
-  </w:num>
-  <w:num w:numId="13" w16cid:durableId="2045786059">
+  <w:num w:numId="33" w16cid:durableId="504714266">
     <w:abstractNumId w:val="12"/>
   </w:num>
-  <w:num w:numId="14" w16cid:durableId="316493728">
-    <w:abstractNumId w:val="16"/>
-  </w:num>
-  <w:num w:numId="15" w16cid:durableId="2066945308">
-    <w:abstractNumId w:val="15"/>
-  </w:num>
-  <w:num w:numId="16" w16cid:durableId="2065444561">
-    <w:abstractNumId w:val="10"/>
-  </w:num>
-  <w:num w:numId="17" w16cid:durableId="832456266">
-    <w:abstractNumId w:val="11"/>
+  <w:num w:numId="34" w16cid:durableId="1642883172">
+    <w:abstractNumId w:val="14"/>
   </w:num>
 </w:numbering>
 </file>
@@ -4015,6 +8987,7 @@
   <w:style w:type="character" w:default="1" w:styleId="DefaultParagraphFont">
     <w:name w:val="Default Paragraph Font"/>
     <w:uiPriority w:val="1"/>
+    <w:semiHidden/>
     <w:unhideWhenUsed/>
   </w:style>
   <w:style w:type="table" w:default="1" w:styleId="TableNormal">
@@ -4399,6 +9372,54 @@
       <w:szCs w:val="24"/>
     </w:rPr>
   </w:style>
+  <w:style w:type="paragraph" w:customStyle="1" w:styleId="whitespace-pre-wrap">
+    <w:name w:val="whitespace-pre-wrap"/>
+    <w:basedOn w:val="Normal"/>
+    <w:rsid w:val="00AA6640"/>
+    <w:pPr>
+      <w:spacing w:before="100" w:beforeAutospacing="1" w:after="100" w:afterAutospacing="1" w:line="240" w:lineRule="auto"/>
+    </w:pPr>
+    <w:rPr>
+      <w:rFonts w:ascii="Times New Roman" w:eastAsia="Times New Roman" w:hAnsi="Times New Roman" w:cs="Times New Roman"/>
+      <w:szCs w:val="24"/>
+      <w:lang w:val="en-CO"/>
+    </w:rPr>
+  </w:style>
+  <w:style w:type="character" w:styleId="Strong">
+    <w:name w:val="Strong"/>
+    <w:basedOn w:val="DefaultParagraphFont"/>
+    <w:uiPriority w:val="22"/>
+    <w:qFormat/>
+    <w:rsid w:val="00AA6640"/>
+    <w:rPr>
+      <w:b/>
+      <w:bCs/>
+    </w:rPr>
+  </w:style>
+  <w:style w:type="paragraph" w:customStyle="1" w:styleId="whitespace-normal">
+    <w:name w:val="whitespace-normal"/>
+    <w:basedOn w:val="Normal"/>
+    <w:rsid w:val="00AA6640"/>
+    <w:pPr>
+      <w:spacing w:before="100" w:beforeAutospacing="1" w:after="100" w:afterAutospacing="1" w:line="240" w:lineRule="auto"/>
+    </w:pPr>
+    <w:rPr>
+      <w:rFonts w:ascii="Times New Roman" w:eastAsia="Times New Roman" w:hAnsi="Times New Roman" w:cs="Times New Roman"/>
+      <w:szCs w:val="24"/>
+      <w:lang w:val="en-CO"/>
+    </w:rPr>
+  </w:style>
+  <w:style w:type="character" w:styleId="Emphasis">
+    <w:name w:val="Emphasis"/>
+    <w:basedOn w:val="DefaultParagraphFont"/>
+    <w:uiPriority w:val="20"/>
+    <w:qFormat/>
+    <w:rsid w:val="002823B7"/>
+    <w:rPr>
+      <w:i/>
+      <w:iCs/>
+    </w:rPr>
+  </w:style>
 </w:styles>
 </file>
 
@@ -4664,6 +9685,19 @@
 </file>
 
 <file path=customXml/item1.xml><?xml version="1.0" encoding="utf-8"?>
+<b:Sources xmlns:b="http://schemas.openxmlformats.org/officeDocument/2006/bibliography" xmlns="http://schemas.openxmlformats.org/officeDocument/2006/bibliography" SelectedStyle="/APASixthEditionOfficeOnline.xsl" StyleName="APA" Version="6"/>
+</file>
+
+<file path=customXml/item2.xml><?xml version="1.0" encoding="utf-8"?>
+<?mso-contentType ?>
+<FormTemplates xmlns="http://schemas.microsoft.com/sharepoint/v3/contenttype/forms">
+  <Display>DocumentLibraryForm</Display>
+  <Edit>DocumentLibraryForm</Edit>
+  <New>DocumentLibraryForm</New>
+</FormTemplates>
+</file>
+
+<file path=customXml/item3.xml><?xml version="1.0" encoding="utf-8"?>
 <ct:contentTypeSchema xmlns:ct="http://schemas.microsoft.com/office/2006/metadata/contentType" xmlns:ma="http://schemas.microsoft.com/office/2006/metadata/properties/metaAttributes" ct:_="" ma:_="" ma:contentTypeName="Documento" ma:contentTypeID="0x01010084B464B1D347F04298FC707333A50E42" ma:contentTypeVersion="14" ma:contentTypeDescription="Crear nuevo documento." ma:contentTypeScope="" ma:versionID="269e7ebf25da21f397728440c9741dec">
   <xsd:schema xmlns:xsd="http://www.w3.org/2001/XMLSchema" xmlns:xs="http://www.w3.org/2001/XMLSchema" xmlns:p="http://schemas.microsoft.com/office/2006/metadata/properties" xmlns:ns2="9874bfdb-7aa0-40e8-a165-684c4e3872d8" xmlns:ns3="f157a931-c02a-4cc2-8c33-3ee4ce8e004b" targetNamespace="http://schemas.microsoft.com/office/2006/metadata/properties" ma:root="true" ma:fieldsID="100d3f0cdd1cfe66f3c450f702f04a39" ns2:_="" ns3:_="">
     <xsd:import namespace="9874bfdb-7aa0-40e8-a165-684c4e3872d8"/>
@@ -4892,7 +9926,7 @@
 </ct:contentTypeSchema>
 </file>
 
-<file path=customXml/item2.xml><?xml version="1.0" encoding="utf-8"?>
+<file path=customXml/item4.xml><?xml version="1.0" encoding="utf-8"?>
 <p:properties xmlns:p="http://schemas.microsoft.com/office/2006/metadata/properties" xmlns:xsi="http://www.w3.org/2001/XMLSchema-instance" xmlns:pc="http://schemas.microsoft.com/office/infopath/2007/PartnerControls">
   <documentManagement>
     <TaxCatchAll xmlns="f157a931-c02a-4cc2-8c33-3ee4ce8e004b" xsi:nil="true"/>
@@ -4903,20 +9937,23 @@
 </p:properties>
 </file>
 
-<file path=customXml/item3.xml><?xml version="1.0" encoding="utf-8"?>
-<b:Sources xmlns:b="http://schemas.openxmlformats.org/officeDocument/2006/bibliography" xmlns="http://schemas.openxmlformats.org/officeDocument/2006/bibliography" SelectedStyle="\APASixthEditionOfficeOnline.xsl" StyleName="APA" Version="6"/>
+<file path=customXml/itemProps1.xml><?xml version="1.0" encoding="utf-8"?>
+<ds:datastoreItem xmlns:ds="http://schemas.openxmlformats.org/officeDocument/2006/customXml" ds:itemID="{D83CD6E0-5761-B344-8D67-C5D5599AB88F}">
+  <ds:schemaRefs>
+    <ds:schemaRef ds:uri="http://schemas.openxmlformats.org/officeDocument/2006/bibliography"/>
+  </ds:schemaRefs>
+</ds:datastoreItem>
 </file>
 
-<file path=customXml/item4.xml><?xml version="1.0" encoding="utf-8"?>
-<?mso-contentType ?>
-<FormTemplates xmlns="http://schemas.microsoft.com/sharepoint/v3/contenttype/forms">
-  <Display>DocumentLibraryForm</Display>
-  <Edit>DocumentLibraryForm</Edit>
-  <New>DocumentLibraryForm</New>
-</FormTemplates>
+<file path=customXml/itemProps2.xml><?xml version="1.0" encoding="utf-8"?>
+<ds:datastoreItem xmlns:ds="http://schemas.openxmlformats.org/officeDocument/2006/customXml" ds:itemID="{CF5957B4-2219-4F55-9EE3-D4985BDD4816}">
+  <ds:schemaRefs>
+    <ds:schemaRef ds:uri="http://schemas.microsoft.com/sharepoint/v3/contenttype/forms"/>
+  </ds:schemaRefs>
+</ds:datastoreItem>
 </file>
 
-<file path=customXml/itemProps1.xml><?xml version="1.0" encoding="utf-8"?>
+<file path=customXml/itemProps3.xml><?xml version="1.0" encoding="utf-8"?>
 <ds:datastoreItem xmlns:ds="http://schemas.openxmlformats.org/officeDocument/2006/customXml" ds:itemID="{357189B2-C04A-45B4-BCE2-850544D1EEC3}">
   <ds:schemaRefs>
     <ds:schemaRef ds:uri="http://schemas.microsoft.com/office/2006/metadata/contentType"/>
@@ -4935,7 +9972,7 @@
 </ds:datastoreItem>
 </file>
 
-<file path=customXml/itemProps2.xml><?xml version="1.0" encoding="utf-8"?>
+<file path=customXml/itemProps4.xml><?xml version="1.0" encoding="utf-8"?>
 <ds:datastoreItem xmlns:ds="http://schemas.openxmlformats.org/officeDocument/2006/customXml" ds:itemID="{75D1C773-847A-4C0C-99B9-7682BBD19801}">
   <ds:schemaRefs>
     <ds:schemaRef ds:uri="http://schemas.microsoft.com/office/2006/metadata/properties"/>
@@ -4944,20 +9981,4 @@
     <ds:schemaRef ds:uri="9874bfdb-7aa0-40e8-a165-684c4e3872d8"/>
   </ds:schemaRefs>
 </ds:datastoreItem>
-</file>
-
-<file path=customXml/itemProps3.xml><?xml version="1.0" encoding="utf-8"?>
-<ds:datastoreItem xmlns:ds="http://schemas.openxmlformats.org/officeDocument/2006/customXml" ds:itemID="{5E645A87-E01E-4F1E-B3E6-A4812183331A}">
-  <ds:schemaRefs>
-    <ds:schemaRef ds:uri="http://schemas.openxmlformats.org/officeDocument/2006/bibliography"/>
-  </ds:schemaRefs>
-</ds:datastoreItem>
-</file>
-
-<file path=customXml/itemProps4.xml><?xml version="1.0" encoding="utf-8"?>
-<ds:datastoreItem xmlns:ds="http://schemas.openxmlformats.org/officeDocument/2006/customXml" ds:itemID="{CF5957B4-2219-4F55-9EE3-D4985BDD4816}">
-  <ds:schemaRefs>
-    <ds:schemaRef ds:uri="http://schemas.microsoft.com/sharepoint/v3/contenttype/forms"/>
-  </ds:schemaRefs>
-</ds:datastoreItem>
 </file>